--- a/semestr-4/ТПР/Praktika1_metodPareto.docx
+++ b/semestr-4/ТПР/Praktika1_metodPareto.docx
@@ -422,7 +422,16 @@
           <w:sz w:val="24"/>
           <w:szCs w:val="24"/>
         </w:rPr>
-        <w:t>Студент группы:</w:t>
+        <w:t xml:space="preserve">Студент </w:t>
+      </w:r>
+      <w:proofErr w:type="gramStart"/>
+      <w:r>
+        <w:rPr>
+          <w:iCs/>
+          <w:sz w:val="24"/>
+          <w:szCs w:val="24"/>
+        </w:rPr>
+        <w:t>группы:</w:t>
       </w:r>
       <w:r>
         <w:rPr>
@@ -431,8 +440,9 @@
           <w:szCs w:val="24"/>
           <w:u w:val="single"/>
         </w:rPr>
-        <w:t>ИКБО-</w:t>
-      </w:r>
+        <w:t>ИКБО</w:t>
+      </w:r>
+      <w:proofErr w:type="gramEnd"/>
       <w:r>
         <w:rPr>
           <w:iCs/>
@@ -440,7 +450,7 @@
           <w:szCs w:val="24"/>
           <w:u w:val="single"/>
         </w:rPr>
-        <w:t>15</w:t>
+        <w:t>-</w:t>
       </w:r>
       <w:r>
         <w:rPr>
@@ -449,48 +459,7 @@
           <w:szCs w:val="24"/>
           <w:u w:val="single"/>
         </w:rPr>
-        <w:t>-22</w:t>
-      </w:r>
-      <w:r>
-        <w:rPr>
-          <w:iCs/>
-          <w:sz w:val="24"/>
-          <w:szCs w:val="24"/>
-        </w:rPr>
-        <w:tab/>
-      </w:r>
-      <w:r>
-        <w:rPr>
-          <w:iCs/>
-          <w:sz w:val="24"/>
-          <w:szCs w:val="24"/>
-        </w:rPr>
-        <w:tab/>
-      </w:r>
-      <w:r>
-        <w:rPr>
-          <w:iCs/>
-          <w:sz w:val="24"/>
-          <w:szCs w:val="24"/>
-        </w:rPr>
-        <w:tab/>
-      </w:r>
-      <w:r>
-        <w:rPr>
-          <w:iCs/>
-          <w:sz w:val="24"/>
-          <w:szCs w:val="24"/>
-        </w:rPr>
-        <w:tab/>
-      </w:r>
-      <w:r>
-        <w:rPr>
-          <w:iCs/>
-          <w:sz w:val="24"/>
-          <w:szCs w:val="24"/>
-        </w:rPr>
-        <w:tab/>
-        <w:t xml:space="preserve">     </w:t>
+        <w:t>15</w:t>
       </w:r>
       <w:r>
         <w:rPr>
@@ -499,7 +468,68 @@
           <w:szCs w:val="24"/>
           <w:u w:val="single"/>
         </w:rPr>
-        <w:t>Оганнисян Г.А</w:t>
+        <w:t>-22</w:t>
+      </w:r>
+      <w:r>
+        <w:rPr>
+          <w:iCs/>
+          <w:sz w:val="24"/>
+          <w:szCs w:val="24"/>
+        </w:rPr>
+        <w:tab/>
+      </w:r>
+      <w:r>
+        <w:rPr>
+          <w:iCs/>
+          <w:sz w:val="24"/>
+          <w:szCs w:val="24"/>
+        </w:rPr>
+        <w:tab/>
+      </w:r>
+      <w:r>
+        <w:rPr>
+          <w:iCs/>
+          <w:sz w:val="24"/>
+          <w:szCs w:val="24"/>
+        </w:rPr>
+        <w:tab/>
+      </w:r>
+      <w:r>
+        <w:rPr>
+          <w:iCs/>
+          <w:sz w:val="24"/>
+          <w:szCs w:val="24"/>
+        </w:rPr>
+        <w:tab/>
+      </w:r>
+      <w:r>
+        <w:rPr>
+          <w:iCs/>
+          <w:sz w:val="24"/>
+          <w:szCs w:val="24"/>
+        </w:rPr>
+        <w:tab/>
+        <w:t xml:space="preserve">     </w:t>
+      </w:r>
+      <w:proofErr w:type="spellStart"/>
+      <w:r>
+        <w:rPr>
+          <w:iCs/>
+          <w:sz w:val="24"/>
+          <w:szCs w:val="24"/>
+          <w:u w:val="single"/>
+        </w:rPr>
+        <w:t>Оганнисян</w:t>
+      </w:r>
+      <w:proofErr w:type="spellEnd"/>
+      <w:r>
+        <w:rPr>
+          <w:iCs/>
+          <w:sz w:val="24"/>
+          <w:szCs w:val="24"/>
+          <w:u w:val="single"/>
+        </w:rPr>
+        <w:t xml:space="preserve"> Г.А</w:t>
       </w:r>
       <w:r>
         <w:rPr>
@@ -1013,11 +1043,21 @@
           <w:pPr>
             <w:pStyle w:val="1a"/>
             <w:tabs>
-              <w:tab w:val="right" w:leader="dot" w:pos="9632"/>
+              <w:tab w:val="right" w:leader="dot" w:pos="9286"/>
             </w:tabs>
-            <w:spacing w:after="0" w:line="360" w:lineRule="auto"/>
+            <w:rPr>
+              <w:rFonts w:asciiTheme="minorHAnsi" w:eastAsiaTheme="minorEastAsia" w:hAnsiTheme="minorHAnsi" w:cstheme="minorBidi"/>
+              <w:noProof/>
+              <w:sz w:val="28"/>
+              <w:szCs w:val="28"/>
+              <w:lang w:eastAsia="ru-RU"/>
+            </w:rPr>
           </w:pPr>
           <w:r>
+            <w:rPr>
+              <w:sz w:val="28"/>
+              <w:szCs w:val="28"/>
+            </w:rPr>
             <w:fldChar w:fldCharType="begin"/>
           </w:r>
           <w:r>
@@ -1035,50 +1075,75 @@
             </w:rPr>
             <w:fldChar w:fldCharType="separate"/>
           </w:r>
-          <w:hyperlink w:anchor="_Toc130762925">
-            <w:r>
-              <w:rPr>
+          <w:hyperlink w:anchor="_Toc161332410" w:history="1">
+            <w:r>
+              <w:rPr>
+                <w:rStyle w:val="a6"/>
+                <w:noProof/>
+                <w:sz w:val="28"/>
+                <w:szCs w:val="28"/>
+              </w:rPr>
+              <w:t>ВВЕДЕНИЕ</w:t>
+            </w:r>
+            <w:r>
+              <w:rPr>
+                <w:noProof/>
                 <w:webHidden/>
+                <w:sz w:val="28"/>
+                <w:szCs w:val="28"/>
+              </w:rPr>
+              <w:tab/>
+            </w:r>
+            <w:r>
+              <w:rPr>
+                <w:noProof/>
+                <w:webHidden/>
+                <w:sz w:val="28"/>
+                <w:szCs w:val="28"/>
               </w:rPr>
               <w:fldChar w:fldCharType="begin"/>
             </w:r>
             <w:r>
               <w:rPr>
+                <w:noProof/>
                 <w:webHidden/>
-              </w:rPr>
-              <w:instrText>PAGEREF _Toc130762925 \h</w:instrText>
-            </w:r>
-            <w:r>
-              <w:rPr>
+                <w:sz w:val="28"/>
+                <w:szCs w:val="28"/>
+              </w:rPr>
+              <w:instrText xml:space="preserve"> PAGEREF _Toc161332410 \h </w:instrText>
+            </w:r>
+            <w:r>
+              <w:rPr>
+                <w:noProof/>
                 <w:webHidden/>
-              </w:rPr>
-            </w:r>
-            <w:r>
-              <w:rPr>
+                <w:sz w:val="28"/>
+                <w:szCs w:val="28"/>
+              </w:rPr>
+            </w:r>
+            <w:r>
+              <w:rPr>
+                <w:noProof/>
                 <w:webHidden/>
+                <w:sz w:val="28"/>
+                <w:szCs w:val="28"/>
               </w:rPr>
               <w:fldChar w:fldCharType="separate"/>
             </w:r>
             <w:r>
               <w:rPr>
+                <w:noProof/>
                 <w:webHidden/>
                 <w:sz w:val="28"/>
                 <w:szCs w:val="28"/>
               </w:rPr>
-              <w:t>ВВЕДЕНИЕ</w:t>
-            </w:r>
-            <w:r>
-              <w:rPr>
+              <w:t>3</w:t>
+            </w:r>
+            <w:r>
+              <w:rPr>
+                <w:noProof/>
                 <w:webHidden/>
                 <w:sz w:val="28"/>
                 <w:szCs w:val="28"/>
-              </w:rPr>
-              <w:tab/>
-              <w:t>3</w:t>
-            </w:r>
-            <w:r>
-              <w:rPr>
-                <w:webHidden/>
               </w:rPr>
               <w:fldChar w:fldCharType="end"/>
             </w:r>
@@ -1088,68 +1153,124 @@
           <w:pPr>
             <w:pStyle w:val="1a"/>
             <w:tabs>
-              <w:tab w:val="right" w:leader="dot" w:pos="9632"/>
+              <w:tab w:val="left" w:pos="560"/>
+              <w:tab w:val="right" w:leader="dot" w:pos="9286"/>
             </w:tabs>
-            <w:spacing w:after="0" w:line="360" w:lineRule="auto"/>
+            <w:rPr>
+              <w:rFonts w:asciiTheme="minorHAnsi" w:eastAsiaTheme="minorEastAsia" w:hAnsiTheme="minorHAnsi" w:cstheme="minorBidi"/>
+              <w:noProof/>
+              <w:sz w:val="28"/>
+              <w:szCs w:val="28"/>
+              <w:lang w:eastAsia="ru-RU"/>
+            </w:rPr>
           </w:pPr>
-          <w:hyperlink w:anchor="_Toc130762926">
-            <w:r>
-              <w:rPr>
+          <w:hyperlink w:anchor="_Toc161332411" w:history="1">
+            <w:r>
+              <w:rPr>
+                <w:rStyle w:val="a6"/>
+                <w:noProof/>
+                <w:sz w:val="28"/>
+                <w:szCs w:val="28"/>
+              </w:rPr>
+              <w:t>1</w:t>
+            </w:r>
+            <w:r>
+              <w:rPr>
+                <w:rFonts w:asciiTheme="minorHAnsi" w:eastAsiaTheme="minorEastAsia" w:hAnsiTheme="minorHAnsi" w:cstheme="minorBidi"/>
+                <w:noProof/>
+                <w:sz w:val="28"/>
+                <w:szCs w:val="28"/>
+                <w:lang w:eastAsia="ru-RU"/>
+              </w:rPr>
+              <w:tab/>
+            </w:r>
+            <w:r>
+              <w:rPr>
+                <w:rStyle w:val="a6"/>
+                <w:noProof/>
+                <w:sz w:val="28"/>
+                <w:szCs w:val="28"/>
+              </w:rPr>
+              <w:t>МЕТОД</w:t>
+            </w:r>
+            <w:r>
+              <w:rPr>
+                <w:rStyle w:val="a6"/>
+                <w:noProof/>
+                <w:spacing w:val="-1"/>
+                <w:sz w:val="28"/>
+                <w:szCs w:val="28"/>
+              </w:rPr>
+              <w:t xml:space="preserve"> </w:t>
+            </w:r>
+            <w:r>
+              <w:rPr>
+                <w:rStyle w:val="a6"/>
+                <w:noProof/>
+                <w:sz w:val="28"/>
+                <w:szCs w:val="28"/>
+              </w:rPr>
+              <w:t>ПАРЕТО</w:t>
+            </w:r>
+            <w:r>
+              <w:rPr>
+                <w:noProof/>
                 <w:webHidden/>
                 <w:sz w:val="28"/>
                 <w:szCs w:val="28"/>
               </w:rPr>
-              <w:t>1 МЕТОД</w:t>
-            </w:r>
-            <w:r>
-              <w:rPr>
-                <w:spacing w:val="-1"/>
-                <w:sz w:val="28"/>
-                <w:szCs w:val="28"/>
-              </w:rPr>
-              <w:t xml:space="preserve"> </w:t>
-            </w:r>
-            <w:r>
-              <w:rPr>
-                <w:sz w:val="28"/>
-                <w:szCs w:val="28"/>
-              </w:rPr>
-              <w:t>ПАРЕТО</w:t>
-            </w:r>
-            <w:r>
-              <w:rPr>
+              <w:tab/>
+            </w:r>
+            <w:r>
+              <w:rPr>
+                <w:noProof/>
                 <w:webHidden/>
+                <w:sz w:val="28"/>
+                <w:szCs w:val="28"/>
               </w:rPr>
               <w:fldChar w:fldCharType="begin"/>
             </w:r>
             <w:r>
               <w:rPr>
+                <w:noProof/>
                 <w:webHidden/>
-              </w:rPr>
-              <w:instrText>PAGEREF _Toc130762926 \h</w:instrText>
-            </w:r>
-            <w:r>
-              <w:rPr>
+                <w:sz w:val="28"/>
+                <w:szCs w:val="28"/>
+              </w:rPr>
+              <w:instrText xml:space="preserve"> PAGEREF _Toc161332411 \h </w:instrText>
+            </w:r>
+            <w:r>
+              <w:rPr>
+                <w:noProof/>
                 <w:webHidden/>
-              </w:rPr>
-            </w:r>
-            <w:r>
-              <w:rPr>
+                <w:sz w:val="28"/>
+                <w:szCs w:val="28"/>
+              </w:rPr>
+            </w:r>
+            <w:r>
+              <w:rPr>
+                <w:noProof/>
                 <w:webHidden/>
+                <w:sz w:val="28"/>
+                <w:szCs w:val="28"/>
               </w:rPr>
               <w:fldChar w:fldCharType="separate"/>
             </w:r>
             <w:r>
               <w:rPr>
-                <w:sz w:val="28"/>
-                <w:szCs w:val="28"/>
-              </w:rPr>
-              <w:tab/>
+                <w:noProof/>
+                <w:webHidden/>
+                <w:sz w:val="28"/>
+                <w:szCs w:val="28"/>
+              </w:rPr>
               <w:t>4</w:t>
             </w:r>
             <w:r>
               <w:rPr>
+                <w:noProof/>
                 <w:webHidden/>
+                <w:sz w:val="28"/>
+                <w:szCs w:val="28"/>
               </w:rPr>
               <w:fldChar w:fldCharType="end"/>
             </w:r>
@@ -1158,46 +1279,106 @@
         <w:p>
           <w:pPr>
             <w:pStyle w:val="2b"/>
+            <w:tabs>
+              <w:tab w:val="left" w:pos="560"/>
+            </w:tabs>
+            <w:rPr>
+              <w:rFonts w:asciiTheme="minorHAnsi" w:eastAsiaTheme="minorEastAsia" w:hAnsiTheme="minorHAnsi" w:cstheme="minorBidi"/>
+              <w:noProof/>
+              <w:sz w:val="28"/>
+              <w:szCs w:val="28"/>
+              <w:lang w:eastAsia="ru-RU"/>
+            </w:rPr>
           </w:pPr>
-          <w:hyperlink w:anchor="_Toc130762927">
-            <w:r>
-              <w:rPr>
+          <w:hyperlink w:anchor="_Toc161332412" w:history="1">
+            <w:r>
+              <w:rPr>
+                <w:rStyle w:val="a6"/>
+                <w:noProof/>
+                <w:sz w:val="28"/>
+                <w:szCs w:val="28"/>
+              </w:rPr>
+              <w:t>1.1</w:t>
+            </w:r>
+            <w:r>
+              <w:rPr>
+                <w:rFonts w:asciiTheme="minorHAnsi" w:eastAsiaTheme="minorEastAsia" w:hAnsiTheme="minorHAnsi" w:cstheme="minorBidi"/>
+                <w:noProof/>
+                <w:sz w:val="28"/>
+                <w:szCs w:val="28"/>
+                <w:lang w:eastAsia="ru-RU"/>
+              </w:rPr>
+              <w:tab/>
+            </w:r>
+            <w:r>
+              <w:rPr>
+                <w:rStyle w:val="a6"/>
+                <w:b/>
+                <w:noProof/>
+                <w:sz w:val="28"/>
+                <w:szCs w:val="28"/>
+              </w:rPr>
+              <w:t>Выбор Парето-оптимального множества</w:t>
+            </w:r>
+            <w:r>
+              <w:rPr>
+                <w:noProof/>
                 <w:webHidden/>
                 <w:sz w:val="28"/>
                 <w:szCs w:val="28"/>
               </w:rPr>
-              <w:t>1.1 Выбор Парето-оптимального множества</w:t>
-            </w:r>
-            <w:r>
-              <w:rPr>
+              <w:tab/>
+            </w:r>
+            <w:r>
+              <w:rPr>
+                <w:noProof/>
                 <w:webHidden/>
+                <w:sz w:val="28"/>
+                <w:szCs w:val="28"/>
               </w:rPr>
               <w:fldChar w:fldCharType="begin"/>
             </w:r>
             <w:r>
               <w:rPr>
+                <w:noProof/>
                 <w:webHidden/>
-              </w:rPr>
-              <w:instrText>PAGEREF _Toc130762927 \h</w:instrText>
-            </w:r>
-            <w:r>
-              <w:rPr>
+                <w:sz w:val="28"/>
+                <w:szCs w:val="28"/>
+              </w:rPr>
+              <w:instrText xml:space="preserve"> PAGEREF _Toc161332412 \h </w:instrText>
+            </w:r>
+            <w:r>
+              <w:rPr>
+                <w:noProof/>
                 <w:webHidden/>
-              </w:rPr>
-            </w:r>
-            <w:r>
-              <w:rPr>
+                <w:sz w:val="28"/>
+                <w:szCs w:val="28"/>
+              </w:rPr>
+            </w:r>
+            <w:r>
+              <w:rPr>
+                <w:noProof/>
                 <w:webHidden/>
+                <w:sz w:val="28"/>
+                <w:szCs w:val="28"/>
               </w:rPr>
               <w:fldChar w:fldCharType="separate"/>
             </w:r>
             <w:r>
-              <w:tab/>
-              <w:t>4</w:t>
-            </w:r>
-            <w:r>
-              <w:rPr>
+              <w:rPr>
+                <w:noProof/>
                 <w:webHidden/>
+                <w:sz w:val="28"/>
+                <w:szCs w:val="28"/>
+              </w:rPr>
+              <w:t>5</w:t>
+            </w:r>
+            <w:r>
+              <w:rPr>
+                <w:noProof/>
+                <w:webHidden/>
+                <w:sz w:val="28"/>
+                <w:szCs w:val="28"/>
               </w:rPr>
               <w:fldChar w:fldCharType="end"/>
             </w:r>
@@ -1207,98 +1388,162 @@
           <w:pPr>
             <w:pStyle w:val="1a"/>
             <w:tabs>
-              <w:tab w:val="right" w:leader="dot" w:pos="9632"/>
+              <w:tab w:val="left" w:pos="560"/>
+              <w:tab w:val="right" w:leader="dot" w:pos="9286"/>
             </w:tabs>
-            <w:spacing w:after="0" w:line="360" w:lineRule="auto"/>
+            <w:rPr>
+              <w:rFonts w:asciiTheme="minorHAnsi" w:eastAsiaTheme="minorEastAsia" w:hAnsiTheme="minorHAnsi" w:cstheme="minorBidi"/>
+              <w:noProof/>
+              <w:sz w:val="28"/>
+              <w:szCs w:val="28"/>
+              <w:lang w:eastAsia="ru-RU"/>
+            </w:rPr>
           </w:pPr>
-          <w:hyperlink w:anchor="_Toc130762928">
-            <w:r>
-              <w:rPr>
+          <w:hyperlink w:anchor="_Toc161332413" w:history="1">
+            <w:r>
+              <w:rPr>
+                <w:rStyle w:val="a6"/>
+                <w:noProof/>
+                <w:sz w:val="28"/>
+                <w:szCs w:val="28"/>
+              </w:rPr>
+              <w:t>1.2</w:t>
+            </w:r>
+            <w:r>
+              <w:rPr>
+                <w:rFonts w:asciiTheme="minorHAnsi" w:eastAsiaTheme="minorEastAsia" w:hAnsiTheme="minorHAnsi" w:cstheme="minorBidi"/>
+                <w:noProof/>
+                <w:sz w:val="28"/>
+                <w:szCs w:val="28"/>
+                <w:lang w:eastAsia="ru-RU"/>
+              </w:rPr>
+              <w:tab/>
+            </w:r>
+            <w:r>
+              <w:rPr>
+                <w:rStyle w:val="a6"/>
+                <w:noProof/>
+                <w:sz w:val="28"/>
+                <w:szCs w:val="28"/>
+              </w:rPr>
+              <w:t>Указание</w:t>
+            </w:r>
+            <w:r>
+              <w:rPr>
+                <w:rStyle w:val="a6"/>
+                <w:noProof/>
+                <w:spacing w:val="-6"/>
+                <w:sz w:val="28"/>
+                <w:szCs w:val="28"/>
+              </w:rPr>
+              <w:t xml:space="preserve"> </w:t>
+            </w:r>
+            <w:r>
+              <w:rPr>
+                <w:rStyle w:val="a6"/>
+                <w:noProof/>
+                <w:sz w:val="28"/>
+                <w:szCs w:val="28"/>
+              </w:rPr>
+              <w:t>верхних/нижних</w:t>
+            </w:r>
+            <w:r>
+              <w:rPr>
+                <w:rStyle w:val="a6"/>
+                <w:noProof/>
+                <w:spacing w:val="-4"/>
+                <w:sz w:val="28"/>
+                <w:szCs w:val="28"/>
+              </w:rPr>
+              <w:t xml:space="preserve"> </w:t>
+            </w:r>
+            <w:r>
+              <w:rPr>
+                <w:rStyle w:val="a6"/>
+                <w:noProof/>
+                <w:sz w:val="28"/>
+                <w:szCs w:val="28"/>
+              </w:rPr>
+              <w:t>границ</w:t>
+            </w:r>
+            <w:r>
+              <w:rPr>
+                <w:rStyle w:val="a6"/>
+                <w:noProof/>
+                <w:spacing w:val="-5"/>
+                <w:sz w:val="28"/>
+                <w:szCs w:val="28"/>
+              </w:rPr>
+              <w:t xml:space="preserve"> </w:t>
+            </w:r>
+            <w:r>
+              <w:rPr>
+                <w:rStyle w:val="a6"/>
+                <w:noProof/>
+                <w:sz w:val="28"/>
+                <w:szCs w:val="28"/>
+              </w:rPr>
+              <w:t>критериев.</w:t>
+            </w:r>
+            <w:r>
+              <w:rPr>
+                <w:noProof/>
                 <w:webHidden/>
                 <w:sz w:val="28"/>
                 <w:szCs w:val="28"/>
               </w:rPr>
-              <w:t>1.2 Указание</w:t>
-            </w:r>
-            <w:r>
-              <w:rPr>
-                <w:spacing w:val="-6"/>
-                <w:sz w:val="28"/>
-                <w:szCs w:val="28"/>
-              </w:rPr>
-              <w:t xml:space="preserve"> </w:t>
-            </w:r>
-            <w:r>
-              <w:rPr>
-                <w:sz w:val="28"/>
-                <w:szCs w:val="28"/>
-              </w:rPr>
-              <w:t>верхних/нижних</w:t>
-            </w:r>
-            <w:r>
-              <w:rPr>
-                <w:spacing w:val="-4"/>
-                <w:sz w:val="28"/>
-                <w:szCs w:val="28"/>
-              </w:rPr>
-              <w:t xml:space="preserve"> </w:t>
-            </w:r>
-            <w:r>
-              <w:rPr>
-                <w:sz w:val="28"/>
-                <w:szCs w:val="28"/>
-              </w:rPr>
-              <w:t>границ</w:t>
-            </w:r>
-            <w:r>
-              <w:rPr>
-                <w:spacing w:val="-5"/>
-                <w:sz w:val="28"/>
-                <w:szCs w:val="28"/>
-              </w:rPr>
-              <w:t xml:space="preserve"> </w:t>
-            </w:r>
-            <w:r>
-              <w:rPr>
-                <w:sz w:val="28"/>
-                <w:szCs w:val="28"/>
-              </w:rPr>
-              <w:t>критериев.</w:t>
-            </w:r>
-            <w:r>
-              <w:rPr>
+              <w:tab/>
+            </w:r>
+            <w:r>
+              <w:rPr>
+                <w:noProof/>
                 <w:webHidden/>
+                <w:sz w:val="28"/>
+                <w:szCs w:val="28"/>
               </w:rPr>
               <w:fldChar w:fldCharType="begin"/>
             </w:r>
             <w:r>
               <w:rPr>
+                <w:noProof/>
                 <w:webHidden/>
-              </w:rPr>
-              <w:instrText>PAGEREF _Toc130762928 \h</w:instrText>
-            </w:r>
-            <w:r>
-              <w:rPr>
+                <w:sz w:val="28"/>
+                <w:szCs w:val="28"/>
+              </w:rPr>
+              <w:instrText xml:space="preserve"> PAGEREF _Toc161332413 \h </w:instrText>
+            </w:r>
+            <w:r>
+              <w:rPr>
+                <w:noProof/>
                 <w:webHidden/>
-              </w:rPr>
-            </w:r>
-            <w:r>
-              <w:rPr>
+                <w:sz w:val="28"/>
+                <w:szCs w:val="28"/>
+              </w:rPr>
+            </w:r>
+            <w:r>
+              <w:rPr>
+                <w:noProof/>
                 <w:webHidden/>
+                <w:sz w:val="28"/>
+                <w:szCs w:val="28"/>
               </w:rPr>
               <w:fldChar w:fldCharType="separate"/>
             </w:r>
             <w:r>
               <w:rPr>
-                <w:sz w:val="28"/>
-                <w:szCs w:val="28"/>
-              </w:rPr>
-              <w:tab/>
-              <w:t>4</w:t>
-            </w:r>
-            <w:r>
-              <w:rPr>
+                <w:noProof/>
                 <w:webHidden/>
+                <w:sz w:val="28"/>
+                <w:szCs w:val="28"/>
+              </w:rPr>
+              <w:t>7</w:t>
+            </w:r>
+            <w:r>
+              <w:rPr>
+                <w:noProof/>
+                <w:webHidden/>
+                <w:sz w:val="28"/>
+                <w:szCs w:val="28"/>
               </w:rPr>
               <w:fldChar w:fldCharType="end"/>
             </w:r>
@@ -1308,54 +1553,86 @@
           <w:pPr>
             <w:pStyle w:val="1a"/>
             <w:tabs>
-              <w:tab w:val="right" w:leader="dot" w:pos="9632"/>
+              <w:tab w:val="right" w:leader="dot" w:pos="9286"/>
             </w:tabs>
-            <w:spacing w:after="0" w:line="360" w:lineRule="auto"/>
+            <w:rPr>
+              <w:rFonts w:asciiTheme="minorHAnsi" w:eastAsiaTheme="minorEastAsia" w:hAnsiTheme="minorHAnsi" w:cstheme="minorBidi"/>
+              <w:noProof/>
+              <w:sz w:val="28"/>
+              <w:szCs w:val="28"/>
+              <w:lang w:eastAsia="ru-RU"/>
+            </w:rPr>
           </w:pPr>
-          <w:hyperlink w:anchor="_Toc130762929">
-            <w:r>
-              <w:rPr>
+          <w:hyperlink w:anchor="_Toc161332414" w:history="1">
+            <w:r>
+              <w:rPr>
+                <w:rStyle w:val="a6"/>
+                <w:b/>
+                <w:noProof/>
+                <w:sz w:val="28"/>
+                <w:szCs w:val="28"/>
+              </w:rPr>
+              <w:t>1.3 Субоптимизация</w:t>
+            </w:r>
+            <w:r>
+              <w:rPr>
+                <w:noProof/>
                 <w:webHidden/>
+                <w:sz w:val="28"/>
+                <w:szCs w:val="28"/>
+              </w:rPr>
+              <w:tab/>
+            </w:r>
+            <w:r>
+              <w:rPr>
+                <w:noProof/>
+                <w:webHidden/>
+                <w:sz w:val="28"/>
+                <w:szCs w:val="28"/>
               </w:rPr>
               <w:fldChar w:fldCharType="begin"/>
             </w:r>
             <w:r>
               <w:rPr>
+                <w:noProof/>
                 <w:webHidden/>
-              </w:rPr>
-              <w:instrText>PAGEREF _Toc130762929 \h</w:instrText>
-            </w:r>
-            <w:r>
-              <w:rPr>
+                <w:sz w:val="28"/>
+                <w:szCs w:val="28"/>
+              </w:rPr>
+              <w:instrText xml:space="preserve"> PAGEREF _Toc161332414 \h </w:instrText>
+            </w:r>
+            <w:r>
+              <w:rPr>
+                <w:noProof/>
                 <w:webHidden/>
-              </w:rPr>
-            </w:r>
-            <w:r>
-              <w:rPr>
+                <w:sz w:val="28"/>
+                <w:szCs w:val="28"/>
+              </w:rPr>
+            </w:r>
+            <w:r>
+              <w:rPr>
+                <w:noProof/>
                 <w:webHidden/>
+                <w:sz w:val="28"/>
+                <w:szCs w:val="28"/>
               </w:rPr>
               <w:fldChar w:fldCharType="separate"/>
             </w:r>
             <w:r>
               <w:rPr>
+                <w:noProof/>
                 <w:webHidden/>
                 <w:sz w:val="28"/>
                 <w:szCs w:val="28"/>
               </w:rPr>
-              <w:t>1.3 Субоптимизация</w:t>
-            </w:r>
-            <w:r>
-              <w:rPr>
+              <w:t>8</w:t>
+            </w:r>
+            <w:r>
+              <w:rPr>
+                <w:noProof/>
                 <w:webHidden/>
                 <w:sz w:val="28"/>
                 <w:szCs w:val="28"/>
-              </w:rPr>
-              <w:tab/>
-              <w:t>4</w:t>
-            </w:r>
-            <w:r>
-              <w:rPr>
-                <w:webHidden/>
               </w:rPr>
               <w:fldChar w:fldCharType="end"/>
             </w:r>
@@ -1365,68 +1642,128 @@
           <w:pPr>
             <w:pStyle w:val="1a"/>
             <w:tabs>
-              <w:tab w:val="right" w:leader="dot" w:pos="9632"/>
+              <w:tab w:val="left" w:pos="560"/>
+              <w:tab w:val="right" w:leader="dot" w:pos="9286"/>
             </w:tabs>
-            <w:spacing w:after="0" w:line="360" w:lineRule="auto"/>
+            <w:rPr>
+              <w:rFonts w:asciiTheme="minorHAnsi" w:eastAsiaTheme="minorEastAsia" w:hAnsiTheme="minorHAnsi" w:cstheme="minorBidi"/>
+              <w:noProof/>
+              <w:sz w:val="28"/>
+              <w:szCs w:val="28"/>
+              <w:lang w:eastAsia="ru-RU"/>
+            </w:rPr>
           </w:pPr>
-          <w:hyperlink w:anchor="_Toc130762930">
-            <w:r>
-              <w:rPr>
+          <w:hyperlink w:anchor="_Toc161332415" w:history="1">
+            <w:r>
+              <w:rPr>
+                <w:rStyle w:val="a6"/>
+                <w:b/>
+                <w:noProof/>
+                <w:sz w:val="28"/>
+                <w:szCs w:val="28"/>
+              </w:rPr>
+              <w:t>1.4</w:t>
+            </w:r>
+            <w:r>
+              <w:rPr>
+                <w:rFonts w:asciiTheme="minorHAnsi" w:eastAsiaTheme="minorEastAsia" w:hAnsiTheme="minorHAnsi" w:cstheme="minorBidi"/>
+                <w:noProof/>
+                <w:sz w:val="28"/>
+                <w:szCs w:val="28"/>
+                <w:lang w:eastAsia="ru-RU"/>
+              </w:rPr>
+              <w:tab/>
+            </w:r>
+            <w:r>
+              <w:rPr>
+                <w:rStyle w:val="a6"/>
+                <w:b/>
+                <w:noProof/>
+                <w:sz w:val="28"/>
+                <w:szCs w:val="28"/>
+              </w:rPr>
+              <w:t>Лексикографическая</w:t>
+            </w:r>
+            <w:r>
+              <w:rPr>
+                <w:rStyle w:val="a6"/>
+                <w:b/>
+                <w:noProof/>
+                <w:spacing w:val="1"/>
+                <w:sz w:val="28"/>
+                <w:szCs w:val="28"/>
+              </w:rPr>
+              <w:t xml:space="preserve"> </w:t>
+            </w:r>
+            <w:r>
+              <w:rPr>
+                <w:rStyle w:val="a6"/>
+                <w:b/>
+                <w:noProof/>
+                <w:sz w:val="28"/>
+                <w:szCs w:val="28"/>
+              </w:rPr>
+              <w:t>оптимизация</w:t>
+            </w:r>
+            <w:r>
+              <w:rPr>
+                <w:noProof/>
                 <w:webHidden/>
                 <w:sz w:val="28"/>
                 <w:szCs w:val="28"/>
               </w:rPr>
-              <w:t>1.4 Лексикографическая</w:t>
-            </w:r>
-            <w:r>
-              <w:rPr>
-                <w:spacing w:val="1"/>
-                <w:sz w:val="28"/>
-                <w:szCs w:val="28"/>
-              </w:rPr>
-              <w:t xml:space="preserve"> </w:t>
-            </w:r>
-            <w:r>
-              <w:rPr>
-                <w:sz w:val="28"/>
-                <w:szCs w:val="28"/>
-              </w:rPr>
-              <w:t>оптимизация</w:t>
-            </w:r>
-            <w:r>
-              <w:rPr>
+              <w:tab/>
+            </w:r>
+            <w:r>
+              <w:rPr>
+                <w:noProof/>
                 <w:webHidden/>
+                <w:sz w:val="28"/>
+                <w:szCs w:val="28"/>
               </w:rPr>
               <w:fldChar w:fldCharType="begin"/>
             </w:r>
             <w:r>
               <w:rPr>
+                <w:noProof/>
                 <w:webHidden/>
-              </w:rPr>
-              <w:instrText>PAGEREF _Toc130762930 \h</w:instrText>
-            </w:r>
-            <w:r>
-              <w:rPr>
+                <w:sz w:val="28"/>
+                <w:szCs w:val="28"/>
+              </w:rPr>
+              <w:instrText xml:space="preserve"> PAGEREF _Toc161332415 \h </w:instrText>
+            </w:r>
+            <w:r>
+              <w:rPr>
+                <w:noProof/>
                 <w:webHidden/>
-              </w:rPr>
-            </w:r>
-            <w:r>
-              <w:rPr>
+                <w:sz w:val="28"/>
+                <w:szCs w:val="28"/>
+              </w:rPr>
+            </w:r>
+            <w:r>
+              <w:rPr>
+                <w:noProof/>
                 <w:webHidden/>
+                <w:sz w:val="28"/>
+                <w:szCs w:val="28"/>
               </w:rPr>
               <w:fldChar w:fldCharType="separate"/>
             </w:r>
             <w:r>
               <w:rPr>
-                <w:sz w:val="28"/>
-                <w:szCs w:val="28"/>
-              </w:rPr>
-              <w:tab/>
-              <w:t>4</w:t>
-            </w:r>
-            <w:r>
-              <w:rPr>
+                <w:noProof/>
                 <w:webHidden/>
+                <w:sz w:val="28"/>
+                <w:szCs w:val="28"/>
+              </w:rPr>
+              <w:t>9</w:t>
+            </w:r>
+            <w:r>
+              <w:rPr>
+                <w:noProof/>
+                <w:webHidden/>
+                <w:sz w:val="28"/>
+                <w:szCs w:val="28"/>
               </w:rPr>
               <w:fldChar w:fldCharType="end"/>
             </w:r>
@@ -1436,54 +1773,86 @@
           <w:pPr>
             <w:pStyle w:val="1a"/>
             <w:tabs>
-              <w:tab w:val="right" w:leader="dot" w:pos="9632"/>
+              <w:tab w:val="right" w:leader="dot" w:pos="9286"/>
             </w:tabs>
-            <w:spacing w:after="0" w:line="360" w:lineRule="auto"/>
+            <w:rPr>
+              <w:rFonts w:asciiTheme="minorHAnsi" w:eastAsiaTheme="minorEastAsia" w:hAnsiTheme="minorHAnsi" w:cstheme="minorBidi"/>
+              <w:noProof/>
+              <w:sz w:val="28"/>
+              <w:szCs w:val="28"/>
+              <w:lang w:eastAsia="ru-RU"/>
+            </w:rPr>
           </w:pPr>
-          <w:hyperlink w:anchor="_Toc130762931">
-            <w:r>
-              <w:rPr>
+          <w:hyperlink w:anchor="_Toc161332416" w:history="1">
+            <w:r>
+              <w:rPr>
+                <w:rStyle w:val="a6"/>
+                <w:b/>
+                <w:noProof/>
+                <w:sz w:val="28"/>
+                <w:szCs w:val="28"/>
+              </w:rPr>
+              <w:t>1.5 Результаты работы программы</w:t>
+            </w:r>
+            <w:r>
+              <w:rPr>
+                <w:noProof/>
                 <w:webHidden/>
+                <w:sz w:val="28"/>
+                <w:szCs w:val="28"/>
+              </w:rPr>
+              <w:tab/>
+            </w:r>
+            <w:r>
+              <w:rPr>
+                <w:noProof/>
+                <w:webHidden/>
+                <w:sz w:val="28"/>
+                <w:szCs w:val="28"/>
               </w:rPr>
               <w:fldChar w:fldCharType="begin"/>
             </w:r>
             <w:r>
               <w:rPr>
+                <w:noProof/>
                 <w:webHidden/>
-              </w:rPr>
-              <w:instrText>PAGEREF _Toc130762931 \h</w:instrText>
-            </w:r>
-            <w:r>
-              <w:rPr>
+                <w:sz w:val="28"/>
+                <w:szCs w:val="28"/>
+              </w:rPr>
+              <w:instrText xml:space="preserve"> PAGEREF _Toc161332416 \h </w:instrText>
+            </w:r>
+            <w:r>
+              <w:rPr>
+                <w:noProof/>
                 <w:webHidden/>
-              </w:rPr>
-            </w:r>
-            <w:r>
-              <w:rPr>
+                <w:sz w:val="28"/>
+                <w:szCs w:val="28"/>
+              </w:rPr>
+            </w:r>
+            <w:r>
+              <w:rPr>
+                <w:noProof/>
                 <w:webHidden/>
+                <w:sz w:val="28"/>
+                <w:szCs w:val="28"/>
               </w:rPr>
               <w:fldChar w:fldCharType="separate"/>
             </w:r>
             <w:r>
               <w:rPr>
+                <w:noProof/>
                 <w:webHidden/>
                 <w:sz w:val="28"/>
                 <w:szCs w:val="28"/>
               </w:rPr>
-              <w:t>1.5 Результаты работы программы</w:t>
-            </w:r>
-            <w:r>
-              <w:rPr>
+              <w:t>10</w:t>
+            </w:r>
+            <w:r>
+              <w:rPr>
+                <w:noProof/>
                 <w:webHidden/>
                 <w:sz w:val="28"/>
                 <w:szCs w:val="28"/>
-              </w:rPr>
-              <w:tab/>
-              <w:t>4</w:t>
-            </w:r>
-            <w:r>
-              <w:rPr>
-                <w:webHidden/>
               </w:rPr>
               <w:fldChar w:fldCharType="end"/>
             </w:r>
@@ -1493,54 +1862,86 @@
           <w:pPr>
             <w:pStyle w:val="1a"/>
             <w:tabs>
-              <w:tab w:val="right" w:leader="dot" w:pos="9632"/>
+              <w:tab w:val="right" w:leader="dot" w:pos="9286"/>
             </w:tabs>
-            <w:spacing w:after="0" w:line="360" w:lineRule="auto"/>
+            <w:rPr>
+              <w:rFonts w:asciiTheme="minorHAnsi" w:eastAsiaTheme="minorEastAsia" w:hAnsiTheme="minorHAnsi" w:cstheme="minorBidi"/>
+              <w:noProof/>
+              <w:sz w:val="28"/>
+              <w:szCs w:val="28"/>
+              <w:lang w:eastAsia="ru-RU"/>
+            </w:rPr>
           </w:pPr>
-          <w:hyperlink w:anchor="_Toc130762932">
-            <w:r>
-              <w:rPr>
+          <w:hyperlink w:anchor="_Toc161332417" w:history="1">
+            <w:r>
+              <w:rPr>
+                <w:rStyle w:val="a6"/>
+                <w:b/>
+                <w:noProof/>
+                <w:sz w:val="28"/>
+                <w:szCs w:val="28"/>
+              </w:rPr>
+              <w:t>ЗАКЛЮЧЕНИЕ</w:t>
+            </w:r>
+            <w:r>
+              <w:rPr>
+                <w:noProof/>
                 <w:webHidden/>
+                <w:sz w:val="28"/>
+                <w:szCs w:val="28"/>
+              </w:rPr>
+              <w:tab/>
+            </w:r>
+            <w:r>
+              <w:rPr>
+                <w:noProof/>
+                <w:webHidden/>
+                <w:sz w:val="28"/>
+                <w:szCs w:val="28"/>
               </w:rPr>
               <w:fldChar w:fldCharType="begin"/>
             </w:r>
             <w:r>
               <w:rPr>
+                <w:noProof/>
                 <w:webHidden/>
-              </w:rPr>
-              <w:instrText>PAGEREF _Toc130762932 \h</w:instrText>
-            </w:r>
-            <w:r>
-              <w:rPr>
+                <w:sz w:val="28"/>
+                <w:szCs w:val="28"/>
+              </w:rPr>
+              <w:instrText xml:space="preserve"> PAGEREF _Toc161332417 \h </w:instrText>
+            </w:r>
+            <w:r>
+              <w:rPr>
+                <w:noProof/>
                 <w:webHidden/>
-              </w:rPr>
-            </w:r>
-            <w:r>
-              <w:rPr>
+                <w:sz w:val="28"/>
+                <w:szCs w:val="28"/>
+              </w:rPr>
+            </w:r>
+            <w:r>
+              <w:rPr>
+                <w:noProof/>
                 <w:webHidden/>
+                <w:sz w:val="28"/>
+                <w:szCs w:val="28"/>
               </w:rPr>
               <w:fldChar w:fldCharType="separate"/>
             </w:r>
             <w:r>
               <w:rPr>
+                <w:noProof/>
                 <w:webHidden/>
                 <w:sz w:val="28"/>
                 <w:szCs w:val="28"/>
               </w:rPr>
-              <w:t>ЗАКЛЮЧЕНИЕ</w:t>
-            </w:r>
-            <w:r>
-              <w:rPr>
+              <w:t>11</w:t>
+            </w:r>
+            <w:r>
+              <w:rPr>
+                <w:noProof/>
                 <w:webHidden/>
                 <w:sz w:val="28"/>
                 <w:szCs w:val="28"/>
-              </w:rPr>
-              <w:tab/>
-              <w:t>6</w:t>
-            </w:r>
-            <w:r>
-              <w:rPr>
-                <w:webHidden/>
               </w:rPr>
               <w:fldChar w:fldCharType="end"/>
             </w:r>
@@ -1550,54 +1951,86 @@
           <w:pPr>
             <w:pStyle w:val="1a"/>
             <w:tabs>
-              <w:tab w:val="right" w:leader="dot" w:pos="9632"/>
+              <w:tab w:val="right" w:leader="dot" w:pos="9286"/>
             </w:tabs>
-            <w:spacing w:after="0" w:line="360" w:lineRule="auto"/>
+            <w:rPr>
+              <w:rFonts w:asciiTheme="minorHAnsi" w:eastAsiaTheme="minorEastAsia" w:hAnsiTheme="minorHAnsi" w:cstheme="minorBidi"/>
+              <w:noProof/>
+              <w:sz w:val="28"/>
+              <w:szCs w:val="28"/>
+              <w:lang w:eastAsia="ru-RU"/>
+            </w:rPr>
           </w:pPr>
-          <w:hyperlink w:anchor="_Toc130762933">
-            <w:r>
-              <w:rPr>
+          <w:hyperlink w:anchor="_Toc161332418" w:history="1">
+            <w:r>
+              <w:rPr>
+                <w:rStyle w:val="a6"/>
+                <w:b/>
+                <w:noProof/>
+                <w:sz w:val="28"/>
+                <w:szCs w:val="28"/>
+              </w:rPr>
+              <w:t>СПИСОК ИНФОРМАЦИОННЫХ ИСТОЧНИКОВ</w:t>
+            </w:r>
+            <w:r>
+              <w:rPr>
+                <w:noProof/>
                 <w:webHidden/>
+                <w:sz w:val="28"/>
+                <w:szCs w:val="28"/>
+              </w:rPr>
+              <w:tab/>
+            </w:r>
+            <w:r>
+              <w:rPr>
+                <w:noProof/>
+                <w:webHidden/>
+                <w:sz w:val="28"/>
+                <w:szCs w:val="28"/>
               </w:rPr>
               <w:fldChar w:fldCharType="begin"/>
             </w:r>
             <w:r>
               <w:rPr>
+                <w:noProof/>
                 <w:webHidden/>
-              </w:rPr>
-              <w:instrText>PAGEREF _Toc130762933 \h</w:instrText>
-            </w:r>
-            <w:r>
-              <w:rPr>
+                <w:sz w:val="28"/>
+                <w:szCs w:val="28"/>
+              </w:rPr>
+              <w:instrText xml:space="preserve"> PAGEREF _Toc161332418 \h </w:instrText>
+            </w:r>
+            <w:r>
+              <w:rPr>
+                <w:noProof/>
                 <w:webHidden/>
-              </w:rPr>
-            </w:r>
-            <w:r>
-              <w:rPr>
+                <w:sz w:val="28"/>
+                <w:szCs w:val="28"/>
+              </w:rPr>
+            </w:r>
+            <w:r>
+              <w:rPr>
+                <w:noProof/>
                 <w:webHidden/>
+                <w:sz w:val="28"/>
+                <w:szCs w:val="28"/>
               </w:rPr>
               <w:fldChar w:fldCharType="separate"/>
             </w:r>
             <w:r>
               <w:rPr>
+                <w:noProof/>
                 <w:webHidden/>
                 <w:sz w:val="28"/>
                 <w:szCs w:val="28"/>
               </w:rPr>
-              <w:t>СПИСОК ИНФОРМАЦИОННЫХ ИСТОЧНИКОВ</w:t>
-            </w:r>
-            <w:r>
-              <w:rPr>
+              <w:t>12</w:t>
+            </w:r>
+            <w:r>
+              <w:rPr>
+                <w:noProof/>
                 <w:webHidden/>
                 <w:sz w:val="28"/>
                 <w:szCs w:val="28"/>
-              </w:rPr>
-              <w:tab/>
-              <w:t>7</w:t>
-            </w:r>
-            <w:r>
-              <w:rPr>
-                <w:webHidden/>
               </w:rPr>
               <w:fldChar w:fldCharType="end"/>
             </w:r>
@@ -1607,54 +2040,86 @@
           <w:pPr>
             <w:pStyle w:val="1a"/>
             <w:tabs>
-              <w:tab w:val="right" w:leader="dot" w:pos="9632"/>
+              <w:tab w:val="right" w:leader="dot" w:pos="9286"/>
             </w:tabs>
-            <w:spacing w:after="0" w:line="360" w:lineRule="auto"/>
+            <w:rPr>
+              <w:rFonts w:asciiTheme="minorHAnsi" w:eastAsiaTheme="minorEastAsia" w:hAnsiTheme="minorHAnsi" w:cstheme="minorBidi"/>
+              <w:noProof/>
+              <w:sz w:val="28"/>
+              <w:szCs w:val="28"/>
+              <w:lang w:eastAsia="ru-RU"/>
+            </w:rPr>
           </w:pPr>
-          <w:hyperlink w:anchor="_Toc130762934">
-            <w:r>
-              <w:rPr>
+          <w:hyperlink w:anchor="_Toc161332419" w:history="1">
+            <w:r>
+              <w:rPr>
+                <w:rStyle w:val="a6"/>
+                <w:b/>
+                <w:noProof/>
+                <w:sz w:val="28"/>
+                <w:szCs w:val="28"/>
+              </w:rPr>
+              <w:t>ПРИЛОЖЕНИЯ</w:t>
+            </w:r>
+            <w:r>
+              <w:rPr>
+                <w:noProof/>
                 <w:webHidden/>
+                <w:sz w:val="28"/>
+                <w:szCs w:val="28"/>
+              </w:rPr>
+              <w:tab/>
+            </w:r>
+            <w:r>
+              <w:rPr>
+                <w:noProof/>
+                <w:webHidden/>
+                <w:sz w:val="28"/>
+                <w:szCs w:val="28"/>
               </w:rPr>
               <w:fldChar w:fldCharType="begin"/>
             </w:r>
             <w:r>
               <w:rPr>
+                <w:noProof/>
                 <w:webHidden/>
-              </w:rPr>
-              <w:instrText>PAGEREF _Toc130762934 \h</w:instrText>
-            </w:r>
-            <w:r>
-              <w:rPr>
+                <w:sz w:val="28"/>
+                <w:szCs w:val="28"/>
+              </w:rPr>
+              <w:instrText xml:space="preserve"> PAGEREF _Toc161332419 \h </w:instrText>
+            </w:r>
+            <w:r>
+              <w:rPr>
+                <w:noProof/>
                 <w:webHidden/>
-              </w:rPr>
-            </w:r>
-            <w:r>
-              <w:rPr>
+                <w:sz w:val="28"/>
+                <w:szCs w:val="28"/>
+              </w:rPr>
+            </w:r>
+            <w:r>
+              <w:rPr>
+                <w:noProof/>
                 <w:webHidden/>
+                <w:sz w:val="28"/>
+                <w:szCs w:val="28"/>
               </w:rPr>
               <w:fldChar w:fldCharType="separate"/>
             </w:r>
             <w:r>
               <w:rPr>
+                <w:noProof/>
                 <w:webHidden/>
                 <w:sz w:val="28"/>
                 <w:szCs w:val="28"/>
               </w:rPr>
-              <w:t>ПРИЛОЖЕНИЯ</w:t>
-            </w:r>
-            <w:r>
-              <w:rPr>
+              <w:t>13</w:t>
+            </w:r>
+            <w:r>
+              <w:rPr>
+                <w:noProof/>
                 <w:webHidden/>
                 <w:sz w:val="28"/>
                 <w:szCs w:val="28"/>
-              </w:rPr>
-              <w:tab/>
-              <w:t>8</w:t>
-            </w:r>
-            <w:r>
-              <w:rPr>
-                <w:webHidden/>
               </w:rPr>
               <w:fldChar w:fldCharType="end"/>
             </w:r>
@@ -1705,7 +2170,7 @@
         <w:jc w:val="center"/>
         <w:outlineLvl w:val="0"/>
       </w:pPr>
-      <w:bookmarkStart w:id="0" w:name="_Toc130762925"/>
+      <w:bookmarkStart w:id="0" w:name="_Toc161332410"/>
       <w:r>
         <w:rPr>
           <w:sz w:val="36"/>
@@ -1727,7 +2192,23 @@
           <w:sz w:val="28"/>
           <w:szCs w:val="28"/>
         </w:rPr>
-        <w:t xml:space="preserve">Закон Парето, также известный как принцип Парето или правило 80/20, это эмпирическое наблюдение, сформулированное итальянским экономистом и социологом Вильфредо Парето в конце 19 века и развившееся в начале 20 века. Этот закон описывает неравномерное распределение ресурсов и результатов в различных областях деятельности. </w:t>
+        <w:t xml:space="preserve">Закон Парето, также известный как принцип Парето или правило 80/20, это эмпирическое наблюдение, сформулированное итальянским экономистом и социологом </w:t>
+      </w:r>
+      <w:proofErr w:type="spellStart"/>
+      <w:r>
+        <w:rPr>
+          <w:sz w:val="28"/>
+          <w:szCs w:val="28"/>
+        </w:rPr>
+        <w:t>Вильфредо</w:t>
+      </w:r>
+      <w:proofErr w:type="spellEnd"/>
+      <w:r>
+        <w:rPr>
+          <w:sz w:val="28"/>
+          <w:szCs w:val="28"/>
+        </w:rPr>
+        <w:t xml:space="preserve"> Парето в конце 19 века и развившееся в начале 20 века. Этот закон описывает неравномерное распределение ресурсов и результатов в различных областях деятельности. </w:t>
       </w:r>
     </w:p>
     <w:p>
@@ -1758,7 +2239,15 @@
         <w:t>З</w:t>
       </w:r>
       <w:r>
-        <w:t>акон Парето был формально сформулирован и впервые опубликован в работе "Руководство к политической экономии", изданной Парето в 1909 году. В этой работе Парето утверждал, что примерно 80% богатства в Италии принадлежит примерно 20% населения. Принцип Парето был впервые сформулирован Джозефом Джураном в 1950-х годах и стал широко распространен в области менеджмента качества и управления бизнесом.</w:t>
+        <w:t xml:space="preserve">акон Парето был формально сформулирован и впервые опубликован в работе "Руководство к политической экономии", изданной Парето в 1909 году. В этой работе Парето утверждал, что примерно 80% богатства в Италии принадлежит примерно 20% населения. Принцип Парето был впервые сформулирован Джозефом </w:t>
+      </w:r>
+      <w:proofErr w:type="spellStart"/>
+      <w:r>
+        <w:t>Джураном</w:t>
+      </w:r>
+      <w:proofErr w:type="spellEnd"/>
+      <w:r>
+        <w:t xml:space="preserve"> в 1950-х годах и стал широко распространен в области менеджмента качества и управления бизнесом.</w:t>
       </w:r>
     </w:p>
     <w:p>
@@ -1788,7 +2277,7 @@
         <w:ind w:right="0"/>
         <w:outlineLvl w:val="0"/>
       </w:pPr>
-      <w:bookmarkStart w:id="1" w:name="_Toc130762926"/>
+      <w:bookmarkStart w:id="1" w:name="_Toc161332411"/>
       <w:r>
         <w:rPr>
           <w:sz w:val="36"/>
@@ -1856,7 +2345,43 @@
           <w:szCs w:val="28"/>
           <w:lang w:eastAsia="ru-RU"/>
         </w:rPr>
-        <w:t>Определим, что операция "а" доминирует над операцией "b", обозначая "а" превосходит "b" (а ≻ b), если М(а) &gt; М(b) и R(a) &lt; R(b), и хотя бы одно из этих неравенств строгое. При этом операция "а" считается доминирующей, а операция "b" - доминируемой.</w:t>
+        <w:t>Определим, что операция "а" доминирует над операцией "b", обозначая "а" превосходит "b" (а ≻ b), если М(а</w:t>
+      </w:r>
+      <w:proofErr w:type="gramStart"/>
+      <w:r>
+        <w:rPr>
+          <w:sz w:val="28"/>
+          <w:szCs w:val="28"/>
+          <w:lang w:eastAsia="ru-RU"/>
+        </w:rPr>
+        <w:t>) &gt;</w:t>
+      </w:r>
+      <w:proofErr w:type="gramEnd"/>
+      <w:r>
+        <w:rPr>
+          <w:sz w:val="28"/>
+          <w:szCs w:val="28"/>
+          <w:lang w:eastAsia="ru-RU"/>
+        </w:rPr>
+        <w:t xml:space="preserve"> М(b) и R(a) &lt; R(b), и хотя бы одно из этих неравенств строгое. При этом операция "а" считается доминирующей, а операция "b" - </w:t>
+      </w:r>
+      <w:proofErr w:type="spellStart"/>
+      <w:r>
+        <w:rPr>
+          <w:sz w:val="28"/>
+          <w:szCs w:val="28"/>
+          <w:lang w:eastAsia="ru-RU"/>
+        </w:rPr>
+        <w:t>доминируемой</w:t>
+      </w:r>
+      <w:proofErr w:type="spellEnd"/>
+      <w:r>
+        <w:rPr>
+          <w:sz w:val="28"/>
+          <w:szCs w:val="28"/>
+          <w:lang w:eastAsia="ru-RU"/>
+        </w:rPr>
+        <w:t>.</w:t>
       </w:r>
     </w:p>
     <w:p>
@@ -1871,7 +2396,61 @@
           <w:szCs w:val="28"/>
           <w:lang w:eastAsia="ru-RU"/>
         </w:rPr>
-        <w:t>Таким образом, операция, которая доминируется, не может быть наилучшей. Следовательно, для поиска наилучшей операции необходимо обращаться к недоминируемым операциям. Набор недоминируемых операций называется множеством Парето или множеством оптимальности по Парето.</w:t>
+        <w:t xml:space="preserve">Таким образом, операция, которая </w:t>
+      </w:r>
+      <w:proofErr w:type="spellStart"/>
+      <w:r>
+        <w:rPr>
+          <w:sz w:val="28"/>
+          <w:szCs w:val="28"/>
+          <w:lang w:eastAsia="ru-RU"/>
+        </w:rPr>
+        <w:t>доминируется</w:t>
+      </w:r>
+      <w:proofErr w:type="spellEnd"/>
+      <w:r>
+        <w:rPr>
+          <w:sz w:val="28"/>
+          <w:szCs w:val="28"/>
+          <w:lang w:eastAsia="ru-RU"/>
+        </w:rPr>
+        <w:t xml:space="preserve">, не может быть наилучшей. Следовательно, для поиска наилучшей операции необходимо обращаться к </w:t>
+      </w:r>
+      <w:proofErr w:type="spellStart"/>
+      <w:r>
+        <w:rPr>
+          <w:sz w:val="28"/>
+          <w:szCs w:val="28"/>
+          <w:lang w:eastAsia="ru-RU"/>
+        </w:rPr>
+        <w:t>недоминируемым</w:t>
+      </w:r>
+      <w:proofErr w:type="spellEnd"/>
+      <w:r>
+        <w:rPr>
+          <w:sz w:val="28"/>
+          <w:szCs w:val="28"/>
+          <w:lang w:eastAsia="ru-RU"/>
+        </w:rPr>
+        <w:t xml:space="preserve"> операциям. Набор </w:t>
+      </w:r>
+      <w:proofErr w:type="spellStart"/>
+      <w:r>
+        <w:rPr>
+          <w:sz w:val="28"/>
+          <w:szCs w:val="28"/>
+          <w:lang w:eastAsia="ru-RU"/>
+        </w:rPr>
+        <w:t>недоминируемых</w:t>
+      </w:r>
+      <w:proofErr w:type="spellEnd"/>
+      <w:r>
+        <w:rPr>
+          <w:sz w:val="28"/>
+          <w:szCs w:val="28"/>
+          <w:lang w:eastAsia="ru-RU"/>
+        </w:rPr>
+        <w:t xml:space="preserve"> операций называется множеством Парето или множеством оптимальности по Парето.</w:t>
       </w:r>
     </w:p>
     <w:p>
@@ -1879,13 +2458,18 @@
         <w:spacing w:line="360" w:lineRule="auto"/>
         <w:ind w:firstLine="482"/>
         <w:jc w:val="both"/>
-      </w:pPr>
-      <w:r>
         <w:rPr>
           <w:sz w:val="28"/>
           <w:szCs w:val="28"/>
           <w:lang w:eastAsia="ru-RU"/>
         </w:rPr>
+      </w:pPr>
+      <w:r>
+        <w:rPr>
+          <w:sz w:val="28"/>
+          <w:szCs w:val="28"/>
+          <w:lang w:eastAsia="ru-RU"/>
+        </w:rPr>
         <w:t xml:space="preserve">На множестве Парето каждая из характеристик М, </w:t>
       </w:r>
       <w:r>
@@ -1903,6 +2487,14 @@
           <w:lang w:eastAsia="ru-RU"/>
         </w:rPr>
         <w:t>— однозначная функция другой.</w:t>
+      </w:r>
+      <w:r>
+        <w:rPr>
+          <w:sz w:val="28"/>
+          <w:szCs w:val="28"/>
+          <w:lang w:eastAsia="ru-RU"/>
+        </w:rPr>
+        <w:br w:type="page"/>
       </w:r>
     </w:p>
     <w:p>
@@ -1919,7 +2511,7 @@
         </w:rPr>
       </w:pPr>
       <w:bookmarkStart w:id="2" w:name="_Toc102582434"/>
-      <w:bookmarkStart w:id="3" w:name="_Toc130762927"/>
+      <w:bookmarkStart w:id="3" w:name="_Toc161332412"/>
       <w:r>
         <w:rPr>
           <w:rFonts w:ascii="Times New Roman" w:hAnsi="Times New Roman" w:cs="Times New Roman"/>
@@ -1928,6 +2520,7 @@
           <w:sz w:val="32"/>
           <w:szCs w:val="28"/>
         </w:rPr>
+        <w:lastRenderedPageBreak/>
         <w:t>Выбор Парето-оптимального множества</w:t>
       </w:r>
       <w:bookmarkEnd w:id="2"/>
@@ -2012,7 +2605,14 @@
           <w:szCs w:val="28"/>
           <w:lang w:eastAsia="zh-CN" w:bidi="hi-IN"/>
         </w:rPr>
-        <w:t xml:space="preserve">тоимость поездки на </w:t>
+        <w:t>тоимость поездки на концерт</w:t>
+      </w:r>
+      <w:r>
+        <w:rPr>
+          <w:sz w:val="28"/>
+          <w:szCs w:val="28"/>
+        </w:rPr>
+        <w:t>, к</w:t>
       </w:r>
       <w:r>
         <w:rPr>
@@ -2021,15 +2621,14 @@
           <w:szCs w:val="28"/>
           <w:lang w:eastAsia="zh-CN" w:bidi="hi-IN"/>
         </w:rPr>
-        <w:lastRenderedPageBreak/>
-        <w:t>концерт</w:t>
+        <w:t>оличество билетов</w:t>
       </w:r>
       <w:r>
         <w:rPr>
           <w:sz w:val="28"/>
           <w:szCs w:val="28"/>
         </w:rPr>
-        <w:t>, к</w:t>
+        <w:t>, д</w:t>
       </w:r>
       <w:r>
         <w:rPr>
@@ -2038,22 +2637,6 @@
           <w:szCs w:val="28"/>
           <w:lang w:eastAsia="zh-CN" w:bidi="hi-IN"/>
         </w:rPr>
-        <w:t>оличество билетов</w:t>
-      </w:r>
-      <w:r>
-        <w:rPr>
-          <w:sz w:val="28"/>
-          <w:szCs w:val="28"/>
-        </w:rPr>
-        <w:t>, д</w:t>
-      </w:r>
-      <w:r>
-        <w:rPr>
-          <w:rFonts w:eastAsia="SimSun"/>
-          <w:sz w:val="28"/>
-          <w:szCs w:val="28"/>
-          <w:lang w:eastAsia="zh-CN" w:bidi="hi-IN"/>
-        </w:rPr>
         <w:t>лительность концерта</w:t>
       </w:r>
       <w:r>
@@ -2082,21 +2665,46 @@
           <w:sz w:val="28"/>
           <w:szCs w:val="28"/>
         </w:rPr>
-        <w:t>Выбор Барбершопа</w:t>
-      </w:r>
+        <w:t xml:space="preserve">Выбор </w:t>
+      </w:r>
+      <w:proofErr w:type="spellStart"/>
       <w:r>
         <w:rPr>
           <w:sz w:val="28"/>
           <w:szCs w:val="28"/>
         </w:rPr>
-        <w:t>».</w:t>
-      </w:r>
+        <w:t>Барбершопа</w:t>
+      </w:r>
+      <w:proofErr w:type="spellEnd"/>
       <w:r>
         <w:rPr>
           <w:sz w:val="28"/>
           <w:szCs w:val="28"/>
         </w:rPr>
-        <w:t xml:space="preserve"> Проанализировав разные барбершопы, выбрали несколько вариантов.</w:t>
+        <w:t>».</w:t>
+      </w:r>
+      <w:r>
+        <w:rPr>
+          <w:sz w:val="28"/>
+          <w:szCs w:val="28"/>
+        </w:rPr>
+        <w:t xml:space="preserve"> Проанализировав разные </w:t>
+      </w:r>
+      <w:proofErr w:type="spellStart"/>
+      <w:r>
+        <w:rPr>
+          <w:sz w:val="28"/>
+          <w:szCs w:val="28"/>
+        </w:rPr>
+        <w:t>барбершопы</w:t>
+      </w:r>
+      <w:proofErr w:type="spellEnd"/>
+      <w:r>
+        <w:rPr>
+          <w:sz w:val="28"/>
+          <w:szCs w:val="28"/>
+        </w:rPr>
+        <w:t>, выбрали несколько вариантов.</w:t>
       </w:r>
       <w:r>
         <w:rPr>
@@ -2588,6 +3196,7 @@
                 <w:lang w:eastAsia="ru-RU"/>
               </w:rPr>
             </w:pPr>
+            <w:proofErr w:type="spellStart"/>
             <w:r>
               <w:rPr>
                 <w:color w:val="000000"/>
@@ -2597,6 +3206,7 @@
               </w:rPr>
               <w:t>OldBoy</w:t>
             </w:r>
+            <w:proofErr w:type="spellEnd"/>
           </w:p>
         </w:tc>
         <w:tc>
@@ -3723,6 +4333,7 @@
                 <w:lang w:eastAsia="ru-RU"/>
               </w:rPr>
             </w:pPr>
+            <w:proofErr w:type="spellStart"/>
             <w:r>
               <w:rPr>
                 <w:color w:val="000000"/>
@@ -3732,6 +4343,7 @@
               </w:rPr>
               <w:t>БородаВайб</w:t>
             </w:r>
+            <w:proofErr w:type="spellEnd"/>
           </w:p>
         </w:tc>
         <w:tc>
@@ -4404,6 +5016,7 @@
                 <w:lang w:eastAsia="ru-RU"/>
               </w:rPr>
             </w:pPr>
+            <w:proofErr w:type="spellStart"/>
             <w:r>
               <w:rPr>
                 <w:color w:val="000000"/>
@@ -4413,6 +5026,7 @@
               </w:rPr>
               <w:t>Baradach</w:t>
             </w:r>
+            <w:proofErr w:type="spellEnd"/>
           </w:p>
         </w:tc>
         <w:tc>
@@ -4631,6 +5245,7 @@
                 <w:lang w:eastAsia="ru-RU"/>
               </w:rPr>
             </w:pPr>
+            <w:proofErr w:type="spellStart"/>
             <w:r>
               <w:rPr>
                 <w:color w:val="000000"/>
@@ -4640,6 +5255,7 @@
               </w:rPr>
               <w:t>BomboKlak</w:t>
             </w:r>
+            <w:proofErr w:type="spellEnd"/>
           </w:p>
         </w:tc>
         <w:tc>
@@ -4830,7 +5446,31 @@
           <w:sz w:val="28"/>
           <w:szCs w:val="28"/>
         </w:rPr>
-        <w:t>Было определено, что оптимизация по Парето использует отношение Парето-доминирования, которое отдает предпочтение одному объекту перед другим только в том случае, когда первый объект по всем критериям не хуже второго и хотя бы по одному из них лучше. При истинности этого условия первый объект считается доминирующим, а второй – доминируемым. Два объекта, для которых предпочтение хотя бы по одному критерию расходится, считаются несравнимыми.</w:t>
+        <w:t xml:space="preserve">Было определено, что оптимизация по Парето использует отношение Парето-доминирования, которое отдает предпочтение одному объекту перед другим только в том случае, когда первый объект по всем критериям не хуже второго и хотя бы по одному из них лучше. При истинности этого условия первый объект считается доминирующим, а второй – </w:t>
+      </w:r>
+      <w:proofErr w:type="spellStart"/>
+      <w:r>
+        <w:rPr>
+          <w:sz w:val="28"/>
+          <w:szCs w:val="28"/>
+        </w:rPr>
+        <w:t>доминируемым</w:t>
+      </w:r>
+      <w:proofErr w:type="spellEnd"/>
+      <w:r>
+        <w:rPr>
+          <w:sz w:val="28"/>
+          <w:szCs w:val="28"/>
+        </w:rPr>
+        <w:t xml:space="preserve">. Два </w:t>
+      </w:r>
+      <w:r>
+        <w:rPr>
+          <w:sz w:val="28"/>
+          <w:szCs w:val="28"/>
+        </w:rPr>
+        <w:lastRenderedPageBreak/>
+        <w:t>объекта, для которых предпочтение хотя бы по одному критерию расходится, считаются несравнимыми.</w:t>
       </w:r>
     </w:p>
     <w:p>
@@ -4937,7 +5577,6 @@
                 <w:color w:val="000000"/>
                 <w:lang w:eastAsia="ru-RU"/>
               </w:rPr>
-              <w:lastRenderedPageBreak/>
               <w:t> </w:t>
             </w:r>
           </w:p>
@@ -9382,6 +10021,9 @@
         <w:spacing w:line="360" w:lineRule="auto"/>
         <w:ind w:firstLine="709"/>
         <w:jc w:val="both"/>
+        <w:rPr>
+          <w:sz w:val="28"/>
+        </w:rPr>
       </w:pPr>
       <w:r>
         <w:rPr>
@@ -9470,6 +10112,12 @@
           <w:sz w:val="28"/>
         </w:rPr>
         <w:t xml:space="preserve">. </w:t>
+      </w:r>
+      <w:r>
+        <w:rPr>
+          <w:sz w:val="28"/>
+        </w:rPr>
+        <w:br w:type="page"/>
       </w:r>
     </w:p>
     <w:p>
@@ -9486,11 +10134,12 @@
         </w:rPr>
       </w:pPr>
       <w:bookmarkStart w:id="4" w:name="_Toc97405058"/>
-      <w:bookmarkStart w:id="5" w:name="_Toc130762928"/>
+      <w:bookmarkStart w:id="5" w:name="_Toc161332413"/>
       <w:r>
         <w:rPr>
           <w:rFonts w:ascii="Times New Roman" w:hAnsi="Times New Roman" w:cs="Times New Roman"/>
         </w:rPr>
+        <w:lastRenderedPageBreak/>
         <w:t>Указание</w:t>
       </w:r>
       <w:r>
@@ -9560,791 +10209,1574 @@
           <w:sz w:val="28"/>
           <w:szCs w:val="28"/>
         </w:rPr>
-        <w:t>становим для приведенного примера верхнюю границу: у</w:t>
-      </w:r>
-      <w:r>
-        <w:rPr>
-          <w:rFonts w:eastAsia="SimSun"/>
+        <w:t>становим для приведенного примера верхнюю границу:</w:t>
+      </w:r>
+      <w:r>
+        <w:rPr>
           <w:sz w:val="28"/>
           <w:szCs w:val="28"/>
         </w:rPr>
-        <w:t xml:space="preserve">далённость от моей страны проживания не более </w:t>
-      </w:r>
-      <w:r>
-        <w:rPr>
-          <w:rFonts w:eastAsia="SimSun"/>
+        <w:t xml:space="preserve"> средний чек не больше 1700 руб</w:t>
+      </w:r>
+      <w:r>
+        <w:rPr>
           <w:sz w:val="28"/>
           <w:szCs w:val="28"/>
         </w:rPr>
-        <w:t>7</w:t>
-      </w:r>
-      <w:r>
-        <w:rPr>
-          <w:rFonts w:eastAsia="SimSun"/>
+        <w:t xml:space="preserve">., </w:t>
+      </w:r>
+      <w:r>
+        <w:rPr>
           <w:sz w:val="28"/>
           <w:szCs w:val="28"/>
         </w:rPr>
-        <w:t>000</w:t>
+        <w:t>удалённость локации меньше 4,30 км</w:t>
       </w:r>
       <w:r>
         <w:rPr>
           <w:sz w:val="28"/>
           <w:szCs w:val="28"/>
         </w:rPr>
-        <w:t xml:space="preserve"> км., ц</w:t>
-      </w:r>
-      <w:r>
-        <w:rPr>
-          <w:rFonts w:eastAsia="SimSun"/>
-          <w:sz w:val="28"/>
-          <w:szCs w:val="28"/>
-        </w:rPr>
-        <w:t>ена билета в рублях не более</w:t>
-      </w:r>
-      <w:r>
-        <w:rPr>
-          <w:sz w:val="28"/>
-          <w:szCs w:val="28"/>
-        </w:rPr>
-        <w:t xml:space="preserve"> 9000 руб. Согласно данным условиям табл.1 трансформируется в табл.1.3. </w:t>
+        <w:t xml:space="preserve">. Согласно данным условиям табл.1 трансформируется в табл.1.3. </w:t>
       </w:r>
     </w:p>
     <w:tbl>
       <w:tblPr>
-        <w:tblW w:w="9297" w:type="dxa"/>
-        <w:tblLayout w:type="fixed"/>
-        <w:tblCellMar>
-          <w:left w:w="0" w:type="dxa"/>
-          <w:right w:w="0" w:type="dxa"/>
-        </w:tblCellMar>
+        <w:tblW w:w="10066" w:type="dxa"/>
+        <w:tblInd w:w="-648" w:type="dxa"/>
         <w:tblLook w:val="04A0" w:firstRow="1" w:lastRow="0" w:firstColumn="1" w:lastColumn="0" w:noHBand="0" w:noVBand="1"/>
       </w:tblPr>
       <w:tblGrid>
-        <w:gridCol w:w="539"/>
-        <w:gridCol w:w="2123"/>
-        <w:gridCol w:w="1191"/>
-        <w:gridCol w:w="1284"/>
-        <w:gridCol w:w="1606"/>
-        <w:gridCol w:w="1414"/>
-        <w:gridCol w:w="1140"/>
+        <w:gridCol w:w="720"/>
+        <w:gridCol w:w="1808"/>
+        <w:gridCol w:w="1620"/>
+        <w:gridCol w:w="2502"/>
+        <w:gridCol w:w="2203"/>
+        <w:gridCol w:w="1213"/>
       </w:tblGrid>
       <w:tr>
-        <w:tc>
-          <w:tcPr>
-            <w:tcW w:w="539" w:type="dxa"/>
+        <w:trPr>
+          <w:trHeight w:val="404"/>
+        </w:trPr>
+        <w:tc>
+          <w:tcPr>
+            <w:tcW w:w="720" w:type="dxa"/>
             <w:vMerge w:val="restart"/>
-            <w:shd w:val="clear" w:color="auto" w:fill="FFD7D7"/>
-          </w:tcPr>
-          <w:p>
-            <w:pPr>
-              <w:pStyle w:val="afffffd"/>
-              <w:keepNext/>
-              <w:jc w:val="center"/>
-            </w:pPr>
-            <w:r>
-              <w:rPr>
-                <w:rFonts w:eastAsia="SimSun"/>
-                <w:sz w:val="24"/>
-                <w:szCs w:val="24"/>
-                <w:lang w:eastAsia="zh-CN" w:bidi="hi-IN"/>
+            <w:tcBorders>
+              <w:top w:val="single" w:sz="8" w:space="0" w:color="000000"/>
+              <w:left w:val="single" w:sz="8" w:space="0" w:color="000000"/>
+              <w:bottom w:val="single" w:sz="4" w:space="0" w:color="000000"/>
+              <w:right w:val="single" w:sz="4" w:space="0" w:color="000000"/>
+            </w:tcBorders>
+            <w:shd w:val="clear" w:color="auto" w:fill="auto"/>
+            <w:noWrap/>
+            <w:hideMark/>
+          </w:tcPr>
+          <w:p>
+            <w:pPr>
+              <w:widowControl/>
+              <w:suppressAutoHyphens w:val="0"/>
+              <w:jc w:val="center"/>
+              <w:rPr>
+                <w:color w:val="000000"/>
+                <w:sz w:val="28"/>
+                <w:szCs w:val="28"/>
+                <w:lang w:eastAsia="ru-RU"/>
+              </w:rPr>
+            </w:pPr>
+            <w:r>
+              <w:rPr>
+                <w:color w:val="000000"/>
+                <w:sz w:val="28"/>
+                <w:szCs w:val="28"/>
+                <w:lang w:eastAsia="ru-RU"/>
               </w:rPr>
               <w:t>№</w:t>
             </w:r>
           </w:p>
-          <w:p>
-            <w:pPr>
-              <w:pStyle w:val="afffffd"/>
-              <w:keepNext/>
-              <w:jc w:val="center"/>
-              <w:rPr>
-                <w:rFonts w:eastAsia="SimSun"/>
-                <w:sz w:val="26"/>
-                <w:szCs w:val="26"/>
-                <w:lang w:eastAsia="ru-RU"/>
-              </w:rPr>
-            </w:pPr>
-          </w:p>
-        </w:tc>
-        <w:tc>
-          <w:tcPr>
-            <w:tcW w:w="2123" w:type="dxa"/>
+        </w:tc>
+        <w:tc>
+          <w:tcPr>
+            <w:tcW w:w="1808" w:type="dxa"/>
             <w:vMerge w:val="restart"/>
-            <w:shd w:val="clear" w:color="auto" w:fill="FFD7D7"/>
-          </w:tcPr>
-          <w:p>
-            <w:pPr>
-              <w:pStyle w:val="afffffd"/>
-              <w:keepNext/>
-              <w:jc w:val="center"/>
-            </w:pPr>
-            <w:r>
-              <w:rPr>
-                <w:rFonts w:eastAsia="SimSun"/>
-                <w:sz w:val="24"/>
-                <w:szCs w:val="24"/>
-                <w:lang w:eastAsia="zh-CN" w:bidi="hi-IN"/>
-              </w:rPr>
-              <w:t>Вариант решения</w:t>
-            </w:r>
-          </w:p>
-        </w:tc>
-        <w:tc>
-          <w:tcPr>
-            <w:tcW w:w="5495" w:type="dxa"/>
+            <w:tcBorders>
+              <w:top w:val="single" w:sz="8" w:space="0" w:color="000000"/>
+              <w:left w:val="single" w:sz="4" w:space="0" w:color="000000"/>
+              <w:bottom w:val="single" w:sz="4" w:space="0" w:color="000000"/>
+              <w:right w:val="single" w:sz="4" w:space="0" w:color="000000"/>
+            </w:tcBorders>
+            <w:shd w:val="clear" w:color="auto" w:fill="auto"/>
+            <w:noWrap/>
+            <w:hideMark/>
+          </w:tcPr>
+          <w:p>
+            <w:pPr>
+              <w:widowControl/>
+              <w:suppressAutoHyphens w:val="0"/>
+              <w:jc w:val="center"/>
+              <w:rPr>
+                <w:color w:val="000000"/>
+                <w:sz w:val="28"/>
+                <w:szCs w:val="28"/>
+                <w:lang w:eastAsia="ru-RU"/>
+              </w:rPr>
+            </w:pPr>
+            <w:r>
+              <w:rPr>
+                <w:color w:val="000000"/>
+                <w:sz w:val="28"/>
+                <w:szCs w:val="28"/>
+                <w:lang w:eastAsia="ru-RU"/>
+              </w:rPr>
+              <w:t>Вариант решений</w:t>
+            </w:r>
+          </w:p>
+        </w:tc>
+        <w:tc>
+          <w:tcPr>
+            <w:tcW w:w="7538" w:type="dxa"/>
             <w:gridSpan w:val="4"/>
-            <w:shd w:val="clear" w:color="auto" w:fill="FFD7D7"/>
-          </w:tcPr>
-          <w:p>
-            <w:pPr>
-              <w:pStyle w:val="afffffd"/>
-              <w:keepNext/>
-              <w:jc w:val="center"/>
-            </w:pPr>
-            <w:r>
-              <w:rPr>
-                <w:rFonts w:eastAsia="SimSun"/>
-                <w:sz w:val="24"/>
-                <w:szCs w:val="24"/>
-                <w:lang w:eastAsia="zh-CN" w:bidi="hi-IN"/>
+            <w:tcBorders>
+              <w:top w:val="single" w:sz="8" w:space="0" w:color="000000"/>
+              <w:left w:val="nil"/>
+              <w:bottom w:val="single" w:sz="4" w:space="0" w:color="000000"/>
+              <w:right w:val="single" w:sz="8" w:space="0" w:color="000000"/>
+            </w:tcBorders>
+            <w:shd w:val="clear" w:color="auto" w:fill="auto"/>
+            <w:noWrap/>
+            <w:vAlign w:val="bottom"/>
+            <w:hideMark/>
+          </w:tcPr>
+          <w:p>
+            <w:pPr>
+              <w:widowControl/>
+              <w:suppressAutoHyphens w:val="0"/>
+              <w:jc w:val="center"/>
+              <w:rPr>
+                <w:color w:val="000000"/>
+                <w:sz w:val="28"/>
+                <w:szCs w:val="28"/>
+                <w:lang w:eastAsia="ru-RU"/>
+              </w:rPr>
+            </w:pPr>
+            <w:r>
+              <w:rPr>
+                <w:color w:val="000000"/>
+                <w:sz w:val="28"/>
+                <w:szCs w:val="28"/>
+                <w:lang w:eastAsia="ru-RU"/>
               </w:rPr>
               <w:t>Критерии</w:t>
-            </w:r>
-          </w:p>
-        </w:tc>
-        <w:tc>
-          <w:tcPr>
-            <w:tcW w:w="1140" w:type="dxa"/>
-            <w:shd w:val="clear" w:color="auto" w:fill="FFD7D7"/>
-          </w:tcPr>
-          <w:p>
-            <w:pPr>
-              <w:pStyle w:val="afffffd"/>
-              <w:keepNext/>
-              <w:jc w:val="center"/>
-              <w:rPr>
-                <w:rFonts w:eastAsia="SimSun"/>
-                <w:sz w:val="26"/>
-                <w:szCs w:val="26"/>
-                <w:lang w:eastAsia="ru-RU"/>
-              </w:rPr>
-            </w:pPr>
-          </w:p>
-        </w:tc>
-      </w:tr>
-      <w:tr>
-        <w:tc>
-          <w:tcPr>
-            <w:tcW w:w="539" w:type="dxa"/>
-            <w:vMerge/>
-            <w:shd w:val="clear" w:color="auto" w:fill="FFD7D7"/>
-          </w:tcPr>
-          <w:p>
-            <w:pPr>
-              <w:pStyle w:val="afffffd"/>
-              <w:keepNext/>
-              <w:jc w:val="center"/>
-              <w:rPr>
-                <w:rFonts w:eastAsia="SimSun"/>
-                <w:sz w:val="26"/>
-                <w:szCs w:val="26"/>
-                <w:lang w:eastAsia="ru-RU"/>
-              </w:rPr>
-            </w:pPr>
-          </w:p>
-        </w:tc>
-        <w:tc>
-          <w:tcPr>
-            <w:tcW w:w="2123" w:type="dxa"/>
-            <w:vMerge/>
-            <w:shd w:val="clear" w:color="auto" w:fill="FFD7D7"/>
-          </w:tcPr>
-          <w:p>
-            <w:pPr>
-              <w:pStyle w:val="afffffd"/>
-              <w:keepNext/>
-              <w:jc w:val="center"/>
-              <w:rPr>
-                <w:rFonts w:eastAsia="SimSun"/>
-                <w:sz w:val="26"/>
-                <w:szCs w:val="26"/>
-                <w:lang w:eastAsia="ru-RU"/>
-              </w:rPr>
-            </w:pPr>
-          </w:p>
-        </w:tc>
-        <w:tc>
-          <w:tcPr>
-            <w:tcW w:w="1191" w:type="dxa"/>
-            <w:shd w:val="clear" w:color="auto" w:fill="FFD7D7"/>
-          </w:tcPr>
-          <w:p>
-            <w:pPr>
-              <w:pStyle w:val="afffffd"/>
-              <w:keepNext/>
-              <w:jc w:val="center"/>
-            </w:pPr>
-            <w:r>
-              <w:rPr>
-                <w:rFonts w:eastAsia="SimSun"/>
-                <w:sz w:val="24"/>
-                <w:szCs w:val="24"/>
-                <w:lang w:eastAsia="zh-CN" w:bidi="hi-IN"/>
-              </w:rPr>
-              <w:t>Удалённость от моей страны проживания в км (-)</w:t>
-            </w:r>
-          </w:p>
-        </w:tc>
-        <w:tc>
-          <w:tcPr>
-            <w:tcW w:w="1284" w:type="dxa"/>
-            <w:shd w:val="clear" w:color="auto" w:fill="FFD7D7"/>
-          </w:tcPr>
-          <w:p>
-            <w:pPr>
-              <w:pStyle w:val="afffffd"/>
-              <w:keepNext/>
-              <w:jc w:val="center"/>
-            </w:pPr>
-            <w:r>
-              <w:rPr>
-                <w:rFonts w:eastAsia="SimSun"/>
-                <w:sz w:val="24"/>
-                <w:szCs w:val="24"/>
-                <w:lang w:eastAsia="zh-CN" w:bidi="hi-IN"/>
-              </w:rPr>
-              <w:t>Цена билета в рублях (-)</w:t>
-            </w:r>
-          </w:p>
-        </w:tc>
-        <w:tc>
-          <w:tcPr>
-            <w:tcW w:w="1606" w:type="dxa"/>
-            <w:shd w:val="clear" w:color="auto" w:fill="FFD7D7"/>
-          </w:tcPr>
-          <w:p>
-            <w:pPr>
-              <w:pStyle w:val="afffffd"/>
-              <w:keepNext/>
-              <w:jc w:val="center"/>
-            </w:pPr>
-            <w:r>
-              <w:rPr>
-                <w:rFonts w:eastAsia="SimSun"/>
-                <w:sz w:val="24"/>
-                <w:szCs w:val="24"/>
-                <w:lang w:eastAsia="zh-CN" w:bidi="hi-IN"/>
-              </w:rPr>
-              <w:t>Стоимость поездки на концерт в рублях (-)</w:t>
-            </w:r>
-          </w:p>
-        </w:tc>
-        <w:tc>
-          <w:tcPr>
-            <w:tcW w:w="1414" w:type="dxa"/>
-            <w:shd w:val="clear" w:color="auto" w:fill="FFD7D7"/>
-          </w:tcPr>
-          <w:p>
-            <w:pPr>
-              <w:pStyle w:val="afffffd"/>
-              <w:keepNext/>
-              <w:jc w:val="center"/>
-            </w:pPr>
-            <w:r>
-              <w:rPr>
-                <w:rFonts w:eastAsia="SimSun"/>
-                <w:sz w:val="24"/>
-                <w:szCs w:val="24"/>
-                <w:lang w:eastAsia="zh-CN" w:bidi="hi-IN"/>
-              </w:rPr>
-              <w:t>Количество билетов (+)</w:t>
-            </w:r>
-          </w:p>
-        </w:tc>
-        <w:tc>
-          <w:tcPr>
-            <w:tcW w:w="1140" w:type="dxa"/>
-            <w:shd w:val="clear" w:color="auto" w:fill="FFD7D7"/>
-          </w:tcPr>
-          <w:p>
-            <w:pPr>
-              <w:pStyle w:val="afffffd"/>
-              <w:keepNext/>
-              <w:jc w:val="center"/>
-            </w:pPr>
-            <w:r>
-              <w:rPr>
-                <w:rFonts w:eastAsia="SimSun"/>
-                <w:sz w:val="24"/>
-                <w:szCs w:val="24"/>
-                <w:lang w:eastAsia="zh-CN" w:bidi="hi-IN"/>
-              </w:rPr>
-              <w:t>Длительность концерта в минутах (+)</w:t>
             </w:r>
           </w:p>
         </w:tc>
       </w:tr>
       <w:tr>
         <w:trPr>
-          <w:trHeight w:val="439"/>
+          <w:trHeight w:val="1215"/>
         </w:trPr>
         <w:tc>
           <w:tcPr>
-            <w:tcW w:w="539" w:type="dxa"/>
-            <w:shd w:val="clear" w:color="auto" w:fill="FFD8CE"/>
-          </w:tcPr>
-          <w:p>
-            <w:pPr>
-              <w:pStyle w:val="afffffd"/>
-              <w:keepNext/>
-              <w:jc w:val="center"/>
-            </w:pPr>
-            <w:r>
-              <w:rPr>
-                <w:rFonts w:eastAsia="SimSun"/>
-                <w:sz w:val="24"/>
-                <w:szCs w:val="24"/>
-                <w:lang w:eastAsia="zh-CN" w:bidi="hi-IN"/>
-              </w:rPr>
-              <w:t>1</w:t>
-            </w:r>
-          </w:p>
-        </w:tc>
-        <w:tc>
-          <w:tcPr>
-            <w:tcW w:w="2123" w:type="dxa"/>
-          </w:tcPr>
-          <w:p>
-            <w:pPr>
-              <w:keepNext/>
-              <w:jc w:val="center"/>
-            </w:pPr>
-            <w:r>
-              <w:rPr>
-                <w:sz w:val="24"/>
-                <w:szCs w:val="24"/>
-              </w:rPr>
-              <w:t>Сеул «</w:t>
-            </w:r>
-            <w:r>
-              <w:rPr>
-                <w:color w:val="202122"/>
-                <w:sz w:val="24"/>
-                <w:szCs w:val="24"/>
-              </w:rPr>
-              <w:t>KSPO Dome</w:t>
-            </w:r>
-            <w:r>
-              <w:rPr>
-                <w:sz w:val="24"/>
-                <w:szCs w:val="24"/>
-              </w:rPr>
-              <w:t>»</w:t>
-            </w:r>
-          </w:p>
-        </w:tc>
-        <w:tc>
-          <w:tcPr>
-            <w:tcW w:w="1191" w:type="dxa"/>
-          </w:tcPr>
-          <w:p>
-            <w:pPr>
-              <w:pStyle w:val="afffffd"/>
-              <w:keepNext/>
-              <w:jc w:val="center"/>
-            </w:pPr>
-            <w:r>
-              <w:rPr>
-                <w:rFonts w:eastAsia="SimSun"/>
-                <w:sz w:val="24"/>
-                <w:szCs w:val="24"/>
-                <w:lang w:eastAsia="zh-CN" w:bidi="hi-IN"/>
-              </w:rPr>
-              <w:t>6603</w:t>
-            </w:r>
-          </w:p>
-        </w:tc>
-        <w:tc>
-          <w:tcPr>
-            <w:tcW w:w="1284" w:type="dxa"/>
-          </w:tcPr>
-          <w:p>
-            <w:pPr>
-              <w:pStyle w:val="afffffd"/>
-              <w:keepNext/>
-              <w:jc w:val="center"/>
-            </w:pPr>
-            <w:r>
-              <w:rPr>
-                <w:rFonts w:eastAsia="SimSun"/>
-                <w:sz w:val="24"/>
-                <w:szCs w:val="24"/>
-                <w:lang w:eastAsia="zh-CN" w:bidi="hi-IN"/>
-              </w:rPr>
-              <w:t>6430</w:t>
-            </w:r>
-          </w:p>
-        </w:tc>
-        <w:tc>
-          <w:tcPr>
-            <w:tcW w:w="1606" w:type="dxa"/>
-          </w:tcPr>
-          <w:p>
-            <w:pPr>
-              <w:pStyle w:val="afffffd"/>
-              <w:keepNext/>
-              <w:jc w:val="center"/>
-            </w:pPr>
-            <w:r>
-              <w:rPr>
-                <w:rStyle w:val="af3"/>
-                <w:rFonts w:eastAsia="SimSun"/>
-                <w:i w:val="0"/>
-                <w:iCs w:val="0"/>
-                <w:sz w:val="24"/>
-                <w:szCs w:val="24"/>
-                <w:lang w:eastAsia="zh-CN" w:bidi="hi-IN"/>
-              </w:rPr>
-              <w:t>88745</w:t>
-            </w:r>
-          </w:p>
-        </w:tc>
-        <w:tc>
-          <w:tcPr>
-            <w:tcW w:w="1414" w:type="dxa"/>
-          </w:tcPr>
-          <w:p>
-            <w:pPr>
-              <w:keepNext/>
-              <w:jc w:val="center"/>
-            </w:pPr>
-            <w:r>
-              <w:rPr>
-                <w:sz w:val="24"/>
-                <w:szCs w:val="24"/>
-              </w:rPr>
-              <w:t>21000</w:t>
-            </w:r>
-          </w:p>
-        </w:tc>
-        <w:tc>
-          <w:tcPr>
-            <w:tcW w:w="1140" w:type="dxa"/>
-          </w:tcPr>
-          <w:p>
-            <w:pPr>
-              <w:pStyle w:val="afffffd"/>
-              <w:keepNext/>
-              <w:jc w:val="center"/>
-            </w:pPr>
-            <w:r>
-              <w:rPr>
-                <w:rStyle w:val="af3"/>
-                <w:rFonts w:eastAsia="SimSun"/>
-                <w:i w:val="0"/>
-                <w:iCs w:val="0"/>
-                <w:sz w:val="24"/>
-                <w:szCs w:val="24"/>
-                <w:lang w:eastAsia="zh-CN" w:bidi="hi-IN"/>
-              </w:rPr>
-              <w:t>150</w:t>
+            <w:tcW w:w="720" w:type="dxa"/>
+            <w:vMerge/>
+            <w:tcBorders>
+              <w:top w:val="single" w:sz="8" w:space="0" w:color="000000"/>
+              <w:left w:val="single" w:sz="8" w:space="0" w:color="000000"/>
+              <w:bottom w:val="single" w:sz="4" w:space="0" w:color="000000"/>
+              <w:right w:val="single" w:sz="4" w:space="0" w:color="000000"/>
+            </w:tcBorders>
+            <w:vAlign w:val="center"/>
+            <w:hideMark/>
+          </w:tcPr>
+          <w:p>
+            <w:pPr>
+              <w:widowControl/>
+              <w:suppressAutoHyphens w:val="0"/>
+              <w:rPr>
+                <w:color w:val="000000"/>
+                <w:sz w:val="28"/>
+                <w:szCs w:val="28"/>
+                <w:lang w:eastAsia="ru-RU"/>
+              </w:rPr>
+            </w:pPr>
+          </w:p>
+        </w:tc>
+        <w:tc>
+          <w:tcPr>
+            <w:tcW w:w="1808" w:type="dxa"/>
+            <w:vMerge/>
+            <w:tcBorders>
+              <w:top w:val="single" w:sz="8" w:space="0" w:color="000000"/>
+              <w:left w:val="single" w:sz="4" w:space="0" w:color="000000"/>
+              <w:bottom w:val="single" w:sz="4" w:space="0" w:color="000000"/>
+              <w:right w:val="single" w:sz="4" w:space="0" w:color="000000"/>
+            </w:tcBorders>
+            <w:vAlign w:val="center"/>
+            <w:hideMark/>
+          </w:tcPr>
+          <w:p>
+            <w:pPr>
+              <w:widowControl/>
+              <w:suppressAutoHyphens w:val="0"/>
+              <w:rPr>
+                <w:color w:val="000000"/>
+                <w:sz w:val="28"/>
+                <w:szCs w:val="28"/>
+                <w:lang w:eastAsia="ru-RU"/>
+              </w:rPr>
+            </w:pPr>
+          </w:p>
+        </w:tc>
+        <w:tc>
+          <w:tcPr>
+            <w:tcW w:w="1620" w:type="dxa"/>
+            <w:tcBorders>
+              <w:top w:val="nil"/>
+              <w:left w:val="nil"/>
+              <w:bottom w:val="single" w:sz="4" w:space="0" w:color="000000"/>
+              <w:right w:val="single" w:sz="4" w:space="0" w:color="000000"/>
+            </w:tcBorders>
+            <w:shd w:val="clear" w:color="auto" w:fill="auto"/>
+            <w:vAlign w:val="bottom"/>
+            <w:hideMark/>
+          </w:tcPr>
+          <w:p>
+            <w:pPr>
+              <w:widowControl/>
+              <w:suppressAutoHyphens w:val="0"/>
+              <w:jc w:val="center"/>
+              <w:rPr>
+                <w:color w:val="000000"/>
+                <w:sz w:val="28"/>
+                <w:szCs w:val="28"/>
+                <w:lang w:eastAsia="ru-RU"/>
+              </w:rPr>
+            </w:pPr>
+            <w:r>
+              <w:rPr>
+                <w:color w:val="000000"/>
+                <w:sz w:val="28"/>
+                <w:szCs w:val="28"/>
+                <w:lang w:eastAsia="ru-RU"/>
+              </w:rPr>
+              <w:t xml:space="preserve">Средний </w:t>
+            </w:r>
+            <w:r>
+              <w:rPr>
+                <w:color w:val="000000"/>
+                <w:sz w:val="28"/>
+                <w:szCs w:val="28"/>
+                <w:lang w:eastAsia="ru-RU"/>
+              </w:rPr>
+              <w:br/>
+              <w:t>чек (руб.)</w:t>
+            </w:r>
+            <w:r>
+              <w:rPr>
+                <w:color w:val="000000"/>
+                <w:sz w:val="28"/>
+                <w:szCs w:val="28"/>
+                <w:lang w:eastAsia="ru-RU"/>
+              </w:rPr>
+              <w:br/>
+              <w:t>(-)</w:t>
+            </w:r>
+          </w:p>
+        </w:tc>
+        <w:tc>
+          <w:tcPr>
+            <w:tcW w:w="2502" w:type="dxa"/>
+            <w:tcBorders>
+              <w:top w:val="nil"/>
+              <w:left w:val="nil"/>
+              <w:bottom w:val="single" w:sz="4" w:space="0" w:color="000000"/>
+              <w:right w:val="single" w:sz="4" w:space="0" w:color="000000"/>
+            </w:tcBorders>
+            <w:shd w:val="clear" w:color="auto" w:fill="auto"/>
+            <w:vAlign w:val="bottom"/>
+            <w:hideMark/>
+          </w:tcPr>
+          <w:p>
+            <w:pPr>
+              <w:widowControl/>
+              <w:suppressAutoHyphens w:val="0"/>
+              <w:jc w:val="center"/>
+              <w:rPr>
+                <w:color w:val="000000"/>
+                <w:sz w:val="28"/>
+                <w:szCs w:val="28"/>
+                <w:lang w:eastAsia="ru-RU"/>
+              </w:rPr>
+            </w:pPr>
+            <w:r>
+              <w:rPr>
+                <w:color w:val="000000"/>
+                <w:sz w:val="28"/>
+                <w:szCs w:val="28"/>
+                <w:lang w:eastAsia="ru-RU"/>
+              </w:rPr>
+              <w:t xml:space="preserve">Удалённость </w:t>
+            </w:r>
+            <w:r>
+              <w:rPr>
+                <w:color w:val="000000"/>
+                <w:sz w:val="28"/>
+                <w:szCs w:val="28"/>
+                <w:lang w:eastAsia="ru-RU"/>
+              </w:rPr>
+              <w:br/>
+              <w:t xml:space="preserve">локации (км) </w:t>
+            </w:r>
+            <w:r>
+              <w:rPr>
+                <w:color w:val="000000"/>
+                <w:sz w:val="28"/>
+                <w:szCs w:val="28"/>
+                <w:lang w:eastAsia="ru-RU"/>
+              </w:rPr>
+              <w:br/>
+              <w:t>(-)</w:t>
+            </w:r>
+          </w:p>
+        </w:tc>
+        <w:tc>
+          <w:tcPr>
+            <w:tcW w:w="2203" w:type="dxa"/>
+            <w:tcBorders>
+              <w:top w:val="nil"/>
+              <w:left w:val="nil"/>
+              <w:bottom w:val="single" w:sz="4" w:space="0" w:color="000000"/>
+              <w:right w:val="single" w:sz="4" w:space="0" w:color="000000"/>
+            </w:tcBorders>
+            <w:shd w:val="clear" w:color="auto" w:fill="auto"/>
+            <w:vAlign w:val="bottom"/>
+            <w:hideMark/>
+          </w:tcPr>
+          <w:p>
+            <w:pPr>
+              <w:widowControl/>
+              <w:suppressAutoHyphens w:val="0"/>
+              <w:jc w:val="center"/>
+              <w:rPr>
+                <w:color w:val="000000"/>
+                <w:sz w:val="28"/>
+                <w:szCs w:val="28"/>
+                <w:lang w:eastAsia="ru-RU"/>
+              </w:rPr>
+            </w:pPr>
+            <w:r>
+              <w:rPr>
+                <w:color w:val="000000"/>
+                <w:sz w:val="28"/>
+                <w:szCs w:val="28"/>
+                <w:lang w:eastAsia="ru-RU"/>
+              </w:rPr>
+              <w:t xml:space="preserve">Количество </w:t>
+            </w:r>
+            <w:r>
+              <w:rPr>
+                <w:color w:val="000000"/>
+                <w:sz w:val="28"/>
+                <w:szCs w:val="28"/>
+                <w:lang w:eastAsia="ru-RU"/>
+              </w:rPr>
+              <w:br/>
+              <w:t xml:space="preserve">услуг </w:t>
+            </w:r>
+            <w:r>
+              <w:rPr>
+                <w:color w:val="000000"/>
+                <w:sz w:val="28"/>
+                <w:szCs w:val="28"/>
+                <w:lang w:eastAsia="ru-RU"/>
+              </w:rPr>
+              <w:br/>
+              <w:t>(+)</w:t>
+            </w:r>
+          </w:p>
+        </w:tc>
+        <w:tc>
+          <w:tcPr>
+            <w:tcW w:w="1212" w:type="dxa"/>
+            <w:tcBorders>
+              <w:top w:val="nil"/>
+              <w:left w:val="nil"/>
+              <w:bottom w:val="single" w:sz="4" w:space="0" w:color="000000"/>
+              <w:right w:val="single" w:sz="8" w:space="0" w:color="000000"/>
+            </w:tcBorders>
+            <w:shd w:val="clear" w:color="auto" w:fill="auto"/>
+            <w:vAlign w:val="bottom"/>
+            <w:hideMark/>
+          </w:tcPr>
+          <w:p>
+            <w:pPr>
+              <w:widowControl/>
+              <w:suppressAutoHyphens w:val="0"/>
+              <w:jc w:val="center"/>
+              <w:rPr>
+                <w:color w:val="000000"/>
+                <w:sz w:val="28"/>
+                <w:szCs w:val="28"/>
+                <w:lang w:eastAsia="ru-RU"/>
+              </w:rPr>
+            </w:pPr>
+            <w:r>
+              <w:rPr>
+                <w:color w:val="000000"/>
+                <w:sz w:val="28"/>
+                <w:szCs w:val="28"/>
+                <w:lang w:eastAsia="ru-RU"/>
+              </w:rPr>
+              <w:t>Рейтинг</w:t>
+            </w:r>
+            <w:r>
+              <w:rPr>
+                <w:color w:val="000000"/>
+                <w:sz w:val="28"/>
+                <w:szCs w:val="28"/>
+                <w:lang w:eastAsia="ru-RU"/>
+              </w:rPr>
+              <w:br/>
+              <w:t>(от 1 до 5) (+)</w:t>
             </w:r>
           </w:p>
         </w:tc>
       </w:tr>
       <w:tr>
         <w:trPr>
-          <w:trHeight w:val="90"/>
+          <w:trHeight w:val="404"/>
         </w:trPr>
         <w:tc>
           <w:tcPr>
-            <w:tcW w:w="539" w:type="dxa"/>
-            <w:shd w:val="clear" w:color="auto" w:fill="FFD8CE"/>
-          </w:tcPr>
-          <w:p>
-            <w:pPr>
-              <w:pStyle w:val="afffffd"/>
-              <w:keepNext/>
-              <w:jc w:val="center"/>
-            </w:pPr>
-            <w:r>
-              <w:rPr>
-                <w:rFonts w:eastAsia="SimSun"/>
-                <w:sz w:val="24"/>
-                <w:szCs w:val="24"/>
-                <w:lang w:eastAsia="zh-CN" w:bidi="hi-IN"/>
+            <w:tcW w:w="720" w:type="dxa"/>
+            <w:tcBorders>
+              <w:top w:val="nil"/>
+              <w:left w:val="single" w:sz="8" w:space="0" w:color="000000"/>
+              <w:bottom w:val="single" w:sz="4" w:space="0" w:color="000000"/>
+              <w:right w:val="single" w:sz="4" w:space="0" w:color="000000"/>
+            </w:tcBorders>
+            <w:shd w:val="clear" w:color="auto" w:fill="auto"/>
+            <w:noWrap/>
+            <w:vAlign w:val="bottom"/>
+            <w:hideMark/>
+          </w:tcPr>
+          <w:p>
+            <w:pPr>
+              <w:widowControl/>
+              <w:suppressAutoHyphens w:val="0"/>
+              <w:jc w:val="center"/>
+              <w:rPr>
+                <w:color w:val="000000"/>
+                <w:sz w:val="28"/>
+                <w:szCs w:val="28"/>
+                <w:lang w:eastAsia="ru-RU"/>
+              </w:rPr>
+            </w:pPr>
+            <w:r>
+              <w:rPr>
+                <w:color w:val="000000"/>
+                <w:sz w:val="28"/>
+                <w:szCs w:val="28"/>
+                <w:lang w:eastAsia="ru-RU"/>
+              </w:rPr>
+              <w:t>A2</w:t>
+            </w:r>
+          </w:p>
+        </w:tc>
+        <w:tc>
+          <w:tcPr>
+            <w:tcW w:w="1808" w:type="dxa"/>
+            <w:tcBorders>
+              <w:top w:val="nil"/>
+              <w:left w:val="nil"/>
+              <w:bottom w:val="single" w:sz="4" w:space="0" w:color="000000"/>
+              <w:right w:val="single" w:sz="4" w:space="0" w:color="000000"/>
+            </w:tcBorders>
+            <w:shd w:val="clear" w:color="auto" w:fill="auto"/>
+            <w:noWrap/>
+            <w:vAlign w:val="bottom"/>
+            <w:hideMark/>
+          </w:tcPr>
+          <w:p>
+            <w:pPr>
+              <w:widowControl/>
+              <w:suppressAutoHyphens w:val="0"/>
+              <w:jc w:val="center"/>
+              <w:rPr>
+                <w:color w:val="000000"/>
+                <w:sz w:val="28"/>
+                <w:szCs w:val="28"/>
+                <w:lang w:eastAsia="ru-RU"/>
+              </w:rPr>
+            </w:pPr>
+            <w:r>
+              <w:rPr>
+                <w:color w:val="000000"/>
+                <w:sz w:val="28"/>
+                <w:szCs w:val="28"/>
+                <w:lang w:eastAsia="ru-RU"/>
+              </w:rPr>
+              <w:t>Метод</w:t>
+            </w:r>
+          </w:p>
+        </w:tc>
+        <w:tc>
+          <w:tcPr>
+            <w:tcW w:w="1620" w:type="dxa"/>
+            <w:tcBorders>
+              <w:top w:val="nil"/>
+              <w:left w:val="nil"/>
+              <w:bottom w:val="single" w:sz="4" w:space="0" w:color="000000"/>
+              <w:right w:val="single" w:sz="4" w:space="0" w:color="000000"/>
+            </w:tcBorders>
+            <w:shd w:val="clear" w:color="auto" w:fill="auto"/>
+            <w:noWrap/>
+            <w:vAlign w:val="bottom"/>
+            <w:hideMark/>
+          </w:tcPr>
+          <w:p>
+            <w:pPr>
+              <w:widowControl/>
+              <w:suppressAutoHyphens w:val="0"/>
+              <w:jc w:val="center"/>
+              <w:rPr>
+                <w:color w:val="000000"/>
+                <w:sz w:val="28"/>
+                <w:szCs w:val="28"/>
+                <w:lang w:eastAsia="ru-RU"/>
+              </w:rPr>
+            </w:pPr>
+            <w:r>
+              <w:rPr>
+                <w:color w:val="000000"/>
+                <w:sz w:val="28"/>
+                <w:szCs w:val="28"/>
+                <w:lang w:eastAsia="ru-RU"/>
+              </w:rPr>
+              <w:t>1 800</w:t>
+            </w:r>
+          </w:p>
+        </w:tc>
+        <w:tc>
+          <w:tcPr>
+            <w:tcW w:w="2502" w:type="dxa"/>
+            <w:tcBorders>
+              <w:top w:val="nil"/>
+              <w:left w:val="nil"/>
+              <w:bottom w:val="single" w:sz="4" w:space="0" w:color="000000"/>
+              <w:right w:val="single" w:sz="4" w:space="0" w:color="000000"/>
+            </w:tcBorders>
+            <w:shd w:val="clear" w:color="auto" w:fill="auto"/>
+            <w:noWrap/>
+            <w:vAlign w:val="bottom"/>
+            <w:hideMark/>
+          </w:tcPr>
+          <w:p>
+            <w:pPr>
+              <w:widowControl/>
+              <w:suppressAutoHyphens w:val="0"/>
+              <w:jc w:val="center"/>
+              <w:rPr>
+                <w:color w:val="000000"/>
+                <w:sz w:val="28"/>
+                <w:szCs w:val="28"/>
+                <w:lang w:eastAsia="ru-RU"/>
+              </w:rPr>
+            </w:pPr>
+            <w:r>
+              <w:rPr>
+                <w:color w:val="000000"/>
+                <w:sz w:val="28"/>
+                <w:szCs w:val="28"/>
+                <w:lang w:eastAsia="ru-RU"/>
+              </w:rPr>
+              <w:t>2,30</w:t>
+            </w:r>
+          </w:p>
+        </w:tc>
+        <w:tc>
+          <w:tcPr>
+            <w:tcW w:w="2203" w:type="dxa"/>
+            <w:tcBorders>
+              <w:top w:val="nil"/>
+              <w:left w:val="nil"/>
+              <w:bottom w:val="single" w:sz="4" w:space="0" w:color="000000"/>
+              <w:right w:val="single" w:sz="4" w:space="0" w:color="000000"/>
+            </w:tcBorders>
+            <w:shd w:val="clear" w:color="auto" w:fill="auto"/>
+            <w:noWrap/>
+            <w:vAlign w:val="bottom"/>
+            <w:hideMark/>
+          </w:tcPr>
+          <w:p>
+            <w:pPr>
+              <w:widowControl/>
+              <w:suppressAutoHyphens w:val="0"/>
+              <w:jc w:val="center"/>
+              <w:rPr>
+                <w:color w:val="000000"/>
+                <w:sz w:val="28"/>
+                <w:szCs w:val="28"/>
+                <w:lang w:eastAsia="ru-RU"/>
+              </w:rPr>
+            </w:pPr>
+            <w:r>
+              <w:rPr>
+                <w:color w:val="000000"/>
+                <w:sz w:val="28"/>
+                <w:szCs w:val="28"/>
+                <w:lang w:eastAsia="ru-RU"/>
+              </w:rPr>
+              <w:t>17</w:t>
+            </w:r>
+          </w:p>
+        </w:tc>
+        <w:tc>
+          <w:tcPr>
+            <w:tcW w:w="1212" w:type="dxa"/>
+            <w:tcBorders>
+              <w:top w:val="nil"/>
+              <w:left w:val="nil"/>
+              <w:bottom w:val="single" w:sz="4" w:space="0" w:color="000000"/>
+              <w:right w:val="single" w:sz="8" w:space="0" w:color="000000"/>
+            </w:tcBorders>
+            <w:shd w:val="clear" w:color="auto" w:fill="auto"/>
+            <w:noWrap/>
+            <w:vAlign w:val="bottom"/>
+            <w:hideMark/>
+          </w:tcPr>
+          <w:p>
+            <w:pPr>
+              <w:widowControl/>
+              <w:suppressAutoHyphens w:val="0"/>
+              <w:jc w:val="center"/>
+              <w:rPr>
+                <w:color w:val="000000"/>
+                <w:sz w:val="28"/>
+                <w:szCs w:val="28"/>
+                <w:lang w:eastAsia="ru-RU"/>
+              </w:rPr>
+            </w:pPr>
+            <w:r>
+              <w:rPr>
+                <w:color w:val="000000"/>
+                <w:sz w:val="28"/>
+                <w:szCs w:val="28"/>
+                <w:lang w:eastAsia="ru-RU"/>
               </w:rPr>
               <w:t>5</w:t>
-            </w:r>
-          </w:p>
-        </w:tc>
-        <w:tc>
-          <w:tcPr>
-            <w:tcW w:w="2123" w:type="dxa"/>
-          </w:tcPr>
-          <w:p>
-            <w:pPr>
-              <w:pStyle w:val="afffffd"/>
-              <w:keepNext/>
-              <w:jc w:val="center"/>
-            </w:pPr>
-            <w:r>
-              <w:rPr>
-                <w:rFonts w:eastAsia="SimSun"/>
-                <w:sz w:val="24"/>
-                <w:szCs w:val="24"/>
-                <w:lang w:eastAsia="zh-CN" w:bidi="hi-IN"/>
-              </w:rPr>
-              <w:t>Чикаго «Юнайтед-центр»</w:t>
-            </w:r>
-          </w:p>
-        </w:tc>
-        <w:tc>
-          <w:tcPr>
-            <w:tcW w:w="1191" w:type="dxa"/>
-          </w:tcPr>
-          <w:p>
-            <w:pPr>
-              <w:pStyle w:val="afffffd"/>
-              <w:keepNext/>
-              <w:jc w:val="center"/>
-            </w:pPr>
-            <w:r>
-              <w:rPr>
-                <w:rFonts w:eastAsia="SimSun"/>
-                <w:sz w:val="24"/>
-                <w:szCs w:val="24"/>
-                <w:lang w:eastAsia="zh-CN" w:bidi="hi-IN"/>
-              </w:rPr>
-              <w:t>4967</w:t>
-            </w:r>
-          </w:p>
-        </w:tc>
-        <w:tc>
-          <w:tcPr>
-            <w:tcW w:w="1284" w:type="dxa"/>
-          </w:tcPr>
-          <w:p>
-            <w:pPr>
-              <w:pStyle w:val="afffffd"/>
-              <w:keepNext/>
-              <w:jc w:val="center"/>
-            </w:pPr>
-            <w:r>
-              <w:rPr>
-                <w:rFonts w:eastAsia="SimSun"/>
-                <w:sz w:val="24"/>
-                <w:szCs w:val="24"/>
-                <w:lang w:eastAsia="zh-CN" w:bidi="hi-IN"/>
-              </w:rPr>
-              <w:t>4593</w:t>
-            </w:r>
-          </w:p>
-        </w:tc>
-        <w:tc>
-          <w:tcPr>
-            <w:tcW w:w="1606" w:type="dxa"/>
-          </w:tcPr>
-          <w:p>
-            <w:pPr>
-              <w:pStyle w:val="afffffd"/>
-              <w:keepNext/>
-              <w:jc w:val="center"/>
-            </w:pPr>
-            <w:r>
-              <w:rPr>
-                <w:rFonts w:eastAsia="SimSun"/>
-                <w:sz w:val="24"/>
-                <w:szCs w:val="24"/>
-                <w:lang w:eastAsia="zh-CN" w:bidi="hi-IN"/>
-              </w:rPr>
-              <w:t>100137</w:t>
-            </w:r>
-          </w:p>
-        </w:tc>
-        <w:tc>
-          <w:tcPr>
-            <w:tcW w:w="1414" w:type="dxa"/>
-          </w:tcPr>
-          <w:p>
-            <w:pPr>
-              <w:keepNext/>
-              <w:jc w:val="center"/>
-            </w:pPr>
-            <w:r>
-              <w:rPr>
-                <w:sz w:val="24"/>
-                <w:szCs w:val="24"/>
-              </w:rPr>
-              <w:t>23500</w:t>
-            </w:r>
-          </w:p>
-        </w:tc>
-        <w:tc>
-          <w:tcPr>
-            <w:tcW w:w="1140" w:type="dxa"/>
-          </w:tcPr>
-          <w:p>
-            <w:pPr>
-              <w:pStyle w:val="afffffd"/>
-              <w:keepNext/>
-              <w:jc w:val="center"/>
-            </w:pPr>
-            <w:r>
-              <w:rPr>
-                <w:rFonts w:eastAsia="SimSun"/>
-                <w:sz w:val="24"/>
-                <w:szCs w:val="24"/>
-                <w:lang w:eastAsia="zh-CN" w:bidi="hi-IN"/>
-              </w:rPr>
-              <w:t>90</w:t>
             </w:r>
           </w:p>
         </w:tc>
       </w:tr>
       <w:tr>
-        <w:tc>
-          <w:tcPr>
-            <w:tcW w:w="539" w:type="dxa"/>
-            <w:shd w:val="clear" w:color="auto" w:fill="FFD8CE"/>
-          </w:tcPr>
-          <w:p>
-            <w:pPr>
-              <w:pStyle w:val="afffffd"/>
-              <w:keepNext/>
-              <w:jc w:val="center"/>
-            </w:pPr>
-            <w:r>
-              <w:rPr>
-                <w:rFonts w:eastAsia="SimSun"/>
-                <w:sz w:val="24"/>
-                <w:szCs w:val="24"/>
-                <w:lang w:eastAsia="zh-CN" w:bidi="hi-IN"/>
-              </w:rPr>
-              <w:t>9</w:t>
-            </w:r>
-          </w:p>
-        </w:tc>
-        <w:tc>
-          <w:tcPr>
-            <w:tcW w:w="2123" w:type="dxa"/>
-          </w:tcPr>
-          <w:p>
-            <w:pPr>
-              <w:pStyle w:val="afffffd"/>
-              <w:keepNext/>
-              <w:jc w:val="center"/>
-            </w:pPr>
-            <w:r>
-              <w:rPr>
-                <w:rFonts w:eastAsia="SimSun"/>
-                <w:sz w:val="24"/>
-                <w:szCs w:val="24"/>
-                <w:lang w:eastAsia="zh-CN" w:bidi="hi-IN"/>
-              </w:rPr>
-              <w:t>Берлин «Mercedes-Benz Arena»</w:t>
-            </w:r>
-          </w:p>
-        </w:tc>
-        <w:tc>
-          <w:tcPr>
-            <w:tcW w:w="1191" w:type="dxa"/>
-          </w:tcPr>
-          <w:p>
-            <w:pPr>
-              <w:pStyle w:val="afffffd"/>
-              <w:keepNext/>
-              <w:jc w:val="center"/>
-            </w:pPr>
-            <w:r>
-              <w:rPr>
-                <w:rFonts w:eastAsia="SimSun"/>
-                <w:sz w:val="24"/>
-                <w:szCs w:val="24"/>
-                <w:lang w:eastAsia="zh-CN" w:bidi="hi-IN"/>
-              </w:rPr>
-              <w:t>1608</w:t>
-            </w:r>
-          </w:p>
-        </w:tc>
-        <w:tc>
-          <w:tcPr>
-            <w:tcW w:w="1284" w:type="dxa"/>
-          </w:tcPr>
-          <w:p>
-            <w:pPr>
-              <w:pStyle w:val="afffffd"/>
-              <w:keepNext/>
-              <w:jc w:val="center"/>
-            </w:pPr>
-            <w:r>
-              <w:rPr>
-                <w:rFonts w:eastAsia="SimSun"/>
-                <w:sz w:val="24"/>
-                <w:szCs w:val="24"/>
-                <w:lang w:eastAsia="zh-CN" w:bidi="hi-IN"/>
-              </w:rPr>
-              <w:t>4972</w:t>
-            </w:r>
-          </w:p>
-        </w:tc>
-        <w:tc>
-          <w:tcPr>
-            <w:tcW w:w="1606" w:type="dxa"/>
-          </w:tcPr>
-          <w:p>
-            <w:pPr>
-              <w:pStyle w:val="afffffd"/>
-              <w:keepNext/>
-              <w:jc w:val="center"/>
-            </w:pPr>
-            <w:r>
-              <w:rPr>
-                <w:rFonts w:eastAsia="SimSun"/>
-                <w:sz w:val="24"/>
-                <w:szCs w:val="24"/>
-                <w:lang w:eastAsia="zh-CN" w:bidi="hi-IN"/>
-              </w:rPr>
-              <w:t>142856</w:t>
-            </w:r>
-          </w:p>
-        </w:tc>
-        <w:tc>
-          <w:tcPr>
-            <w:tcW w:w="1414" w:type="dxa"/>
-          </w:tcPr>
-          <w:p>
-            <w:pPr>
-              <w:keepNext/>
-              <w:jc w:val="center"/>
-            </w:pPr>
-            <w:r>
-              <w:rPr>
-                <w:sz w:val="24"/>
-                <w:szCs w:val="24"/>
-              </w:rPr>
-              <w:t>17000</w:t>
-            </w:r>
-          </w:p>
-        </w:tc>
-        <w:tc>
-          <w:tcPr>
-            <w:tcW w:w="1140" w:type="dxa"/>
-          </w:tcPr>
-          <w:p>
-            <w:pPr>
-              <w:pStyle w:val="afffffd"/>
-              <w:keepNext/>
-              <w:jc w:val="center"/>
-            </w:pPr>
-            <w:r>
-              <w:rPr>
-                <w:rFonts w:eastAsia="SimSun"/>
-                <w:color w:val="000000"/>
-                <w:sz w:val="24"/>
-                <w:szCs w:val="24"/>
-                <w:lang w:eastAsia="zh-CN" w:bidi="hi-IN"/>
-              </w:rPr>
-              <w:t>120</w:t>
+        <w:trPr>
+          <w:trHeight w:val="404"/>
+        </w:trPr>
+        <w:tc>
+          <w:tcPr>
+            <w:tcW w:w="720" w:type="dxa"/>
+            <w:tcBorders>
+              <w:top w:val="nil"/>
+              <w:left w:val="single" w:sz="8" w:space="0" w:color="000000"/>
+              <w:bottom w:val="single" w:sz="4" w:space="0" w:color="000000"/>
+              <w:right w:val="single" w:sz="4" w:space="0" w:color="000000"/>
+            </w:tcBorders>
+            <w:shd w:val="clear" w:color="auto" w:fill="auto"/>
+            <w:noWrap/>
+            <w:vAlign w:val="bottom"/>
+            <w:hideMark/>
+          </w:tcPr>
+          <w:p>
+            <w:pPr>
+              <w:widowControl/>
+              <w:suppressAutoHyphens w:val="0"/>
+              <w:jc w:val="center"/>
+              <w:rPr>
+                <w:color w:val="000000"/>
+                <w:sz w:val="28"/>
+                <w:szCs w:val="28"/>
+                <w:lang w:eastAsia="ru-RU"/>
+              </w:rPr>
+            </w:pPr>
+            <w:r>
+              <w:rPr>
+                <w:color w:val="000000"/>
+                <w:sz w:val="28"/>
+                <w:szCs w:val="28"/>
+                <w:lang w:eastAsia="ru-RU"/>
+              </w:rPr>
+              <w:t>A3</w:t>
+            </w:r>
+          </w:p>
+        </w:tc>
+        <w:tc>
+          <w:tcPr>
+            <w:tcW w:w="1808" w:type="dxa"/>
+            <w:tcBorders>
+              <w:top w:val="nil"/>
+              <w:left w:val="nil"/>
+              <w:bottom w:val="single" w:sz="4" w:space="0" w:color="000000"/>
+              <w:right w:val="single" w:sz="4" w:space="0" w:color="000000"/>
+            </w:tcBorders>
+            <w:shd w:val="clear" w:color="auto" w:fill="auto"/>
+            <w:noWrap/>
+            <w:vAlign w:val="bottom"/>
+            <w:hideMark/>
+          </w:tcPr>
+          <w:p>
+            <w:pPr>
+              <w:widowControl/>
+              <w:suppressAutoHyphens w:val="0"/>
+              <w:jc w:val="center"/>
+              <w:rPr>
+                <w:color w:val="000000"/>
+                <w:sz w:val="28"/>
+                <w:szCs w:val="28"/>
+                <w:lang w:eastAsia="ru-RU"/>
+              </w:rPr>
+            </w:pPr>
+            <w:r>
+              <w:rPr>
+                <w:color w:val="000000"/>
+                <w:sz w:val="28"/>
+                <w:szCs w:val="28"/>
+                <w:lang w:eastAsia="ru-RU"/>
+              </w:rPr>
+              <w:t>FIDEL</w:t>
+            </w:r>
+          </w:p>
+        </w:tc>
+        <w:tc>
+          <w:tcPr>
+            <w:tcW w:w="1620" w:type="dxa"/>
+            <w:tcBorders>
+              <w:top w:val="nil"/>
+              <w:left w:val="nil"/>
+              <w:bottom w:val="single" w:sz="4" w:space="0" w:color="000000"/>
+              <w:right w:val="single" w:sz="4" w:space="0" w:color="000000"/>
+            </w:tcBorders>
+            <w:shd w:val="clear" w:color="auto" w:fill="auto"/>
+            <w:noWrap/>
+            <w:vAlign w:val="bottom"/>
+            <w:hideMark/>
+          </w:tcPr>
+          <w:p>
+            <w:pPr>
+              <w:widowControl/>
+              <w:suppressAutoHyphens w:val="0"/>
+              <w:jc w:val="center"/>
+              <w:rPr>
+                <w:color w:val="000000"/>
+                <w:sz w:val="28"/>
+                <w:szCs w:val="28"/>
+                <w:lang w:eastAsia="ru-RU"/>
+              </w:rPr>
+            </w:pPr>
+            <w:r>
+              <w:rPr>
+                <w:color w:val="000000"/>
+                <w:sz w:val="28"/>
+                <w:szCs w:val="28"/>
+                <w:lang w:eastAsia="ru-RU"/>
+              </w:rPr>
+              <w:t>1 700</w:t>
+            </w:r>
+          </w:p>
+        </w:tc>
+        <w:tc>
+          <w:tcPr>
+            <w:tcW w:w="2502" w:type="dxa"/>
+            <w:tcBorders>
+              <w:top w:val="nil"/>
+              <w:left w:val="nil"/>
+              <w:bottom w:val="single" w:sz="4" w:space="0" w:color="000000"/>
+              <w:right w:val="single" w:sz="4" w:space="0" w:color="000000"/>
+            </w:tcBorders>
+            <w:shd w:val="clear" w:color="auto" w:fill="auto"/>
+            <w:noWrap/>
+            <w:vAlign w:val="bottom"/>
+            <w:hideMark/>
+          </w:tcPr>
+          <w:p>
+            <w:pPr>
+              <w:widowControl/>
+              <w:suppressAutoHyphens w:val="0"/>
+              <w:jc w:val="center"/>
+              <w:rPr>
+                <w:color w:val="000000"/>
+                <w:sz w:val="28"/>
+                <w:szCs w:val="28"/>
+                <w:lang w:eastAsia="ru-RU"/>
+              </w:rPr>
+            </w:pPr>
+            <w:r>
+              <w:rPr>
+                <w:color w:val="000000"/>
+                <w:sz w:val="28"/>
+                <w:szCs w:val="28"/>
+                <w:lang w:eastAsia="ru-RU"/>
+              </w:rPr>
+              <w:t>2,70</w:t>
+            </w:r>
+          </w:p>
+        </w:tc>
+        <w:tc>
+          <w:tcPr>
+            <w:tcW w:w="2203" w:type="dxa"/>
+            <w:tcBorders>
+              <w:top w:val="nil"/>
+              <w:left w:val="nil"/>
+              <w:bottom w:val="single" w:sz="4" w:space="0" w:color="000000"/>
+              <w:right w:val="single" w:sz="4" w:space="0" w:color="000000"/>
+            </w:tcBorders>
+            <w:shd w:val="clear" w:color="auto" w:fill="auto"/>
+            <w:noWrap/>
+            <w:vAlign w:val="bottom"/>
+            <w:hideMark/>
+          </w:tcPr>
+          <w:p>
+            <w:pPr>
+              <w:widowControl/>
+              <w:suppressAutoHyphens w:val="0"/>
+              <w:jc w:val="center"/>
+              <w:rPr>
+                <w:color w:val="000000"/>
+                <w:sz w:val="28"/>
+                <w:szCs w:val="28"/>
+                <w:lang w:eastAsia="ru-RU"/>
+              </w:rPr>
+            </w:pPr>
+            <w:r>
+              <w:rPr>
+                <w:color w:val="000000"/>
+                <w:sz w:val="28"/>
+                <w:szCs w:val="28"/>
+                <w:lang w:eastAsia="ru-RU"/>
+              </w:rPr>
+              <w:t>20</w:t>
+            </w:r>
+          </w:p>
+        </w:tc>
+        <w:tc>
+          <w:tcPr>
+            <w:tcW w:w="1212" w:type="dxa"/>
+            <w:tcBorders>
+              <w:top w:val="nil"/>
+              <w:left w:val="nil"/>
+              <w:bottom w:val="single" w:sz="4" w:space="0" w:color="000000"/>
+              <w:right w:val="single" w:sz="8" w:space="0" w:color="000000"/>
+            </w:tcBorders>
+            <w:shd w:val="clear" w:color="auto" w:fill="auto"/>
+            <w:noWrap/>
+            <w:vAlign w:val="bottom"/>
+            <w:hideMark/>
+          </w:tcPr>
+          <w:p>
+            <w:pPr>
+              <w:widowControl/>
+              <w:suppressAutoHyphens w:val="0"/>
+              <w:jc w:val="center"/>
+              <w:rPr>
+                <w:color w:val="000000"/>
+                <w:sz w:val="28"/>
+                <w:szCs w:val="28"/>
+                <w:lang w:eastAsia="ru-RU"/>
+              </w:rPr>
+            </w:pPr>
+            <w:r>
+              <w:rPr>
+                <w:color w:val="000000"/>
+                <w:sz w:val="28"/>
+                <w:szCs w:val="28"/>
+                <w:lang w:eastAsia="ru-RU"/>
+              </w:rPr>
+              <w:t>4,90</w:t>
+            </w:r>
+          </w:p>
+        </w:tc>
+      </w:tr>
+      <w:tr>
+        <w:trPr>
+          <w:trHeight w:val="404"/>
+        </w:trPr>
+        <w:tc>
+          <w:tcPr>
+            <w:tcW w:w="720" w:type="dxa"/>
+            <w:tcBorders>
+              <w:top w:val="nil"/>
+              <w:left w:val="single" w:sz="8" w:space="0" w:color="000000"/>
+              <w:bottom w:val="single" w:sz="4" w:space="0" w:color="000000"/>
+              <w:right w:val="single" w:sz="4" w:space="0" w:color="000000"/>
+            </w:tcBorders>
+            <w:shd w:val="clear" w:color="auto" w:fill="auto"/>
+            <w:noWrap/>
+            <w:vAlign w:val="bottom"/>
+            <w:hideMark/>
+          </w:tcPr>
+          <w:p>
+            <w:pPr>
+              <w:widowControl/>
+              <w:suppressAutoHyphens w:val="0"/>
+              <w:jc w:val="center"/>
+              <w:rPr>
+                <w:color w:val="000000"/>
+                <w:sz w:val="28"/>
+                <w:szCs w:val="28"/>
+                <w:lang w:eastAsia="ru-RU"/>
+              </w:rPr>
+            </w:pPr>
+            <w:r>
+              <w:rPr>
+                <w:color w:val="000000"/>
+                <w:sz w:val="28"/>
+                <w:szCs w:val="28"/>
+                <w:lang w:eastAsia="ru-RU"/>
+              </w:rPr>
+              <w:t>A6</w:t>
+            </w:r>
+          </w:p>
+        </w:tc>
+        <w:tc>
+          <w:tcPr>
+            <w:tcW w:w="1808" w:type="dxa"/>
+            <w:tcBorders>
+              <w:top w:val="nil"/>
+              <w:left w:val="nil"/>
+              <w:bottom w:val="single" w:sz="4" w:space="0" w:color="000000"/>
+              <w:right w:val="single" w:sz="4" w:space="0" w:color="000000"/>
+            </w:tcBorders>
+            <w:shd w:val="clear" w:color="auto" w:fill="auto"/>
+            <w:noWrap/>
+            <w:vAlign w:val="bottom"/>
+            <w:hideMark/>
+          </w:tcPr>
+          <w:p>
+            <w:pPr>
+              <w:widowControl/>
+              <w:suppressAutoHyphens w:val="0"/>
+              <w:jc w:val="center"/>
+              <w:rPr>
+                <w:color w:val="000000"/>
+                <w:sz w:val="28"/>
+                <w:szCs w:val="28"/>
+                <w:lang w:eastAsia="ru-RU"/>
+              </w:rPr>
+            </w:pPr>
+            <w:proofErr w:type="spellStart"/>
+            <w:r>
+              <w:rPr>
+                <w:color w:val="000000"/>
+                <w:sz w:val="28"/>
+                <w:szCs w:val="28"/>
+                <w:lang w:eastAsia="ru-RU"/>
+              </w:rPr>
+              <w:t>БородаВайб</w:t>
+            </w:r>
+            <w:proofErr w:type="spellEnd"/>
+          </w:p>
+        </w:tc>
+        <w:tc>
+          <w:tcPr>
+            <w:tcW w:w="1620" w:type="dxa"/>
+            <w:tcBorders>
+              <w:top w:val="nil"/>
+              <w:left w:val="nil"/>
+              <w:bottom w:val="single" w:sz="4" w:space="0" w:color="000000"/>
+              <w:right w:val="single" w:sz="4" w:space="0" w:color="000000"/>
+            </w:tcBorders>
+            <w:shd w:val="clear" w:color="auto" w:fill="auto"/>
+            <w:noWrap/>
+            <w:vAlign w:val="bottom"/>
+            <w:hideMark/>
+          </w:tcPr>
+          <w:p>
+            <w:pPr>
+              <w:widowControl/>
+              <w:suppressAutoHyphens w:val="0"/>
+              <w:jc w:val="center"/>
+              <w:rPr>
+                <w:color w:val="000000"/>
+                <w:sz w:val="28"/>
+                <w:szCs w:val="28"/>
+                <w:lang w:eastAsia="ru-RU"/>
+              </w:rPr>
+            </w:pPr>
+            <w:r>
+              <w:rPr>
+                <w:color w:val="000000"/>
+                <w:sz w:val="28"/>
+                <w:szCs w:val="28"/>
+                <w:lang w:eastAsia="ru-RU"/>
+              </w:rPr>
+              <w:t>1 950</w:t>
+            </w:r>
+          </w:p>
+        </w:tc>
+        <w:tc>
+          <w:tcPr>
+            <w:tcW w:w="2502" w:type="dxa"/>
+            <w:tcBorders>
+              <w:top w:val="nil"/>
+              <w:left w:val="nil"/>
+              <w:bottom w:val="single" w:sz="4" w:space="0" w:color="000000"/>
+              <w:right w:val="single" w:sz="4" w:space="0" w:color="000000"/>
+            </w:tcBorders>
+            <w:shd w:val="clear" w:color="auto" w:fill="auto"/>
+            <w:noWrap/>
+            <w:vAlign w:val="bottom"/>
+            <w:hideMark/>
+          </w:tcPr>
+          <w:p>
+            <w:pPr>
+              <w:widowControl/>
+              <w:suppressAutoHyphens w:val="0"/>
+              <w:jc w:val="center"/>
+              <w:rPr>
+                <w:color w:val="000000"/>
+                <w:sz w:val="28"/>
+                <w:szCs w:val="28"/>
+                <w:lang w:eastAsia="ru-RU"/>
+              </w:rPr>
+            </w:pPr>
+            <w:r>
+              <w:rPr>
+                <w:color w:val="000000"/>
+                <w:sz w:val="28"/>
+                <w:szCs w:val="28"/>
+                <w:lang w:eastAsia="ru-RU"/>
+              </w:rPr>
+              <w:t>2</w:t>
+            </w:r>
+          </w:p>
+        </w:tc>
+        <w:tc>
+          <w:tcPr>
+            <w:tcW w:w="2203" w:type="dxa"/>
+            <w:tcBorders>
+              <w:top w:val="nil"/>
+              <w:left w:val="nil"/>
+              <w:bottom w:val="single" w:sz="4" w:space="0" w:color="000000"/>
+              <w:right w:val="single" w:sz="4" w:space="0" w:color="000000"/>
+            </w:tcBorders>
+            <w:shd w:val="clear" w:color="auto" w:fill="auto"/>
+            <w:noWrap/>
+            <w:vAlign w:val="bottom"/>
+            <w:hideMark/>
+          </w:tcPr>
+          <w:p>
+            <w:pPr>
+              <w:widowControl/>
+              <w:suppressAutoHyphens w:val="0"/>
+              <w:jc w:val="center"/>
+              <w:rPr>
+                <w:color w:val="000000"/>
+                <w:sz w:val="28"/>
+                <w:szCs w:val="28"/>
+                <w:lang w:eastAsia="ru-RU"/>
+              </w:rPr>
+            </w:pPr>
+            <w:r>
+              <w:rPr>
+                <w:color w:val="000000"/>
+                <w:sz w:val="28"/>
+                <w:szCs w:val="28"/>
+                <w:lang w:eastAsia="ru-RU"/>
+              </w:rPr>
+              <w:t>16</w:t>
+            </w:r>
+          </w:p>
+        </w:tc>
+        <w:tc>
+          <w:tcPr>
+            <w:tcW w:w="1212" w:type="dxa"/>
+            <w:tcBorders>
+              <w:top w:val="nil"/>
+              <w:left w:val="nil"/>
+              <w:bottom w:val="single" w:sz="4" w:space="0" w:color="000000"/>
+              <w:right w:val="single" w:sz="8" w:space="0" w:color="000000"/>
+            </w:tcBorders>
+            <w:shd w:val="clear" w:color="auto" w:fill="auto"/>
+            <w:noWrap/>
+            <w:vAlign w:val="bottom"/>
+            <w:hideMark/>
+          </w:tcPr>
+          <w:p>
+            <w:pPr>
+              <w:widowControl/>
+              <w:suppressAutoHyphens w:val="0"/>
+              <w:jc w:val="center"/>
+              <w:rPr>
+                <w:color w:val="000000"/>
+                <w:sz w:val="28"/>
+                <w:szCs w:val="28"/>
+                <w:lang w:eastAsia="ru-RU"/>
+              </w:rPr>
+            </w:pPr>
+            <w:r>
+              <w:rPr>
+                <w:color w:val="000000"/>
+                <w:sz w:val="28"/>
+                <w:szCs w:val="28"/>
+                <w:lang w:eastAsia="ru-RU"/>
+              </w:rPr>
+              <w:t>5</w:t>
+            </w:r>
+          </w:p>
+        </w:tc>
+      </w:tr>
+      <w:tr>
+        <w:trPr>
+          <w:trHeight w:val="404"/>
+        </w:trPr>
+        <w:tc>
+          <w:tcPr>
+            <w:tcW w:w="720" w:type="dxa"/>
+            <w:tcBorders>
+              <w:top w:val="nil"/>
+              <w:left w:val="single" w:sz="8" w:space="0" w:color="000000"/>
+              <w:bottom w:val="single" w:sz="4" w:space="0" w:color="000000"/>
+              <w:right w:val="single" w:sz="4" w:space="0" w:color="000000"/>
+            </w:tcBorders>
+            <w:shd w:val="clear" w:color="auto" w:fill="auto"/>
+            <w:noWrap/>
+            <w:vAlign w:val="bottom"/>
+            <w:hideMark/>
+          </w:tcPr>
+          <w:p>
+            <w:pPr>
+              <w:widowControl/>
+              <w:suppressAutoHyphens w:val="0"/>
+              <w:jc w:val="center"/>
+              <w:rPr>
+                <w:color w:val="000000"/>
+                <w:sz w:val="28"/>
+                <w:szCs w:val="28"/>
+                <w:lang w:eastAsia="ru-RU"/>
+              </w:rPr>
+            </w:pPr>
+            <w:r>
+              <w:rPr>
+                <w:color w:val="000000"/>
+                <w:sz w:val="28"/>
+                <w:szCs w:val="28"/>
+                <w:lang w:eastAsia="ru-RU"/>
+              </w:rPr>
+              <w:t>A8</w:t>
+            </w:r>
+          </w:p>
+        </w:tc>
+        <w:tc>
+          <w:tcPr>
+            <w:tcW w:w="1808" w:type="dxa"/>
+            <w:tcBorders>
+              <w:top w:val="nil"/>
+              <w:left w:val="nil"/>
+              <w:bottom w:val="single" w:sz="4" w:space="0" w:color="000000"/>
+              <w:right w:val="single" w:sz="4" w:space="0" w:color="000000"/>
+            </w:tcBorders>
+            <w:shd w:val="clear" w:color="auto" w:fill="auto"/>
+            <w:noWrap/>
+            <w:vAlign w:val="bottom"/>
+            <w:hideMark/>
+          </w:tcPr>
+          <w:p>
+            <w:pPr>
+              <w:widowControl/>
+              <w:suppressAutoHyphens w:val="0"/>
+              <w:jc w:val="center"/>
+              <w:rPr>
+                <w:color w:val="000000"/>
+                <w:sz w:val="28"/>
+                <w:szCs w:val="28"/>
+                <w:lang w:eastAsia="ru-RU"/>
+              </w:rPr>
+            </w:pPr>
+            <w:r>
+              <w:rPr>
+                <w:color w:val="000000"/>
+                <w:sz w:val="28"/>
+                <w:szCs w:val="28"/>
+                <w:lang w:eastAsia="ru-RU"/>
+              </w:rPr>
+              <w:t>Бритва</w:t>
+            </w:r>
+          </w:p>
+        </w:tc>
+        <w:tc>
+          <w:tcPr>
+            <w:tcW w:w="1620" w:type="dxa"/>
+            <w:tcBorders>
+              <w:top w:val="nil"/>
+              <w:left w:val="nil"/>
+              <w:bottom w:val="single" w:sz="4" w:space="0" w:color="000000"/>
+              <w:right w:val="single" w:sz="4" w:space="0" w:color="000000"/>
+            </w:tcBorders>
+            <w:shd w:val="clear" w:color="auto" w:fill="auto"/>
+            <w:noWrap/>
+            <w:vAlign w:val="bottom"/>
+            <w:hideMark/>
+          </w:tcPr>
+          <w:p>
+            <w:pPr>
+              <w:widowControl/>
+              <w:suppressAutoHyphens w:val="0"/>
+              <w:jc w:val="center"/>
+              <w:rPr>
+                <w:color w:val="000000"/>
+                <w:sz w:val="28"/>
+                <w:szCs w:val="28"/>
+                <w:lang w:eastAsia="ru-RU"/>
+              </w:rPr>
+            </w:pPr>
+            <w:r>
+              <w:rPr>
+                <w:color w:val="000000"/>
+                <w:sz w:val="28"/>
+                <w:szCs w:val="28"/>
+                <w:lang w:eastAsia="ru-RU"/>
+              </w:rPr>
+              <w:t>2 600</w:t>
+            </w:r>
+          </w:p>
+        </w:tc>
+        <w:tc>
+          <w:tcPr>
+            <w:tcW w:w="2502" w:type="dxa"/>
+            <w:tcBorders>
+              <w:top w:val="nil"/>
+              <w:left w:val="nil"/>
+              <w:bottom w:val="single" w:sz="4" w:space="0" w:color="000000"/>
+              <w:right w:val="single" w:sz="4" w:space="0" w:color="000000"/>
+            </w:tcBorders>
+            <w:shd w:val="clear" w:color="auto" w:fill="auto"/>
+            <w:noWrap/>
+            <w:vAlign w:val="bottom"/>
+            <w:hideMark/>
+          </w:tcPr>
+          <w:p>
+            <w:pPr>
+              <w:widowControl/>
+              <w:suppressAutoHyphens w:val="0"/>
+              <w:jc w:val="center"/>
+              <w:rPr>
+                <w:color w:val="000000"/>
+                <w:sz w:val="28"/>
+                <w:szCs w:val="28"/>
+                <w:lang w:eastAsia="ru-RU"/>
+              </w:rPr>
+            </w:pPr>
+            <w:r>
+              <w:rPr>
+                <w:color w:val="000000"/>
+                <w:sz w:val="28"/>
+                <w:szCs w:val="28"/>
+                <w:lang w:eastAsia="ru-RU"/>
+              </w:rPr>
+              <w:t>2,30</w:t>
+            </w:r>
+          </w:p>
+        </w:tc>
+        <w:tc>
+          <w:tcPr>
+            <w:tcW w:w="2203" w:type="dxa"/>
+            <w:tcBorders>
+              <w:top w:val="nil"/>
+              <w:left w:val="nil"/>
+              <w:bottom w:val="single" w:sz="4" w:space="0" w:color="000000"/>
+              <w:right w:val="single" w:sz="4" w:space="0" w:color="000000"/>
+            </w:tcBorders>
+            <w:shd w:val="clear" w:color="auto" w:fill="auto"/>
+            <w:noWrap/>
+            <w:vAlign w:val="bottom"/>
+            <w:hideMark/>
+          </w:tcPr>
+          <w:p>
+            <w:pPr>
+              <w:widowControl/>
+              <w:suppressAutoHyphens w:val="0"/>
+              <w:jc w:val="center"/>
+              <w:rPr>
+                <w:color w:val="000000"/>
+                <w:sz w:val="28"/>
+                <w:szCs w:val="28"/>
+                <w:lang w:eastAsia="ru-RU"/>
+              </w:rPr>
+            </w:pPr>
+            <w:r>
+              <w:rPr>
+                <w:color w:val="000000"/>
+                <w:sz w:val="28"/>
+                <w:szCs w:val="28"/>
+                <w:lang w:eastAsia="ru-RU"/>
+              </w:rPr>
+              <w:t>22</w:t>
+            </w:r>
+          </w:p>
+        </w:tc>
+        <w:tc>
+          <w:tcPr>
+            <w:tcW w:w="1212" w:type="dxa"/>
+            <w:tcBorders>
+              <w:top w:val="nil"/>
+              <w:left w:val="nil"/>
+              <w:bottom w:val="single" w:sz="4" w:space="0" w:color="000000"/>
+              <w:right w:val="single" w:sz="8" w:space="0" w:color="000000"/>
+            </w:tcBorders>
+            <w:shd w:val="clear" w:color="auto" w:fill="auto"/>
+            <w:noWrap/>
+            <w:vAlign w:val="bottom"/>
+            <w:hideMark/>
+          </w:tcPr>
+          <w:p>
+            <w:pPr>
+              <w:widowControl/>
+              <w:suppressAutoHyphens w:val="0"/>
+              <w:jc w:val="center"/>
+              <w:rPr>
+                <w:color w:val="000000"/>
+                <w:sz w:val="28"/>
+                <w:szCs w:val="28"/>
+                <w:lang w:eastAsia="ru-RU"/>
+              </w:rPr>
+            </w:pPr>
+            <w:r>
+              <w:rPr>
+                <w:color w:val="000000"/>
+                <w:sz w:val="28"/>
+                <w:szCs w:val="28"/>
+                <w:lang w:eastAsia="ru-RU"/>
+              </w:rPr>
+              <w:t>4,90</w:t>
+            </w:r>
+          </w:p>
+        </w:tc>
+      </w:tr>
+      <w:tr>
+        <w:trPr>
+          <w:trHeight w:val="421"/>
+        </w:trPr>
+        <w:tc>
+          <w:tcPr>
+            <w:tcW w:w="720" w:type="dxa"/>
+            <w:tcBorders>
+              <w:top w:val="nil"/>
+              <w:left w:val="single" w:sz="8" w:space="0" w:color="000000"/>
+              <w:bottom w:val="single" w:sz="8" w:space="0" w:color="000000"/>
+              <w:right w:val="single" w:sz="4" w:space="0" w:color="000000"/>
+            </w:tcBorders>
+            <w:shd w:val="clear" w:color="auto" w:fill="auto"/>
+            <w:noWrap/>
+            <w:vAlign w:val="bottom"/>
+            <w:hideMark/>
+          </w:tcPr>
+          <w:p>
+            <w:pPr>
+              <w:widowControl/>
+              <w:suppressAutoHyphens w:val="0"/>
+              <w:jc w:val="center"/>
+              <w:rPr>
+                <w:color w:val="000000"/>
+                <w:sz w:val="28"/>
+                <w:szCs w:val="28"/>
+                <w:lang w:eastAsia="ru-RU"/>
+              </w:rPr>
+            </w:pPr>
+            <w:r>
+              <w:rPr>
+                <w:color w:val="000000"/>
+                <w:sz w:val="28"/>
+                <w:szCs w:val="28"/>
+                <w:lang w:eastAsia="ru-RU"/>
+              </w:rPr>
+              <w:t>A10</w:t>
+            </w:r>
+          </w:p>
+        </w:tc>
+        <w:tc>
+          <w:tcPr>
+            <w:tcW w:w="1808" w:type="dxa"/>
+            <w:tcBorders>
+              <w:top w:val="nil"/>
+              <w:left w:val="nil"/>
+              <w:bottom w:val="single" w:sz="8" w:space="0" w:color="000000"/>
+              <w:right w:val="single" w:sz="4" w:space="0" w:color="000000"/>
+            </w:tcBorders>
+            <w:shd w:val="clear" w:color="auto" w:fill="auto"/>
+            <w:noWrap/>
+            <w:vAlign w:val="bottom"/>
+            <w:hideMark/>
+          </w:tcPr>
+          <w:p>
+            <w:pPr>
+              <w:widowControl/>
+              <w:suppressAutoHyphens w:val="0"/>
+              <w:jc w:val="center"/>
+              <w:rPr>
+                <w:color w:val="000000"/>
+                <w:sz w:val="28"/>
+                <w:szCs w:val="28"/>
+                <w:lang w:eastAsia="ru-RU"/>
+              </w:rPr>
+            </w:pPr>
+            <w:proofErr w:type="spellStart"/>
+            <w:r>
+              <w:rPr>
+                <w:color w:val="000000"/>
+                <w:sz w:val="28"/>
+                <w:szCs w:val="28"/>
+                <w:lang w:eastAsia="ru-RU"/>
+              </w:rPr>
+              <w:t>BomboKlak</w:t>
+            </w:r>
+            <w:proofErr w:type="spellEnd"/>
+          </w:p>
+        </w:tc>
+        <w:tc>
+          <w:tcPr>
+            <w:tcW w:w="1620" w:type="dxa"/>
+            <w:tcBorders>
+              <w:top w:val="nil"/>
+              <w:left w:val="nil"/>
+              <w:bottom w:val="single" w:sz="8" w:space="0" w:color="000000"/>
+              <w:right w:val="single" w:sz="4" w:space="0" w:color="000000"/>
+            </w:tcBorders>
+            <w:shd w:val="clear" w:color="auto" w:fill="auto"/>
+            <w:noWrap/>
+            <w:vAlign w:val="bottom"/>
+            <w:hideMark/>
+          </w:tcPr>
+          <w:p>
+            <w:pPr>
+              <w:widowControl/>
+              <w:suppressAutoHyphens w:val="0"/>
+              <w:jc w:val="center"/>
+              <w:rPr>
+                <w:color w:val="000000"/>
+                <w:sz w:val="28"/>
+                <w:szCs w:val="28"/>
+                <w:lang w:eastAsia="ru-RU"/>
+              </w:rPr>
+            </w:pPr>
+            <w:r>
+              <w:rPr>
+                <w:color w:val="000000"/>
+                <w:sz w:val="28"/>
+                <w:szCs w:val="28"/>
+                <w:lang w:eastAsia="ru-RU"/>
+              </w:rPr>
+              <w:t>3 500</w:t>
+            </w:r>
+          </w:p>
+        </w:tc>
+        <w:tc>
+          <w:tcPr>
+            <w:tcW w:w="2502" w:type="dxa"/>
+            <w:tcBorders>
+              <w:top w:val="nil"/>
+              <w:left w:val="nil"/>
+              <w:bottom w:val="single" w:sz="8" w:space="0" w:color="000000"/>
+              <w:right w:val="single" w:sz="4" w:space="0" w:color="000000"/>
+            </w:tcBorders>
+            <w:shd w:val="clear" w:color="auto" w:fill="auto"/>
+            <w:noWrap/>
+            <w:vAlign w:val="bottom"/>
+            <w:hideMark/>
+          </w:tcPr>
+          <w:p>
+            <w:pPr>
+              <w:widowControl/>
+              <w:suppressAutoHyphens w:val="0"/>
+              <w:jc w:val="center"/>
+              <w:rPr>
+                <w:color w:val="000000"/>
+                <w:sz w:val="28"/>
+                <w:szCs w:val="28"/>
+                <w:lang w:eastAsia="ru-RU"/>
+              </w:rPr>
+            </w:pPr>
+            <w:r>
+              <w:rPr>
+                <w:color w:val="000000"/>
+                <w:sz w:val="28"/>
+                <w:szCs w:val="28"/>
+                <w:lang w:eastAsia="ru-RU"/>
+              </w:rPr>
+              <w:t>3,20</w:t>
+            </w:r>
+          </w:p>
+        </w:tc>
+        <w:tc>
+          <w:tcPr>
+            <w:tcW w:w="2203" w:type="dxa"/>
+            <w:tcBorders>
+              <w:top w:val="nil"/>
+              <w:left w:val="nil"/>
+              <w:bottom w:val="single" w:sz="8" w:space="0" w:color="000000"/>
+              <w:right w:val="single" w:sz="4" w:space="0" w:color="000000"/>
+            </w:tcBorders>
+            <w:shd w:val="clear" w:color="auto" w:fill="auto"/>
+            <w:noWrap/>
+            <w:vAlign w:val="bottom"/>
+            <w:hideMark/>
+          </w:tcPr>
+          <w:p>
+            <w:pPr>
+              <w:widowControl/>
+              <w:suppressAutoHyphens w:val="0"/>
+              <w:jc w:val="center"/>
+              <w:rPr>
+                <w:color w:val="000000"/>
+                <w:sz w:val="28"/>
+                <w:szCs w:val="28"/>
+                <w:lang w:eastAsia="ru-RU"/>
+              </w:rPr>
+            </w:pPr>
+            <w:r>
+              <w:rPr>
+                <w:color w:val="000000"/>
+                <w:sz w:val="28"/>
+                <w:szCs w:val="28"/>
+                <w:lang w:eastAsia="ru-RU"/>
+              </w:rPr>
+              <w:t>19</w:t>
+            </w:r>
+          </w:p>
+        </w:tc>
+        <w:tc>
+          <w:tcPr>
+            <w:tcW w:w="1212" w:type="dxa"/>
+            <w:tcBorders>
+              <w:top w:val="nil"/>
+              <w:left w:val="nil"/>
+              <w:bottom w:val="single" w:sz="8" w:space="0" w:color="000000"/>
+              <w:right w:val="single" w:sz="8" w:space="0" w:color="000000"/>
+            </w:tcBorders>
+            <w:shd w:val="clear" w:color="auto" w:fill="auto"/>
+            <w:noWrap/>
+            <w:vAlign w:val="bottom"/>
+            <w:hideMark/>
+          </w:tcPr>
+          <w:p>
+            <w:pPr>
+              <w:widowControl/>
+              <w:suppressAutoHyphens w:val="0"/>
+              <w:jc w:val="center"/>
+              <w:rPr>
+                <w:color w:val="000000"/>
+                <w:sz w:val="28"/>
+                <w:szCs w:val="28"/>
+                <w:lang w:eastAsia="ru-RU"/>
+              </w:rPr>
+            </w:pPr>
+            <w:r>
+              <w:rPr>
+                <w:color w:val="000000"/>
+                <w:sz w:val="28"/>
+                <w:szCs w:val="28"/>
+                <w:lang w:eastAsia="ru-RU"/>
+              </w:rPr>
+              <w:t>4,70</w:t>
             </w:r>
           </w:p>
         </w:tc>
@@ -10370,6 +11802,10 @@
         <w:spacing w:line="360" w:lineRule="auto"/>
         <w:ind w:firstLine="720"/>
         <w:jc w:val="both"/>
+        <w:rPr>
+          <w:sz w:val="28"/>
+          <w:szCs w:val="28"/>
+        </w:rPr>
       </w:pPr>
       <w:r>
         <w:rPr>
@@ -10384,24 +11820,142 @@
           <w:sz w:val="28"/>
           <w:szCs w:val="28"/>
         </w:rPr>
-        <w:t>арианты, удовлетворяющие этим дополнительным ограничениям: {1, 5, 9}; из них оптимальными по Парето является вариант 9 (</w:t>
-      </w:r>
-      <w:r>
-        <w:rPr>
-          <w:rFonts w:eastAsia="SimSun"/>
+        <w:t>арианты, удовлетворяющие этим дополнительным ограничениям: {</w:t>
+      </w:r>
+      <w:r>
+        <w:rPr>
           <w:sz w:val="28"/>
           <w:szCs w:val="28"/>
-          <w:lang w:eastAsia="zh-CN" w:bidi="hi-IN"/>
-        </w:rPr>
-        <w:t>Берлин «Mercedes-Benz Arena»</w:t>
+        </w:rPr>
+        <w:t>2</w:t>
       </w:r>
       <w:r>
         <w:rPr>
           <w:sz w:val="28"/>
           <w:szCs w:val="28"/>
         </w:rPr>
-        <w:t xml:space="preserve">). </w:t>
-      </w:r>
+        <w:t>,</w:t>
+      </w:r>
+      <w:r>
+        <w:rPr>
+          <w:sz w:val="28"/>
+          <w:szCs w:val="28"/>
+        </w:rPr>
+        <w:t xml:space="preserve"> 3</w:t>
+      </w:r>
+      <w:r>
+        <w:rPr>
+          <w:sz w:val="28"/>
+          <w:szCs w:val="28"/>
+        </w:rPr>
+        <w:t>,</w:t>
+      </w:r>
+      <w:r>
+        <w:rPr>
+          <w:sz w:val="28"/>
+          <w:szCs w:val="28"/>
+        </w:rPr>
+        <w:t xml:space="preserve"> </w:t>
+      </w:r>
+      <w:r>
+        <w:rPr>
+          <w:sz w:val="28"/>
+          <w:szCs w:val="28"/>
+        </w:rPr>
+        <w:t>6, 8,</w:t>
+      </w:r>
+      <w:r>
+        <w:rPr>
+          <w:sz w:val="28"/>
+          <w:szCs w:val="28"/>
+        </w:rPr>
+        <w:t xml:space="preserve"> </w:t>
+      </w:r>
+      <w:r>
+        <w:rPr>
+          <w:sz w:val="28"/>
+          <w:szCs w:val="28"/>
+        </w:rPr>
+        <w:t>10</w:t>
+      </w:r>
+      <w:r>
+        <w:rPr>
+          <w:sz w:val="28"/>
+          <w:szCs w:val="28"/>
+        </w:rPr>
+        <w:t>}; из них оптимальными по Парето является вариант</w:t>
+      </w:r>
+      <w:r>
+        <w:rPr>
+          <w:sz w:val="28"/>
+          <w:szCs w:val="28"/>
+        </w:rPr>
+        <w:t>ы</w:t>
+      </w:r>
+      <w:r>
+        <w:rPr>
+          <w:sz w:val="28"/>
+          <w:szCs w:val="28"/>
+        </w:rPr>
+        <w:t xml:space="preserve"> </w:t>
+      </w:r>
+      <w:r>
+        <w:rPr>
+          <w:sz w:val="28"/>
+          <w:szCs w:val="28"/>
+        </w:rPr>
+        <w:t>2</w:t>
+      </w:r>
+      <w:r>
+        <w:rPr>
+          <w:sz w:val="28"/>
+          <w:szCs w:val="28"/>
+        </w:rPr>
+        <w:t xml:space="preserve">, 3, 6 , </w:t>
+      </w:r>
+      <w:r>
+        <w:rPr>
+          <w:sz w:val="28"/>
+          <w:szCs w:val="28"/>
+        </w:rPr>
+        <w:t>8</w:t>
+      </w:r>
+      <w:r>
+        <w:rPr>
+          <w:sz w:val="28"/>
+          <w:szCs w:val="28"/>
+        </w:rPr>
+        <w:t xml:space="preserve">. </w:t>
+      </w:r>
+    </w:p>
+    <w:p>
+      <w:pPr>
+        <w:spacing w:line="360" w:lineRule="auto"/>
+        <w:ind w:firstLine="720"/>
+        <w:jc w:val="both"/>
+        <w:rPr>
+          <w:sz w:val="28"/>
+          <w:szCs w:val="28"/>
+        </w:rPr>
+      </w:pPr>
+    </w:p>
+    <w:p>
+      <w:pPr>
+        <w:spacing w:line="360" w:lineRule="auto"/>
+        <w:ind w:firstLine="720"/>
+        <w:jc w:val="both"/>
+        <w:rPr>
+          <w:sz w:val="28"/>
+          <w:szCs w:val="28"/>
+        </w:rPr>
+      </w:pPr>
+    </w:p>
+    <w:p>
+      <w:pPr>
+        <w:spacing w:line="360" w:lineRule="auto"/>
+        <w:ind w:firstLine="720"/>
+        <w:jc w:val="both"/>
+      </w:pPr>
     </w:p>
     <w:p>
       <w:pPr>
@@ -10411,21 +11965,40 @@
         <w:spacing w:line="360" w:lineRule="auto"/>
         <w:ind w:firstLine="720"/>
         <w:jc w:val="both"/>
-      </w:pPr>
-      <w:r>
         <w:rPr>
           <w:sz w:val="28"/>
           <w:szCs w:val="28"/>
         </w:rPr>
-        <w:t xml:space="preserve">Вывод: основной недостаток метода состоит в том, что оптимальное решение становится здесь субъективным или вообще может отсутствовать, </w:t>
-      </w:r>
+      </w:pPr>
       <w:r>
         <w:rPr>
           <w:sz w:val="28"/>
           <w:szCs w:val="28"/>
         </w:rPr>
-        <w:lastRenderedPageBreak/>
-        <w:t>так как зависит, во-первых, от величин назначаемых верхних/нижних границ критериев и, во-вторых, от окончательного выбора, совершаемого принимающим решение. Однако данный метод позволяет поставить ограничения по тем критериям, которые непосредственно относятся к интересам субъекта.</w:t>
+        <w:t xml:space="preserve">Вывод: основной недостаток метода состоит в том, что оптимальное решение становится здесь субъективным или вообще может отсутствовать, так как зависит, во-первых, от величин назначаемых верхних/нижних границ критериев и, во-вторых, от окончательного выбора, совершаемого принимающим решение. Однако данный метод позволяет поставить ограничения по тем критериям, которые непосредственно относятся </w:t>
+      </w:r>
+      <w:proofErr w:type="gramStart"/>
+      <w:r>
+        <w:rPr>
+          <w:sz w:val="28"/>
+          <w:szCs w:val="28"/>
+        </w:rPr>
+        <w:t>к интереса</w:t>
+      </w:r>
+      <w:proofErr w:type="gramEnd"/>
+      <w:r>
+        <w:rPr>
+          <w:sz w:val="28"/>
+          <w:szCs w:val="28"/>
+        </w:rPr>
+        <w:t xml:space="preserve"> субъекта.</w:t>
+      </w:r>
+      <w:r>
+        <w:rPr>
+          <w:sz w:val="28"/>
+          <w:szCs w:val="28"/>
+        </w:rPr>
+        <w:br w:type="page"/>
       </w:r>
     </w:p>
     <w:p>
@@ -10436,17 +12009,28 @@
         <w:outlineLvl w:val="0"/>
       </w:pPr>
       <w:bookmarkStart w:id="6" w:name="_Toc97405059"/>
-      <w:bookmarkStart w:id="7" w:name="_Toc130762929"/>
+      <w:bookmarkStart w:id="7" w:name="_Toc161332414"/>
       <w:r>
         <w:rPr>
           <w:b/>
           <w:sz w:val="32"/>
           <w:szCs w:val="32"/>
         </w:rPr>
-        <w:t>1.3 Субоптимизация</w:t>
+        <w:lastRenderedPageBreak/>
+        <w:t xml:space="preserve">1.3 </w:t>
+      </w:r>
+      <w:proofErr w:type="spellStart"/>
+      <w:r>
+        <w:rPr>
+          <w:b/>
+          <w:sz w:val="32"/>
+          <w:szCs w:val="32"/>
+        </w:rPr>
+        <w:t>Субоптимизация</w:t>
       </w:r>
       <w:bookmarkEnd w:id="6"/>
       <w:bookmarkEnd w:id="7"/>
+      <w:proofErr w:type="spellEnd"/>
     </w:p>
     <w:p>
       <w:pPr>
@@ -10454,12 +12038,21 @@
         <w:ind w:firstLine="720"/>
         <w:jc w:val="both"/>
       </w:pPr>
+      <w:proofErr w:type="spellStart"/>
       <w:r>
         <w:rPr>
           <w:sz w:val="28"/>
           <w:szCs w:val="28"/>
         </w:rPr>
-        <w:t xml:space="preserve">Субоптимизацию производят следующим образом: выделяют один из критериев, а по всем остальным критериям назначают нижние границы. </w:t>
+        <w:t>Субоптимизацию</w:t>
+      </w:r>
+      <w:proofErr w:type="spellEnd"/>
+      <w:r>
+        <w:rPr>
+          <w:sz w:val="28"/>
+          <w:szCs w:val="28"/>
+        </w:rPr>
+        <w:t xml:space="preserve"> производят следующим образом: выделяют один из критериев, а по всем остальным критериям назначают нижние границы. </w:t>
       </w:r>
     </w:p>
     <w:p>
@@ -10473,7 +12066,1211 @@
           <w:sz w:val="28"/>
           <w:szCs w:val="28"/>
         </w:rPr>
-        <w:t>Пусть в примере главным критерием выступает ц</w:t>
+        <w:t>Пусть в примере главным критерием выступает</w:t>
+      </w:r>
+      <w:r>
+        <w:rPr>
+          <w:sz w:val="28"/>
+          <w:szCs w:val="28"/>
+        </w:rPr>
+        <w:t xml:space="preserve"> количество услуг</w:t>
+      </w:r>
+      <w:r>
+        <w:rPr>
+          <w:sz w:val="28"/>
+          <w:szCs w:val="28"/>
+        </w:rPr>
+        <w:t xml:space="preserve">; ограничения: </w:t>
+      </w:r>
+      <w:r>
+        <w:rPr>
+          <w:sz w:val="28"/>
+          <w:szCs w:val="28"/>
+        </w:rPr>
+        <w:t>средний чек от 1200 руб. и больше</w:t>
+      </w:r>
+      <w:r>
+        <w:rPr>
+          <w:sz w:val="28"/>
+          <w:szCs w:val="28"/>
+        </w:rPr>
+        <w:t xml:space="preserve">; </w:t>
+      </w:r>
+      <w:r>
+        <w:rPr>
+          <w:sz w:val="28"/>
+          <w:szCs w:val="28"/>
+        </w:rPr>
+        <w:t>рейтинг больше 4,6</w:t>
+      </w:r>
+      <w:r>
+        <w:rPr>
+          <w:sz w:val="28"/>
+          <w:szCs w:val="28"/>
+        </w:rPr>
+        <w:t xml:space="preserve">; </w:t>
+      </w:r>
+      <w:r>
+        <w:rPr>
+          <w:sz w:val="28"/>
+          <w:szCs w:val="28"/>
+        </w:rPr>
+        <w:t>удалённость локации меньше 2,7 км</w:t>
+      </w:r>
+      <w:r>
+        <w:rPr>
+          <w:sz w:val="28"/>
+          <w:szCs w:val="28"/>
+        </w:rPr>
+        <w:t xml:space="preserve">. Отбросим варианты, которые не удовлетворяют данным ограничениям и составим табл. 1.4. </w:t>
+      </w:r>
+    </w:p>
+    <w:tbl>
+      <w:tblPr>
+        <w:tblW w:w="9416" w:type="dxa"/>
+        <w:tblInd w:w="-10" w:type="dxa"/>
+        <w:tblLook w:val="04A0" w:firstRow="1" w:lastRow="0" w:firstColumn="1" w:lastColumn="0" w:noHBand="0" w:noVBand="1"/>
+      </w:tblPr>
+      <w:tblGrid>
+        <w:gridCol w:w="559"/>
+        <w:gridCol w:w="1723"/>
+        <w:gridCol w:w="1543"/>
+        <w:gridCol w:w="2381"/>
+        <w:gridCol w:w="2097"/>
+        <w:gridCol w:w="1156"/>
+      </w:tblGrid>
+      <w:tr>
+        <w:trPr>
+          <w:trHeight w:val="405"/>
+        </w:trPr>
+        <w:tc>
+          <w:tcPr>
+            <w:tcW w:w="516" w:type="dxa"/>
+            <w:vMerge w:val="restart"/>
+            <w:tcBorders>
+              <w:top w:val="single" w:sz="8" w:space="0" w:color="000000"/>
+              <w:left w:val="single" w:sz="8" w:space="0" w:color="000000"/>
+              <w:bottom w:val="single" w:sz="4" w:space="0" w:color="000000"/>
+              <w:right w:val="single" w:sz="4" w:space="0" w:color="000000"/>
+            </w:tcBorders>
+            <w:shd w:val="clear" w:color="auto" w:fill="auto"/>
+            <w:noWrap/>
+            <w:hideMark/>
+          </w:tcPr>
+          <w:p>
+            <w:pPr>
+              <w:widowControl/>
+              <w:suppressAutoHyphens w:val="0"/>
+              <w:jc w:val="center"/>
+              <w:rPr>
+                <w:color w:val="000000"/>
+                <w:sz w:val="28"/>
+                <w:szCs w:val="28"/>
+                <w:lang w:eastAsia="ru-RU"/>
+              </w:rPr>
+            </w:pPr>
+            <w:r>
+              <w:rPr>
+                <w:color w:val="000000"/>
+                <w:sz w:val="28"/>
+                <w:szCs w:val="28"/>
+                <w:lang w:eastAsia="ru-RU"/>
+              </w:rPr>
+              <w:t>№</w:t>
+            </w:r>
+          </w:p>
+        </w:tc>
+        <w:tc>
+          <w:tcPr>
+            <w:tcW w:w="1723" w:type="dxa"/>
+            <w:vMerge w:val="restart"/>
+            <w:tcBorders>
+              <w:top w:val="single" w:sz="8" w:space="0" w:color="000000"/>
+              <w:left w:val="single" w:sz="4" w:space="0" w:color="000000"/>
+              <w:bottom w:val="single" w:sz="4" w:space="0" w:color="000000"/>
+              <w:right w:val="single" w:sz="4" w:space="0" w:color="000000"/>
+            </w:tcBorders>
+            <w:shd w:val="clear" w:color="auto" w:fill="auto"/>
+            <w:noWrap/>
+            <w:hideMark/>
+          </w:tcPr>
+          <w:p>
+            <w:pPr>
+              <w:widowControl/>
+              <w:suppressAutoHyphens w:val="0"/>
+              <w:jc w:val="center"/>
+              <w:rPr>
+                <w:color w:val="000000"/>
+                <w:sz w:val="28"/>
+                <w:szCs w:val="28"/>
+                <w:lang w:eastAsia="ru-RU"/>
+              </w:rPr>
+            </w:pPr>
+            <w:r>
+              <w:rPr>
+                <w:color w:val="000000"/>
+                <w:sz w:val="28"/>
+                <w:szCs w:val="28"/>
+                <w:lang w:eastAsia="ru-RU"/>
+              </w:rPr>
+              <w:t>Вариант решений</w:t>
+            </w:r>
+          </w:p>
+        </w:tc>
+        <w:tc>
+          <w:tcPr>
+            <w:tcW w:w="7177" w:type="dxa"/>
+            <w:gridSpan w:val="4"/>
+            <w:tcBorders>
+              <w:top w:val="single" w:sz="8" w:space="0" w:color="000000"/>
+              <w:left w:val="nil"/>
+              <w:bottom w:val="single" w:sz="4" w:space="0" w:color="000000"/>
+              <w:right w:val="single" w:sz="8" w:space="0" w:color="000000"/>
+            </w:tcBorders>
+            <w:shd w:val="clear" w:color="auto" w:fill="auto"/>
+            <w:noWrap/>
+            <w:vAlign w:val="bottom"/>
+            <w:hideMark/>
+          </w:tcPr>
+          <w:p>
+            <w:pPr>
+              <w:widowControl/>
+              <w:suppressAutoHyphens w:val="0"/>
+              <w:jc w:val="center"/>
+              <w:rPr>
+                <w:color w:val="000000"/>
+                <w:sz w:val="28"/>
+                <w:szCs w:val="28"/>
+                <w:lang w:eastAsia="ru-RU"/>
+              </w:rPr>
+            </w:pPr>
+            <w:r>
+              <w:rPr>
+                <w:color w:val="000000"/>
+                <w:sz w:val="28"/>
+                <w:szCs w:val="28"/>
+                <w:lang w:eastAsia="ru-RU"/>
+              </w:rPr>
+              <w:t>Критерии</w:t>
+            </w:r>
+          </w:p>
+        </w:tc>
+      </w:tr>
+      <w:tr>
+        <w:trPr>
+          <w:trHeight w:val="1218"/>
+        </w:trPr>
+        <w:tc>
+          <w:tcPr>
+            <w:tcW w:w="516" w:type="dxa"/>
+            <w:vMerge/>
+            <w:tcBorders>
+              <w:top w:val="single" w:sz="8" w:space="0" w:color="000000"/>
+              <w:left w:val="single" w:sz="8" w:space="0" w:color="000000"/>
+              <w:bottom w:val="single" w:sz="4" w:space="0" w:color="000000"/>
+              <w:right w:val="single" w:sz="4" w:space="0" w:color="000000"/>
+            </w:tcBorders>
+            <w:vAlign w:val="center"/>
+            <w:hideMark/>
+          </w:tcPr>
+          <w:p>
+            <w:pPr>
+              <w:widowControl/>
+              <w:suppressAutoHyphens w:val="0"/>
+              <w:rPr>
+                <w:color w:val="000000"/>
+                <w:sz w:val="28"/>
+                <w:szCs w:val="28"/>
+                <w:lang w:eastAsia="ru-RU"/>
+              </w:rPr>
+            </w:pPr>
+          </w:p>
+        </w:tc>
+        <w:tc>
+          <w:tcPr>
+            <w:tcW w:w="1723" w:type="dxa"/>
+            <w:vMerge/>
+            <w:tcBorders>
+              <w:top w:val="single" w:sz="8" w:space="0" w:color="000000"/>
+              <w:left w:val="single" w:sz="4" w:space="0" w:color="000000"/>
+              <w:bottom w:val="single" w:sz="4" w:space="0" w:color="000000"/>
+              <w:right w:val="single" w:sz="4" w:space="0" w:color="000000"/>
+            </w:tcBorders>
+            <w:vAlign w:val="center"/>
+            <w:hideMark/>
+          </w:tcPr>
+          <w:p>
+            <w:pPr>
+              <w:widowControl/>
+              <w:suppressAutoHyphens w:val="0"/>
+              <w:rPr>
+                <w:color w:val="000000"/>
+                <w:sz w:val="28"/>
+                <w:szCs w:val="28"/>
+                <w:lang w:eastAsia="ru-RU"/>
+              </w:rPr>
+            </w:pPr>
+          </w:p>
+        </w:tc>
+        <w:tc>
+          <w:tcPr>
+            <w:tcW w:w="1543" w:type="dxa"/>
+            <w:tcBorders>
+              <w:top w:val="nil"/>
+              <w:left w:val="nil"/>
+              <w:bottom w:val="single" w:sz="4" w:space="0" w:color="000000"/>
+              <w:right w:val="single" w:sz="4" w:space="0" w:color="000000"/>
+            </w:tcBorders>
+            <w:shd w:val="clear" w:color="auto" w:fill="auto"/>
+            <w:vAlign w:val="bottom"/>
+            <w:hideMark/>
+          </w:tcPr>
+          <w:p>
+            <w:pPr>
+              <w:widowControl/>
+              <w:suppressAutoHyphens w:val="0"/>
+              <w:jc w:val="center"/>
+              <w:rPr>
+                <w:color w:val="000000"/>
+                <w:sz w:val="28"/>
+                <w:szCs w:val="28"/>
+                <w:lang w:eastAsia="ru-RU"/>
+              </w:rPr>
+            </w:pPr>
+            <w:r>
+              <w:rPr>
+                <w:color w:val="000000"/>
+                <w:sz w:val="28"/>
+                <w:szCs w:val="28"/>
+                <w:lang w:eastAsia="ru-RU"/>
+              </w:rPr>
+              <w:t xml:space="preserve">Средний </w:t>
+            </w:r>
+            <w:r>
+              <w:rPr>
+                <w:color w:val="000000"/>
+                <w:sz w:val="28"/>
+                <w:szCs w:val="28"/>
+                <w:lang w:eastAsia="ru-RU"/>
+              </w:rPr>
+              <w:br/>
+              <w:t>чек (руб.)</w:t>
+            </w:r>
+            <w:r>
+              <w:rPr>
+                <w:color w:val="000000"/>
+                <w:sz w:val="28"/>
+                <w:szCs w:val="28"/>
+                <w:lang w:eastAsia="ru-RU"/>
+              </w:rPr>
+              <w:br/>
+              <w:t>(-)</w:t>
+            </w:r>
+          </w:p>
+        </w:tc>
+        <w:tc>
+          <w:tcPr>
+            <w:tcW w:w="2381" w:type="dxa"/>
+            <w:tcBorders>
+              <w:top w:val="nil"/>
+              <w:left w:val="nil"/>
+              <w:bottom w:val="single" w:sz="4" w:space="0" w:color="000000"/>
+              <w:right w:val="single" w:sz="4" w:space="0" w:color="000000"/>
+            </w:tcBorders>
+            <w:shd w:val="clear" w:color="auto" w:fill="auto"/>
+            <w:vAlign w:val="bottom"/>
+            <w:hideMark/>
+          </w:tcPr>
+          <w:p>
+            <w:pPr>
+              <w:widowControl/>
+              <w:suppressAutoHyphens w:val="0"/>
+              <w:jc w:val="center"/>
+              <w:rPr>
+                <w:color w:val="000000"/>
+                <w:sz w:val="28"/>
+                <w:szCs w:val="28"/>
+                <w:lang w:eastAsia="ru-RU"/>
+              </w:rPr>
+            </w:pPr>
+            <w:r>
+              <w:rPr>
+                <w:color w:val="000000"/>
+                <w:sz w:val="28"/>
+                <w:szCs w:val="28"/>
+                <w:lang w:eastAsia="ru-RU"/>
+              </w:rPr>
+              <w:t xml:space="preserve">Удалённость </w:t>
+            </w:r>
+            <w:r>
+              <w:rPr>
+                <w:color w:val="000000"/>
+                <w:sz w:val="28"/>
+                <w:szCs w:val="28"/>
+                <w:lang w:eastAsia="ru-RU"/>
+              </w:rPr>
+              <w:br/>
+              <w:t xml:space="preserve">локации (км) </w:t>
+            </w:r>
+            <w:r>
+              <w:rPr>
+                <w:color w:val="000000"/>
+                <w:sz w:val="28"/>
+                <w:szCs w:val="28"/>
+                <w:lang w:eastAsia="ru-RU"/>
+              </w:rPr>
+              <w:br/>
+              <w:t>(-)</w:t>
+            </w:r>
+          </w:p>
+        </w:tc>
+        <w:tc>
+          <w:tcPr>
+            <w:tcW w:w="2097" w:type="dxa"/>
+            <w:tcBorders>
+              <w:top w:val="nil"/>
+              <w:left w:val="nil"/>
+              <w:bottom w:val="single" w:sz="4" w:space="0" w:color="000000"/>
+              <w:right w:val="single" w:sz="4" w:space="0" w:color="000000"/>
+            </w:tcBorders>
+            <w:shd w:val="clear" w:color="auto" w:fill="auto"/>
+            <w:vAlign w:val="bottom"/>
+            <w:hideMark/>
+          </w:tcPr>
+          <w:p>
+            <w:pPr>
+              <w:widowControl/>
+              <w:suppressAutoHyphens w:val="0"/>
+              <w:jc w:val="center"/>
+              <w:rPr>
+                <w:color w:val="000000"/>
+                <w:sz w:val="28"/>
+                <w:szCs w:val="28"/>
+                <w:lang w:eastAsia="ru-RU"/>
+              </w:rPr>
+            </w:pPr>
+            <w:r>
+              <w:rPr>
+                <w:color w:val="000000"/>
+                <w:sz w:val="28"/>
+                <w:szCs w:val="28"/>
+                <w:lang w:eastAsia="ru-RU"/>
+              </w:rPr>
+              <w:t xml:space="preserve">Количество </w:t>
+            </w:r>
+            <w:r>
+              <w:rPr>
+                <w:color w:val="000000"/>
+                <w:sz w:val="28"/>
+                <w:szCs w:val="28"/>
+                <w:lang w:eastAsia="ru-RU"/>
+              </w:rPr>
+              <w:br/>
+              <w:t xml:space="preserve">услуг </w:t>
+            </w:r>
+            <w:r>
+              <w:rPr>
+                <w:color w:val="000000"/>
+                <w:sz w:val="28"/>
+                <w:szCs w:val="28"/>
+                <w:lang w:eastAsia="ru-RU"/>
+              </w:rPr>
+              <w:br/>
+              <w:t>(+)</w:t>
+            </w:r>
+          </w:p>
+        </w:tc>
+        <w:tc>
+          <w:tcPr>
+            <w:tcW w:w="1155" w:type="dxa"/>
+            <w:tcBorders>
+              <w:top w:val="nil"/>
+              <w:left w:val="nil"/>
+              <w:bottom w:val="single" w:sz="4" w:space="0" w:color="000000"/>
+              <w:right w:val="single" w:sz="8" w:space="0" w:color="000000"/>
+            </w:tcBorders>
+            <w:shd w:val="clear" w:color="auto" w:fill="auto"/>
+            <w:vAlign w:val="bottom"/>
+            <w:hideMark/>
+          </w:tcPr>
+          <w:p>
+            <w:pPr>
+              <w:widowControl/>
+              <w:suppressAutoHyphens w:val="0"/>
+              <w:jc w:val="center"/>
+              <w:rPr>
+                <w:color w:val="000000"/>
+                <w:sz w:val="28"/>
+                <w:szCs w:val="28"/>
+                <w:lang w:eastAsia="ru-RU"/>
+              </w:rPr>
+            </w:pPr>
+            <w:r>
+              <w:rPr>
+                <w:color w:val="000000"/>
+                <w:sz w:val="28"/>
+                <w:szCs w:val="28"/>
+                <w:lang w:eastAsia="ru-RU"/>
+              </w:rPr>
+              <w:t>Рейтинг</w:t>
+            </w:r>
+            <w:r>
+              <w:rPr>
+                <w:color w:val="000000"/>
+                <w:sz w:val="28"/>
+                <w:szCs w:val="28"/>
+                <w:lang w:eastAsia="ru-RU"/>
+              </w:rPr>
+              <w:br/>
+              <w:t>(от 1 до 5) (+)</w:t>
+            </w:r>
+          </w:p>
+        </w:tc>
+      </w:tr>
+      <w:tr>
+        <w:trPr>
+          <w:trHeight w:val="405"/>
+        </w:trPr>
+        <w:tc>
+          <w:tcPr>
+            <w:tcW w:w="516" w:type="dxa"/>
+            <w:tcBorders>
+              <w:top w:val="nil"/>
+              <w:left w:val="single" w:sz="8" w:space="0" w:color="000000"/>
+              <w:bottom w:val="single" w:sz="4" w:space="0" w:color="000000"/>
+              <w:right w:val="single" w:sz="4" w:space="0" w:color="000000"/>
+            </w:tcBorders>
+            <w:shd w:val="clear" w:color="auto" w:fill="auto"/>
+            <w:noWrap/>
+            <w:vAlign w:val="bottom"/>
+            <w:hideMark/>
+          </w:tcPr>
+          <w:p>
+            <w:pPr>
+              <w:widowControl/>
+              <w:suppressAutoHyphens w:val="0"/>
+              <w:jc w:val="center"/>
+              <w:rPr>
+                <w:color w:val="000000"/>
+                <w:sz w:val="28"/>
+                <w:szCs w:val="28"/>
+                <w:lang w:eastAsia="ru-RU"/>
+              </w:rPr>
+            </w:pPr>
+            <w:r>
+              <w:rPr>
+                <w:color w:val="000000"/>
+                <w:sz w:val="28"/>
+                <w:szCs w:val="28"/>
+                <w:lang w:eastAsia="ru-RU"/>
+              </w:rPr>
+              <w:t>A2</w:t>
+            </w:r>
+          </w:p>
+        </w:tc>
+        <w:tc>
+          <w:tcPr>
+            <w:tcW w:w="1723" w:type="dxa"/>
+            <w:tcBorders>
+              <w:top w:val="nil"/>
+              <w:left w:val="nil"/>
+              <w:bottom w:val="single" w:sz="4" w:space="0" w:color="000000"/>
+              <w:right w:val="single" w:sz="4" w:space="0" w:color="000000"/>
+            </w:tcBorders>
+            <w:shd w:val="clear" w:color="auto" w:fill="auto"/>
+            <w:noWrap/>
+            <w:vAlign w:val="bottom"/>
+            <w:hideMark/>
+          </w:tcPr>
+          <w:p>
+            <w:pPr>
+              <w:widowControl/>
+              <w:suppressAutoHyphens w:val="0"/>
+              <w:jc w:val="center"/>
+              <w:rPr>
+                <w:color w:val="000000"/>
+                <w:sz w:val="28"/>
+                <w:szCs w:val="28"/>
+                <w:lang w:eastAsia="ru-RU"/>
+              </w:rPr>
+            </w:pPr>
+            <w:r>
+              <w:rPr>
+                <w:color w:val="000000"/>
+                <w:sz w:val="28"/>
+                <w:szCs w:val="28"/>
+                <w:lang w:eastAsia="ru-RU"/>
+              </w:rPr>
+              <w:t>Метод</w:t>
+            </w:r>
+          </w:p>
+        </w:tc>
+        <w:tc>
+          <w:tcPr>
+            <w:tcW w:w="1543" w:type="dxa"/>
+            <w:tcBorders>
+              <w:top w:val="nil"/>
+              <w:left w:val="nil"/>
+              <w:bottom w:val="single" w:sz="4" w:space="0" w:color="000000"/>
+              <w:right w:val="single" w:sz="4" w:space="0" w:color="000000"/>
+            </w:tcBorders>
+            <w:shd w:val="clear" w:color="auto" w:fill="auto"/>
+            <w:noWrap/>
+            <w:vAlign w:val="bottom"/>
+            <w:hideMark/>
+          </w:tcPr>
+          <w:p>
+            <w:pPr>
+              <w:widowControl/>
+              <w:suppressAutoHyphens w:val="0"/>
+              <w:jc w:val="center"/>
+              <w:rPr>
+                <w:color w:val="000000"/>
+                <w:sz w:val="28"/>
+                <w:szCs w:val="28"/>
+                <w:lang w:eastAsia="ru-RU"/>
+              </w:rPr>
+            </w:pPr>
+            <w:r>
+              <w:rPr>
+                <w:color w:val="000000"/>
+                <w:sz w:val="28"/>
+                <w:szCs w:val="28"/>
+                <w:lang w:eastAsia="ru-RU"/>
+              </w:rPr>
+              <w:t>1 800</w:t>
+            </w:r>
+          </w:p>
+        </w:tc>
+        <w:tc>
+          <w:tcPr>
+            <w:tcW w:w="2381" w:type="dxa"/>
+            <w:tcBorders>
+              <w:top w:val="nil"/>
+              <w:left w:val="nil"/>
+              <w:bottom w:val="single" w:sz="4" w:space="0" w:color="000000"/>
+              <w:right w:val="single" w:sz="4" w:space="0" w:color="000000"/>
+            </w:tcBorders>
+            <w:shd w:val="clear" w:color="auto" w:fill="auto"/>
+            <w:noWrap/>
+            <w:vAlign w:val="bottom"/>
+            <w:hideMark/>
+          </w:tcPr>
+          <w:p>
+            <w:pPr>
+              <w:widowControl/>
+              <w:suppressAutoHyphens w:val="0"/>
+              <w:jc w:val="center"/>
+              <w:rPr>
+                <w:color w:val="000000"/>
+                <w:sz w:val="28"/>
+                <w:szCs w:val="28"/>
+                <w:lang w:eastAsia="ru-RU"/>
+              </w:rPr>
+            </w:pPr>
+            <w:r>
+              <w:rPr>
+                <w:color w:val="000000"/>
+                <w:sz w:val="28"/>
+                <w:szCs w:val="28"/>
+                <w:lang w:eastAsia="ru-RU"/>
+              </w:rPr>
+              <w:t>2,30</w:t>
+            </w:r>
+          </w:p>
+        </w:tc>
+        <w:tc>
+          <w:tcPr>
+            <w:tcW w:w="2097" w:type="dxa"/>
+            <w:tcBorders>
+              <w:top w:val="nil"/>
+              <w:left w:val="nil"/>
+              <w:bottom w:val="single" w:sz="4" w:space="0" w:color="000000"/>
+              <w:right w:val="single" w:sz="4" w:space="0" w:color="000000"/>
+            </w:tcBorders>
+            <w:shd w:val="clear" w:color="auto" w:fill="auto"/>
+            <w:noWrap/>
+            <w:vAlign w:val="bottom"/>
+            <w:hideMark/>
+          </w:tcPr>
+          <w:p>
+            <w:pPr>
+              <w:widowControl/>
+              <w:suppressAutoHyphens w:val="0"/>
+              <w:jc w:val="center"/>
+              <w:rPr>
+                <w:color w:val="000000"/>
+                <w:sz w:val="28"/>
+                <w:szCs w:val="28"/>
+                <w:lang w:eastAsia="ru-RU"/>
+              </w:rPr>
+            </w:pPr>
+            <w:r>
+              <w:rPr>
+                <w:color w:val="000000"/>
+                <w:sz w:val="28"/>
+                <w:szCs w:val="28"/>
+                <w:lang w:eastAsia="ru-RU"/>
+              </w:rPr>
+              <w:t>17</w:t>
+            </w:r>
+          </w:p>
+        </w:tc>
+        <w:tc>
+          <w:tcPr>
+            <w:tcW w:w="1155" w:type="dxa"/>
+            <w:tcBorders>
+              <w:top w:val="nil"/>
+              <w:left w:val="nil"/>
+              <w:bottom w:val="single" w:sz="4" w:space="0" w:color="000000"/>
+              <w:right w:val="single" w:sz="8" w:space="0" w:color="000000"/>
+            </w:tcBorders>
+            <w:shd w:val="clear" w:color="auto" w:fill="auto"/>
+            <w:noWrap/>
+            <w:vAlign w:val="bottom"/>
+            <w:hideMark/>
+          </w:tcPr>
+          <w:p>
+            <w:pPr>
+              <w:widowControl/>
+              <w:suppressAutoHyphens w:val="0"/>
+              <w:jc w:val="center"/>
+              <w:rPr>
+                <w:color w:val="000000"/>
+                <w:sz w:val="28"/>
+                <w:szCs w:val="28"/>
+                <w:lang w:eastAsia="ru-RU"/>
+              </w:rPr>
+            </w:pPr>
+            <w:r>
+              <w:rPr>
+                <w:color w:val="000000"/>
+                <w:sz w:val="28"/>
+                <w:szCs w:val="28"/>
+                <w:lang w:eastAsia="ru-RU"/>
+              </w:rPr>
+              <w:t>5</w:t>
+            </w:r>
+          </w:p>
+        </w:tc>
+      </w:tr>
+      <w:tr>
+        <w:trPr>
+          <w:trHeight w:val="405"/>
+        </w:trPr>
+        <w:tc>
+          <w:tcPr>
+            <w:tcW w:w="516" w:type="dxa"/>
+            <w:tcBorders>
+              <w:top w:val="nil"/>
+              <w:left w:val="single" w:sz="8" w:space="0" w:color="000000"/>
+              <w:bottom w:val="single" w:sz="4" w:space="0" w:color="000000"/>
+              <w:right w:val="single" w:sz="4" w:space="0" w:color="000000"/>
+            </w:tcBorders>
+            <w:shd w:val="clear" w:color="auto" w:fill="auto"/>
+            <w:noWrap/>
+            <w:vAlign w:val="bottom"/>
+            <w:hideMark/>
+          </w:tcPr>
+          <w:p>
+            <w:pPr>
+              <w:widowControl/>
+              <w:suppressAutoHyphens w:val="0"/>
+              <w:jc w:val="center"/>
+              <w:rPr>
+                <w:color w:val="000000"/>
+                <w:sz w:val="28"/>
+                <w:szCs w:val="28"/>
+                <w:lang w:eastAsia="ru-RU"/>
+              </w:rPr>
+            </w:pPr>
+            <w:r>
+              <w:rPr>
+                <w:color w:val="000000"/>
+                <w:sz w:val="28"/>
+                <w:szCs w:val="28"/>
+                <w:lang w:eastAsia="ru-RU"/>
+              </w:rPr>
+              <w:t>A6</w:t>
+            </w:r>
+          </w:p>
+        </w:tc>
+        <w:tc>
+          <w:tcPr>
+            <w:tcW w:w="1723" w:type="dxa"/>
+            <w:tcBorders>
+              <w:top w:val="nil"/>
+              <w:left w:val="nil"/>
+              <w:bottom w:val="single" w:sz="4" w:space="0" w:color="000000"/>
+              <w:right w:val="single" w:sz="4" w:space="0" w:color="000000"/>
+            </w:tcBorders>
+            <w:shd w:val="clear" w:color="auto" w:fill="auto"/>
+            <w:noWrap/>
+            <w:vAlign w:val="bottom"/>
+            <w:hideMark/>
+          </w:tcPr>
+          <w:p>
+            <w:pPr>
+              <w:widowControl/>
+              <w:suppressAutoHyphens w:val="0"/>
+              <w:jc w:val="center"/>
+              <w:rPr>
+                <w:color w:val="000000"/>
+                <w:sz w:val="28"/>
+                <w:szCs w:val="28"/>
+                <w:lang w:eastAsia="ru-RU"/>
+              </w:rPr>
+            </w:pPr>
+            <w:proofErr w:type="spellStart"/>
+            <w:r>
+              <w:rPr>
+                <w:color w:val="000000"/>
+                <w:sz w:val="28"/>
+                <w:szCs w:val="28"/>
+                <w:lang w:eastAsia="ru-RU"/>
+              </w:rPr>
+              <w:t>БородаВайб</w:t>
+            </w:r>
+            <w:proofErr w:type="spellEnd"/>
+          </w:p>
+        </w:tc>
+        <w:tc>
+          <w:tcPr>
+            <w:tcW w:w="1543" w:type="dxa"/>
+            <w:tcBorders>
+              <w:top w:val="nil"/>
+              <w:left w:val="nil"/>
+              <w:bottom w:val="single" w:sz="4" w:space="0" w:color="000000"/>
+              <w:right w:val="single" w:sz="4" w:space="0" w:color="000000"/>
+            </w:tcBorders>
+            <w:shd w:val="clear" w:color="auto" w:fill="auto"/>
+            <w:noWrap/>
+            <w:vAlign w:val="bottom"/>
+            <w:hideMark/>
+          </w:tcPr>
+          <w:p>
+            <w:pPr>
+              <w:widowControl/>
+              <w:suppressAutoHyphens w:val="0"/>
+              <w:jc w:val="center"/>
+              <w:rPr>
+                <w:color w:val="000000"/>
+                <w:sz w:val="28"/>
+                <w:szCs w:val="28"/>
+                <w:lang w:eastAsia="ru-RU"/>
+              </w:rPr>
+            </w:pPr>
+            <w:r>
+              <w:rPr>
+                <w:color w:val="000000"/>
+                <w:sz w:val="28"/>
+                <w:szCs w:val="28"/>
+                <w:lang w:eastAsia="ru-RU"/>
+              </w:rPr>
+              <w:t>1 950</w:t>
+            </w:r>
+          </w:p>
+        </w:tc>
+        <w:tc>
+          <w:tcPr>
+            <w:tcW w:w="2381" w:type="dxa"/>
+            <w:tcBorders>
+              <w:top w:val="nil"/>
+              <w:left w:val="nil"/>
+              <w:bottom w:val="single" w:sz="4" w:space="0" w:color="000000"/>
+              <w:right w:val="single" w:sz="4" w:space="0" w:color="000000"/>
+            </w:tcBorders>
+            <w:shd w:val="clear" w:color="auto" w:fill="auto"/>
+            <w:noWrap/>
+            <w:vAlign w:val="bottom"/>
+            <w:hideMark/>
+          </w:tcPr>
+          <w:p>
+            <w:pPr>
+              <w:widowControl/>
+              <w:suppressAutoHyphens w:val="0"/>
+              <w:jc w:val="center"/>
+              <w:rPr>
+                <w:color w:val="000000"/>
+                <w:sz w:val="28"/>
+                <w:szCs w:val="28"/>
+                <w:lang w:eastAsia="ru-RU"/>
+              </w:rPr>
+            </w:pPr>
+            <w:r>
+              <w:rPr>
+                <w:color w:val="000000"/>
+                <w:sz w:val="28"/>
+                <w:szCs w:val="28"/>
+                <w:lang w:eastAsia="ru-RU"/>
+              </w:rPr>
+              <w:t>2</w:t>
+            </w:r>
+          </w:p>
+        </w:tc>
+        <w:tc>
+          <w:tcPr>
+            <w:tcW w:w="2097" w:type="dxa"/>
+            <w:tcBorders>
+              <w:top w:val="nil"/>
+              <w:left w:val="nil"/>
+              <w:bottom w:val="single" w:sz="4" w:space="0" w:color="000000"/>
+              <w:right w:val="single" w:sz="4" w:space="0" w:color="000000"/>
+            </w:tcBorders>
+            <w:shd w:val="clear" w:color="auto" w:fill="auto"/>
+            <w:noWrap/>
+            <w:vAlign w:val="bottom"/>
+            <w:hideMark/>
+          </w:tcPr>
+          <w:p>
+            <w:pPr>
+              <w:widowControl/>
+              <w:suppressAutoHyphens w:val="0"/>
+              <w:jc w:val="center"/>
+              <w:rPr>
+                <w:color w:val="000000"/>
+                <w:sz w:val="28"/>
+                <w:szCs w:val="28"/>
+                <w:lang w:eastAsia="ru-RU"/>
+              </w:rPr>
+            </w:pPr>
+            <w:r>
+              <w:rPr>
+                <w:color w:val="000000"/>
+                <w:sz w:val="28"/>
+                <w:szCs w:val="28"/>
+                <w:lang w:eastAsia="ru-RU"/>
+              </w:rPr>
+              <w:t>16</w:t>
+            </w:r>
+          </w:p>
+        </w:tc>
+        <w:tc>
+          <w:tcPr>
+            <w:tcW w:w="1155" w:type="dxa"/>
+            <w:tcBorders>
+              <w:top w:val="nil"/>
+              <w:left w:val="nil"/>
+              <w:bottom w:val="single" w:sz="4" w:space="0" w:color="000000"/>
+              <w:right w:val="single" w:sz="8" w:space="0" w:color="000000"/>
+            </w:tcBorders>
+            <w:shd w:val="clear" w:color="auto" w:fill="auto"/>
+            <w:noWrap/>
+            <w:vAlign w:val="bottom"/>
+            <w:hideMark/>
+          </w:tcPr>
+          <w:p>
+            <w:pPr>
+              <w:widowControl/>
+              <w:suppressAutoHyphens w:val="0"/>
+              <w:jc w:val="center"/>
+              <w:rPr>
+                <w:color w:val="000000"/>
+                <w:sz w:val="28"/>
+                <w:szCs w:val="28"/>
+                <w:lang w:eastAsia="ru-RU"/>
+              </w:rPr>
+            </w:pPr>
+            <w:r>
+              <w:rPr>
+                <w:color w:val="000000"/>
+                <w:sz w:val="28"/>
+                <w:szCs w:val="28"/>
+                <w:lang w:eastAsia="ru-RU"/>
+              </w:rPr>
+              <w:t>5</w:t>
+            </w:r>
+          </w:p>
+        </w:tc>
+      </w:tr>
+      <w:tr>
+        <w:trPr>
+          <w:trHeight w:val="405"/>
+        </w:trPr>
+        <w:tc>
+          <w:tcPr>
+            <w:tcW w:w="516" w:type="dxa"/>
+            <w:tcBorders>
+              <w:top w:val="nil"/>
+              <w:left w:val="single" w:sz="8" w:space="0" w:color="000000"/>
+              <w:bottom w:val="single" w:sz="4" w:space="0" w:color="000000"/>
+              <w:right w:val="single" w:sz="4" w:space="0" w:color="000000"/>
+            </w:tcBorders>
+            <w:shd w:val="clear" w:color="auto" w:fill="auto"/>
+            <w:noWrap/>
+            <w:vAlign w:val="bottom"/>
+            <w:hideMark/>
+          </w:tcPr>
+          <w:p>
+            <w:pPr>
+              <w:widowControl/>
+              <w:suppressAutoHyphens w:val="0"/>
+              <w:jc w:val="center"/>
+              <w:rPr>
+                <w:color w:val="000000"/>
+                <w:sz w:val="28"/>
+                <w:szCs w:val="28"/>
+                <w:lang w:eastAsia="ru-RU"/>
+              </w:rPr>
+            </w:pPr>
+            <w:r>
+              <w:rPr>
+                <w:color w:val="000000"/>
+                <w:sz w:val="28"/>
+                <w:szCs w:val="28"/>
+                <w:lang w:eastAsia="ru-RU"/>
+              </w:rPr>
+              <w:t>A8</w:t>
+            </w:r>
+          </w:p>
+        </w:tc>
+        <w:tc>
+          <w:tcPr>
+            <w:tcW w:w="1723" w:type="dxa"/>
+            <w:tcBorders>
+              <w:top w:val="nil"/>
+              <w:left w:val="nil"/>
+              <w:bottom w:val="single" w:sz="4" w:space="0" w:color="000000"/>
+              <w:right w:val="single" w:sz="4" w:space="0" w:color="000000"/>
+            </w:tcBorders>
+            <w:shd w:val="clear" w:color="auto" w:fill="auto"/>
+            <w:noWrap/>
+            <w:vAlign w:val="bottom"/>
+            <w:hideMark/>
+          </w:tcPr>
+          <w:p>
+            <w:pPr>
+              <w:widowControl/>
+              <w:suppressAutoHyphens w:val="0"/>
+              <w:jc w:val="center"/>
+              <w:rPr>
+                <w:color w:val="000000"/>
+                <w:sz w:val="28"/>
+                <w:szCs w:val="28"/>
+                <w:lang w:eastAsia="ru-RU"/>
+              </w:rPr>
+            </w:pPr>
+            <w:r>
+              <w:rPr>
+                <w:color w:val="000000"/>
+                <w:sz w:val="28"/>
+                <w:szCs w:val="28"/>
+                <w:lang w:eastAsia="ru-RU"/>
+              </w:rPr>
+              <w:t>Бритва</w:t>
+            </w:r>
+          </w:p>
+        </w:tc>
+        <w:tc>
+          <w:tcPr>
+            <w:tcW w:w="1543" w:type="dxa"/>
+            <w:tcBorders>
+              <w:top w:val="nil"/>
+              <w:left w:val="nil"/>
+              <w:bottom w:val="single" w:sz="4" w:space="0" w:color="000000"/>
+              <w:right w:val="single" w:sz="4" w:space="0" w:color="000000"/>
+            </w:tcBorders>
+            <w:shd w:val="clear" w:color="auto" w:fill="auto"/>
+            <w:noWrap/>
+            <w:vAlign w:val="bottom"/>
+            <w:hideMark/>
+          </w:tcPr>
+          <w:p>
+            <w:pPr>
+              <w:widowControl/>
+              <w:suppressAutoHyphens w:val="0"/>
+              <w:jc w:val="center"/>
+              <w:rPr>
+                <w:color w:val="000000"/>
+                <w:sz w:val="28"/>
+                <w:szCs w:val="28"/>
+                <w:lang w:eastAsia="ru-RU"/>
+              </w:rPr>
+            </w:pPr>
+            <w:r>
+              <w:rPr>
+                <w:color w:val="000000"/>
+                <w:sz w:val="28"/>
+                <w:szCs w:val="28"/>
+                <w:lang w:eastAsia="ru-RU"/>
+              </w:rPr>
+              <w:t>2 600</w:t>
+            </w:r>
+          </w:p>
+        </w:tc>
+        <w:tc>
+          <w:tcPr>
+            <w:tcW w:w="2381" w:type="dxa"/>
+            <w:tcBorders>
+              <w:top w:val="nil"/>
+              <w:left w:val="nil"/>
+              <w:bottom w:val="single" w:sz="4" w:space="0" w:color="000000"/>
+              <w:right w:val="single" w:sz="4" w:space="0" w:color="000000"/>
+            </w:tcBorders>
+            <w:shd w:val="clear" w:color="auto" w:fill="auto"/>
+            <w:noWrap/>
+            <w:vAlign w:val="bottom"/>
+            <w:hideMark/>
+          </w:tcPr>
+          <w:p>
+            <w:pPr>
+              <w:widowControl/>
+              <w:suppressAutoHyphens w:val="0"/>
+              <w:jc w:val="center"/>
+              <w:rPr>
+                <w:color w:val="000000"/>
+                <w:sz w:val="28"/>
+                <w:szCs w:val="28"/>
+                <w:lang w:eastAsia="ru-RU"/>
+              </w:rPr>
+            </w:pPr>
+            <w:r>
+              <w:rPr>
+                <w:color w:val="000000"/>
+                <w:sz w:val="28"/>
+                <w:szCs w:val="28"/>
+                <w:lang w:eastAsia="ru-RU"/>
+              </w:rPr>
+              <w:t>2,30</w:t>
+            </w:r>
+          </w:p>
+        </w:tc>
+        <w:tc>
+          <w:tcPr>
+            <w:tcW w:w="2097" w:type="dxa"/>
+            <w:tcBorders>
+              <w:top w:val="nil"/>
+              <w:left w:val="nil"/>
+              <w:bottom w:val="single" w:sz="4" w:space="0" w:color="000000"/>
+              <w:right w:val="single" w:sz="4" w:space="0" w:color="000000"/>
+            </w:tcBorders>
+            <w:shd w:val="clear" w:color="auto" w:fill="auto"/>
+            <w:noWrap/>
+            <w:vAlign w:val="bottom"/>
+            <w:hideMark/>
+          </w:tcPr>
+          <w:p>
+            <w:pPr>
+              <w:widowControl/>
+              <w:suppressAutoHyphens w:val="0"/>
+              <w:jc w:val="center"/>
+              <w:rPr>
+                <w:color w:val="000000"/>
+                <w:sz w:val="28"/>
+                <w:szCs w:val="28"/>
+                <w:lang w:eastAsia="ru-RU"/>
+              </w:rPr>
+            </w:pPr>
+            <w:r>
+              <w:rPr>
+                <w:color w:val="000000"/>
+                <w:sz w:val="28"/>
+                <w:szCs w:val="28"/>
+                <w:lang w:eastAsia="ru-RU"/>
+              </w:rPr>
+              <w:t>22</w:t>
+            </w:r>
+          </w:p>
+        </w:tc>
+        <w:tc>
+          <w:tcPr>
+            <w:tcW w:w="1155" w:type="dxa"/>
+            <w:tcBorders>
+              <w:top w:val="nil"/>
+              <w:left w:val="nil"/>
+              <w:bottom w:val="single" w:sz="4" w:space="0" w:color="000000"/>
+              <w:right w:val="single" w:sz="8" w:space="0" w:color="000000"/>
+            </w:tcBorders>
+            <w:shd w:val="clear" w:color="auto" w:fill="auto"/>
+            <w:noWrap/>
+            <w:vAlign w:val="bottom"/>
+            <w:hideMark/>
+          </w:tcPr>
+          <w:p>
+            <w:pPr>
+              <w:widowControl/>
+              <w:suppressAutoHyphens w:val="0"/>
+              <w:jc w:val="center"/>
+              <w:rPr>
+                <w:color w:val="000000"/>
+                <w:sz w:val="28"/>
+                <w:szCs w:val="28"/>
+                <w:lang w:eastAsia="ru-RU"/>
+              </w:rPr>
+            </w:pPr>
+            <w:r>
+              <w:rPr>
+                <w:color w:val="000000"/>
+                <w:sz w:val="28"/>
+                <w:szCs w:val="28"/>
+                <w:lang w:eastAsia="ru-RU"/>
+              </w:rPr>
+              <w:t>4,90</w:t>
+            </w:r>
+          </w:p>
+        </w:tc>
+      </w:tr>
+    </w:tbl>
+    <w:p>
+      <w:pPr>
+        <w:spacing w:line="360" w:lineRule="auto"/>
+        <w:jc w:val="center"/>
+      </w:pPr>
+      <w:r>
+        <w:rPr>
+          <w:sz w:val="28"/>
+          <w:szCs w:val="28"/>
+        </w:rPr>
+        <w:t>Таблица 1.4</w:t>
+      </w:r>
+    </w:p>
+    <w:p>
+      <w:pPr>
+        <w:spacing w:line="360" w:lineRule="auto"/>
+        <w:ind w:firstLine="720"/>
+        <w:jc w:val="both"/>
+      </w:pPr>
+      <w:r>
+        <w:rPr>
+          <w:sz w:val="28"/>
+          <w:szCs w:val="28"/>
+        </w:rPr>
+        <w:t>Из табл. 4 видно, остаются варианты {</w:t>
+      </w:r>
+      <w:r>
+        <w:rPr>
+          <w:sz w:val="28"/>
+          <w:szCs w:val="28"/>
+        </w:rPr>
+        <w:t>2</w:t>
+      </w:r>
+      <w:r>
+        <w:rPr>
+          <w:sz w:val="28"/>
+          <w:szCs w:val="28"/>
+        </w:rPr>
+        <w:t>, 6, 8</w:t>
+      </w:r>
+      <w:r>
+        <w:rPr>
+          <w:sz w:val="28"/>
+          <w:szCs w:val="28"/>
+        </w:rPr>
+        <w:t xml:space="preserve">}. Из них </w:t>
+      </w:r>
+      <w:r>
+        <w:rPr>
+          <w:sz w:val="28"/>
+          <w:szCs w:val="28"/>
+        </w:rPr>
+        <w:t>минимальный средний чек имеет вариант 2</w:t>
+      </w:r>
+      <w:r>
+        <w:rPr>
+          <w:sz w:val="28"/>
+          <w:szCs w:val="28"/>
+        </w:rPr>
+        <w:t xml:space="preserve"> (</w:t>
       </w:r>
       <w:r>
         <w:rPr>
@@ -10482,781 +13279,14 @@
           <w:szCs w:val="28"/>
           <w:lang w:eastAsia="zh-CN" w:bidi="hi-IN"/>
         </w:rPr>
-        <w:t>ена билета</w:t>
+        <w:t>Метод</w:t>
       </w:r>
       <w:r>
         <w:rPr>
           <w:sz w:val="28"/>
           <w:szCs w:val="28"/>
         </w:rPr>
-        <w:t>; ограничения: у</w:t>
-      </w:r>
-      <w:r>
-        <w:rPr>
-          <w:rFonts w:eastAsia="SimSun"/>
-          <w:sz w:val="28"/>
-          <w:szCs w:val="28"/>
-          <w:lang w:eastAsia="zh-CN" w:bidi="hi-IN"/>
-        </w:rPr>
-        <w:t>далённость от моей страны проживания</w:t>
-      </w:r>
-      <w:r>
-        <w:rPr>
-          <w:sz w:val="28"/>
-          <w:szCs w:val="28"/>
-        </w:rPr>
-        <w:t xml:space="preserve"> не более 5000 км; д</w:t>
-      </w:r>
-      <w:r>
-        <w:rPr>
-          <w:rFonts w:eastAsia="SimSun"/>
-          <w:sz w:val="28"/>
-          <w:szCs w:val="28"/>
-          <w:lang w:eastAsia="zh-CN" w:bidi="hi-IN"/>
-        </w:rPr>
-        <w:t>лительность концерта</w:t>
-      </w:r>
-      <w:r>
-        <w:rPr>
-          <w:sz w:val="28"/>
-          <w:szCs w:val="28"/>
-        </w:rPr>
-        <w:t xml:space="preserve"> не менее 120 мин. Отбросим варианты, которые не удовлетворяют данным ограничениям и составим табл. 1.4. </w:t>
-      </w:r>
-    </w:p>
-    <w:tbl>
-      <w:tblPr>
-        <w:tblW w:w="9524" w:type="dxa"/>
-        <w:tblInd w:w="-233" w:type="dxa"/>
-        <w:tblLayout w:type="fixed"/>
-        <w:tblCellMar>
-          <w:left w:w="0" w:type="dxa"/>
-          <w:right w:w="0" w:type="dxa"/>
-        </w:tblCellMar>
-        <w:tblLook w:val="04A0" w:firstRow="1" w:lastRow="0" w:firstColumn="1" w:lastColumn="0" w:noHBand="0" w:noVBand="1"/>
-      </w:tblPr>
-      <w:tblGrid>
-        <w:gridCol w:w="762"/>
-        <w:gridCol w:w="2132"/>
-        <w:gridCol w:w="1186"/>
-        <w:gridCol w:w="1284"/>
-        <w:gridCol w:w="1609"/>
-        <w:gridCol w:w="1412"/>
-        <w:gridCol w:w="1139"/>
-      </w:tblGrid>
-      <w:tr>
-        <w:tc>
-          <w:tcPr>
-            <w:tcW w:w="762" w:type="dxa"/>
-            <w:vMerge w:val="restart"/>
-            <w:shd w:val="clear" w:color="auto" w:fill="FFD7D7"/>
-          </w:tcPr>
-          <w:p>
-            <w:pPr>
-              <w:pStyle w:val="afffffd"/>
-              <w:keepNext/>
-              <w:jc w:val="center"/>
-            </w:pPr>
-            <w:r>
-              <w:rPr>
-                <w:rFonts w:eastAsia="SimSun"/>
-                <w:sz w:val="24"/>
-                <w:szCs w:val="24"/>
-                <w:lang w:eastAsia="zh-CN" w:bidi="hi-IN"/>
-              </w:rPr>
-              <w:t>№</w:t>
-            </w:r>
-          </w:p>
-          <w:p>
-            <w:pPr>
-              <w:pStyle w:val="afffffd"/>
-              <w:keepNext/>
-              <w:jc w:val="center"/>
-              <w:rPr>
-                <w:rFonts w:eastAsia="SimSun"/>
-                <w:sz w:val="26"/>
-                <w:szCs w:val="26"/>
-                <w:lang w:eastAsia="ru-RU"/>
-              </w:rPr>
-            </w:pPr>
-          </w:p>
-        </w:tc>
-        <w:tc>
-          <w:tcPr>
-            <w:tcW w:w="2132" w:type="dxa"/>
-            <w:vMerge w:val="restart"/>
-            <w:shd w:val="clear" w:color="auto" w:fill="FFD7D7"/>
-          </w:tcPr>
-          <w:p>
-            <w:pPr>
-              <w:pStyle w:val="afffffd"/>
-              <w:keepNext/>
-              <w:jc w:val="center"/>
-            </w:pPr>
-            <w:r>
-              <w:rPr>
-                <w:rFonts w:eastAsia="SimSun"/>
-                <w:sz w:val="24"/>
-                <w:szCs w:val="24"/>
-                <w:lang w:eastAsia="zh-CN" w:bidi="hi-IN"/>
-              </w:rPr>
-              <w:t>Вариант решения</w:t>
-            </w:r>
-          </w:p>
-        </w:tc>
-        <w:tc>
-          <w:tcPr>
-            <w:tcW w:w="5491" w:type="dxa"/>
-            <w:gridSpan w:val="4"/>
-            <w:shd w:val="clear" w:color="auto" w:fill="FFD7D7"/>
-          </w:tcPr>
-          <w:p>
-            <w:pPr>
-              <w:pStyle w:val="afffffd"/>
-              <w:keepNext/>
-              <w:jc w:val="center"/>
-            </w:pPr>
-            <w:r>
-              <w:rPr>
-                <w:rFonts w:eastAsia="SimSun"/>
-                <w:sz w:val="24"/>
-                <w:szCs w:val="24"/>
-                <w:lang w:eastAsia="zh-CN" w:bidi="hi-IN"/>
-              </w:rPr>
-              <w:t>Критерии</w:t>
-            </w:r>
-          </w:p>
-        </w:tc>
-        <w:tc>
-          <w:tcPr>
-            <w:tcW w:w="1139" w:type="dxa"/>
-            <w:shd w:val="clear" w:color="auto" w:fill="FFD7D7"/>
-          </w:tcPr>
-          <w:p>
-            <w:pPr>
-              <w:pStyle w:val="afffffd"/>
-              <w:keepNext/>
-              <w:jc w:val="center"/>
-              <w:rPr>
-                <w:rFonts w:eastAsia="SimSun"/>
-                <w:sz w:val="26"/>
-                <w:szCs w:val="26"/>
-                <w:lang w:eastAsia="ru-RU"/>
-              </w:rPr>
-            </w:pPr>
-          </w:p>
-        </w:tc>
-      </w:tr>
-      <w:tr>
-        <w:tc>
-          <w:tcPr>
-            <w:tcW w:w="762" w:type="dxa"/>
-            <w:vMerge/>
-            <w:shd w:val="clear" w:color="auto" w:fill="FFD7D7"/>
-          </w:tcPr>
-          <w:p>
-            <w:pPr>
-              <w:pStyle w:val="afffffd"/>
-              <w:keepNext/>
-              <w:jc w:val="center"/>
-              <w:rPr>
-                <w:rFonts w:eastAsia="SimSun"/>
-                <w:sz w:val="26"/>
-                <w:szCs w:val="26"/>
-                <w:lang w:eastAsia="ru-RU"/>
-              </w:rPr>
-            </w:pPr>
-          </w:p>
-        </w:tc>
-        <w:tc>
-          <w:tcPr>
-            <w:tcW w:w="2132" w:type="dxa"/>
-            <w:vMerge/>
-            <w:shd w:val="clear" w:color="auto" w:fill="FFD7D7"/>
-          </w:tcPr>
-          <w:p>
-            <w:pPr>
-              <w:pStyle w:val="afffffd"/>
-              <w:keepNext/>
-              <w:jc w:val="center"/>
-              <w:rPr>
-                <w:rFonts w:eastAsia="SimSun"/>
-                <w:sz w:val="26"/>
-                <w:szCs w:val="26"/>
-                <w:lang w:eastAsia="ru-RU"/>
-              </w:rPr>
-            </w:pPr>
-          </w:p>
-        </w:tc>
-        <w:tc>
-          <w:tcPr>
-            <w:tcW w:w="1186" w:type="dxa"/>
-            <w:shd w:val="clear" w:color="auto" w:fill="FFD7D7"/>
-          </w:tcPr>
-          <w:p>
-            <w:pPr>
-              <w:pStyle w:val="afffffd"/>
-              <w:keepNext/>
-              <w:jc w:val="center"/>
-            </w:pPr>
-            <w:r>
-              <w:rPr>
-                <w:rFonts w:eastAsia="SimSun"/>
-                <w:sz w:val="24"/>
-                <w:szCs w:val="24"/>
-                <w:lang w:eastAsia="zh-CN" w:bidi="hi-IN"/>
-              </w:rPr>
-              <w:t>Удалённость от моей страны проживания в км (-)</w:t>
-            </w:r>
-          </w:p>
-        </w:tc>
-        <w:tc>
-          <w:tcPr>
-            <w:tcW w:w="1284" w:type="dxa"/>
-            <w:shd w:val="clear" w:color="auto" w:fill="FFD7D7"/>
-          </w:tcPr>
-          <w:p>
-            <w:pPr>
-              <w:pStyle w:val="afffffd"/>
-              <w:keepNext/>
-              <w:jc w:val="center"/>
-            </w:pPr>
-            <w:r>
-              <w:rPr>
-                <w:rFonts w:eastAsia="SimSun"/>
-                <w:sz w:val="24"/>
-                <w:szCs w:val="24"/>
-                <w:lang w:eastAsia="zh-CN" w:bidi="hi-IN"/>
-              </w:rPr>
-              <w:t>Цена билета в рублях (-)</w:t>
-            </w:r>
-          </w:p>
-        </w:tc>
-        <w:tc>
-          <w:tcPr>
-            <w:tcW w:w="1609" w:type="dxa"/>
-            <w:shd w:val="clear" w:color="auto" w:fill="FFD7D7"/>
-          </w:tcPr>
-          <w:p>
-            <w:pPr>
-              <w:pStyle w:val="afffffd"/>
-              <w:keepNext/>
-              <w:jc w:val="center"/>
-            </w:pPr>
-            <w:r>
-              <w:rPr>
-                <w:rFonts w:eastAsia="SimSun"/>
-                <w:sz w:val="24"/>
-                <w:szCs w:val="24"/>
-                <w:lang w:eastAsia="zh-CN" w:bidi="hi-IN"/>
-              </w:rPr>
-              <w:t>Стоимость поездки на концерт в рублях (-)</w:t>
-            </w:r>
-          </w:p>
-        </w:tc>
-        <w:tc>
-          <w:tcPr>
-            <w:tcW w:w="1412" w:type="dxa"/>
-            <w:shd w:val="clear" w:color="auto" w:fill="FFD7D7"/>
-          </w:tcPr>
-          <w:p>
-            <w:pPr>
-              <w:pStyle w:val="afffffd"/>
-              <w:keepNext/>
-              <w:jc w:val="center"/>
-            </w:pPr>
-            <w:r>
-              <w:rPr>
-                <w:rFonts w:eastAsia="SimSun"/>
-                <w:sz w:val="24"/>
-                <w:szCs w:val="24"/>
-                <w:lang w:eastAsia="zh-CN" w:bidi="hi-IN"/>
-              </w:rPr>
-              <w:t>Количество билетов (+)</w:t>
-            </w:r>
-          </w:p>
-        </w:tc>
-        <w:tc>
-          <w:tcPr>
-            <w:tcW w:w="1139" w:type="dxa"/>
-            <w:shd w:val="clear" w:color="auto" w:fill="FFD7D7"/>
-          </w:tcPr>
-          <w:p>
-            <w:pPr>
-              <w:pStyle w:val="afffffd"/>
-              <w:keepNext/>
-              <w:jc w:val="center"/>
-            </w:pPr>
-            <w:r>
-              <w:rPr>
-                <w:rFonts w:eastAsia="SimSun"/>
-                <w:sz w:val="24"/>
-                <w:szCs w:val="24"/>
-                <w:lang w:eastAsia="zh-CN" w:bidi="hi-IN"/>
-              </w:rPr>
-              <w:t>Длительность концерта в минутах (+)</w:t>
-            </w:r>
-          </w:p>
-        </w:tc>
-      </w:tr>
-      <w:tr>
-        <w:tc>
-          <w:tcPr>
-            <w:tcW w:w="762" w:type="dxa"/>
-            <w:shd w:val="clear" w:color="auto" w:fill="FFD8CE"/>
-          </w:tcPr>
-          <w:p>
-            <w:pPr>
-              <w:pStyle w:val="afffffd"/>
-              <w:keepNext/>
-              <w:jc w:val="center"/>
-            </w:pPr>
-            <w:r>
-              <w:rPr>
-                <w:rFonts w:eastAsia="SimSun"/>
-                <w:sz w:val="24"/>
-                <w:szCs w:val="24"/>
-                <w:lang w:eastAsia="zh-CN" w:bidi="hi-IN"/>
-              </w:rPr>
-              <w:t>7</w:t>
-            </w:r>
-          </w:p>
-        </w:tc>
-        <w:tc>
-          <w:tcPr>
-            <w:tcW w:w="2132" w:type="dxa"/>
-          </w:tcPr>
-          <w:p>
-            <w:pPr>
-              <w:pStyle w:val="afffffd"/>
-              <w:keepNext/>
-              <w:jc w:val="center"/>
-            </w:pPr>
-            <w:r>
-              <w:rPr>
-                <w:rFonts w:eastAsia="SimSun"/>
-                <w:sz w:val="24"/>
-                <w:szCs w:val="24"/>
-                <w:lang w:eastAsia="zh-CN" w:bidi="hi-IN"/>
-              </w:rPr>
-              <w:t>Лондон «The O2 Arena»</w:t>
-            </w:r>
-          </w:p>
-        </w:tc>
-        <w:tc>
-          <w:tcPr>
-            <w:tcW w:w="1186" w:type="dxa"/>
-          </w:tcPr>
-          <w:p>
-            <w:pPr>
-              <w:pStyle w:val="afffffd"/>
-              <w:keepNext/>
-              <w:jc w:val="center"/>
-            </w:pPr>
-            <w:r>
-              <w:rPr>
-                <w:rFonts w:eastAsia="SimSun"/>
-                <w:sz w:val="24"/>
-                <w:szCs w:val="24"/>
-                <w:lang w:eastAsia="zh-CN" w:bidi="hi-IN"/>
-              </w:rPr>
-              <w:t>2907</w:t>
-            </w:r>
-          </w:p>
-        </w:tc>
-        <w:tc>
-          <w:tcPr>
-            <w:tcW w:w="1284" w:type="dxa"/>
-          </w:tcPr>
-          <w:p>
-            <w:pPr>
-              <w:pStyle w:val="afffffd"/>
-              <w:keepNext/>
-              <w:jc w:val="center"/>
-            </w:pPr>
-            <w:r>
-              <w:rPr>
-                <w:rFonts w:eastAsia="SimSun"/>
-                <w:sz w:val="24"/>
-                <w:szCs w:val="24"/>
-                <w:lang w:eastAsia="zh-CN" w:bidi="hi-IN"/>
-              </w:rPr>
-              <w:t>19702</w:t>
-            </w:r>
-          </w:p>
-        </w:tc>
-        <w:tc>
-          <w:tcPr>
-            <w:tcW w:w="1609" w:type="dxa"/>
-          </w:tcPr>
-          <w:p>
-            <w:pPr>
-              <w:pStyle w:val="afffffd"/>
-              <w:keepNext/>
-              <w:jc w:val="center"/>
-            </w:pPr>
-            <w:r>
-              <w:rPr>
-                <w:rFonts w:eastAsia="SimSun"/>
-                <w:sz w:val="24"/>
-                <w:szCs w:val="24"/>
-                <w:lang w:eastAsia="zh-CN" w:bidi="hi-IN"/>
-              </w:rPr>
-              <w:t>211299</w:t>
-            </w:r>
-          </w:p>
-        </w:tc>
-        <w:tc>
-          <w:tcPr>
-            <w:tcW w:w="1412" w:type="dxa"/>
-          </w:tcPr>
-          <w:p>
-            <w:pPr>
-              <w:keepNext/>
-              <w:jc w:val="center"/>
-            </w:pPr>
-            <w:r>
-              <w:rPr>
-                <w:sz w:val="24"/>
-                <w:szCs w:val="24"/>
-              </w:rPr>
-              <w:t>20000</w:t>
-            </w:r>
-          </w:p>
-        </w:tc>
-        <w:tc>
-          <w:tcPr>
-            <w:tcW w:w="1139" w:type="dxa"/>
-          </w:tcPr>
-          <w:p>
-            <w:pPr>
-              <w:pStyle w:val="afffffd"/>
-              <w:keepNext/>
-              <w:jc w:val="center"/>
-            </w:pPr>
-            <w:r>
-              <w:rPr>
-                <w:rStyle w:val="af3"/>
-                <w:rFonts w:eastAsia="SimSun"/>
-                <w:i w:val="0"/>
-                <w:iCs w:val="0"/>
-                <w:sz w:val="24"/>
-                <w:szCs w:val="24"/>
-                <w:lang w:eastAsia="zh-CN" w:bidi="hi-IN"/>
-              </w:rPr>
-              <w:t>150</w:t>
-            </w:r>
-          </w:p>
-        </w:tc>
-      </w:tr>
-      <w:tr>
-        <w:tc>
-          <w:tcPr>
-            <w:tcW w:w="762" w:type="dxa"/>
-            <w:shd w:val="clear" w:color="auto" w:fill="FFD8CE"/>
-          </w:tcPr>
-          <w:p>
-            <w:pPr>
-              <w:pStyle w:val="afffffd"/>
-              <w:keepNext/>
-              <w:jc w:val="center"/>
-            </w:pPr>
-            <w:r>
-              <w:rPr>
-                <w:rFonts w:eastAsia="SimSun"/>
-                <w:sz w:val="24"/>
-                <w:szCs w:val="24"/>
-                <w:lang w:eastAsia="zh-CN" w:bidi="hi-IN"/>
-              </w:rPr>
-              <w:t>8</w:t>
-            </w:r>
-          </w:p>
-        </w:tc>
-        <w:tc>
-          <w:tcPr>
-            <w:tcW w:w="2132" w:type="dxa"/>
-          </w:tcPr>
-          <w:p>
-            <w:pPr>
-              <w:pStyle w:val="afffffd"/>
-              <w:keepNext/>
-              <w:jc w:val="center"/>
-            </w:pPr>
-            <w:r>
-              <w:rPr>
-                <w:rFonts w:eastAsia="SimSun"/>
-                <w:sz w:val="24"/>
-                <w:szCs w:val="24"/>
-                <w:lang w:eastAsia="zh-CN" w:bidi="hi-IN"/>
-              </w:rPr>
-              <w:t>Париж «Accor Arena»</w:t>
-            </w:r>
-          </w:p>
-        </w:tc>
-        <w:tc>
-          <w:tcPr>
-            <w:tcW w:w="1186" w:type="dxa"/>
-          </w:tcPr>
-          <w:p>
-            <w:pPr>
-              <w:pStyle w:val="afffffd"/>
-              <w:keepNext/>
-              <w:jc w:val="center"/>
-            </w:pPr>
-            <w:r>
-              <w:rPr>
-                <w:rFonts w:eastAsia="SimSun"/>
-                <w:sz w:val="24"/>
-                <w:szCs w:val="24"/>
-                <w:lang w:eastAsia="zh-CN" w:bidi="hi-IN"/>
-              </w:rPr>
-              <w:t>2850</w:t>
-            </w:r>
-          </w:p>
-        </w:tc>
-        <w:tc>
-          <w:tcPr>
-            <w:tcW w:w="1284" w:type="dxa"/>
-          </w:tcPr>
-          <w:p>
-            <w:pPr>
-              <w:pStyle w:val="afffffd"/>
-              <w:keepNext/>
-              <w:jc w:val="center"/>
-            </w:pPr>
-            <w:r>
-              <w:rPr>
-                <w:rFonts w:eastAsia="SimSun"/>
-                <w:sz w:val="24"/>
-                <w:szCs w:val="24"/>
-                <w:lang w:eastAsia="zh-CN" w:bidi="hi-IN"/>
-              </w:rPr>
-              <w:t>9012</w:t>
-            </w:r>
-          </w:p>
-        </w:tc>
-        <w:tc>
-          <w:tcPr>
-            <w:tcW w:w="1609" w:type="dxa"/>
-          </w:tcPr>
-          <w:p>
-            <w:pPr>
-              <w:pStyle w:val="afffffd"/>
-              <w:keepNext/>
-              <w:jc w:val="center"/>
-            </w:pPr>
-            <w:r>
-              <w:rPr>
-                <w:rFonts w:eastAsia="SimSun"/>
-                <w:sz w:val="24"/>
-                <w:szCs w:val="24"/>
-                <w:lang w:eastAsia="zh-CN" w:bidi="hi-IN"/>
-              </w:rPr>
-              <w:t>174551</w:t>
-            </w:r>
-          </w:p>
-        </w:tc>
-        <w:tc>
-          <w:tcPr>
-            <w:tcW w:w="1412" w:type="dxa"/>
-          </w:tcPr>
-          <w:p>
-            <w:pPr>
-              <w:keepNext/>
-              <w:jc w:val="center"/>
-            </w:pPr>
-            <w:r>
-              <w:rPr>
-                <w:sz w:val="24"/>
-                <w:szCs w:val="24"/>
-              </w:rPr>
-              <w:t>20300</w:t>
-            </w:r>
-          </w:p>
-        </w:tc>
-        <w:tc>
-          <w:tcPr>
-            <w:tcW w:w="1139" w:type="dxa"/>
-          </w:tcPr>
-          <w:p>
-            <w:pPr>
-              <w:pStyle w:val="afffffd"/>
-              <w:keepNext/>
-              <w:jc w:val="center"/>
-            </w:pPr>
-            <w:r>
-              <w:rPr>
-                <w:rFonts w:eastAsia="SimSun"/>
-                <w:color w:val="000000"/>
-                <w:sz w:val="24"/>
-                <w:szCs w:val="24"/>
-                <w:lang w:eastAsia="zh-CN" w:bidi="hi-IN"/>
-              </w:rPr>
-              <w:t>140</w:t>
-            </w:r>
-          </w:p>
-        </w:tc>
-      </w:tr>
-      <w:tr>
-        <w:tc>
-          <w:tcPr>
-            <w:tcW w:w="762" w:type="dxa"/>
-            <w:shd w:val="clear" w:color="auto" w:fill="FFD8CE"/>
-          </w:tcPr>
-          <w:p>
-            <w:pPr>
-              <w:pStyle w:val="afffffd"/>
-              <w:keepNext/>
-              <w:jc w:val="center"/>
-            </w:pPr>
-            <w:r>
-              <w:rPr>
-                <w:rFonts w:eastAsia="SimSun"/>
-                <w:sz w:val="24"/>
-                <w:szCs w:val="24"/>
-                <w:lang w:eastAsia="zh-CN" w:bidi="hi-IN"/>
-              </w:rPr>
-              <w:t>9</w:t>
-            </w:r>
-          </w:p>
-        </w:tc>
-        <w:tc>
-          <w:tcPr>
-            <w:tcW w:w="2132" w:type="dxa"/>
-          </w:tcPr>
-          <w:p>
-            <w:pPr>
-              <w:pStyle w:val="afffffd"/>
-              <w:keepNext/>
-              <w:jc w:val="center"/>
-            </w:pPr>
-            <w:r>
-              <w:rPr>
-                <w:rFonts w:eastAsia="SimSun"/>
-                <w:sz w:val="24"/>
-                <w:szCs w:val="24"/>
-                <w:lang w:eastAsia="zh-CN" w:bidi="hi-IN"/>
-              </w:rPr>
-              <w:t>Берлин «Mercedes-Benz Arena»</w:t>
-            </w:r>
-          </w:p>
-        </w:tc>
-        <w:tc>
-          <w:tcPr>
-            <w:tcW w:w="1186" w:type="dxa"/>
-          </w:tcPr>
-          <w:p>
-            <w:pPr>
-              <w:pStyle w:val="afffffd"/>
-              <w:keepNext/>
-              <w:jc w:val="center"/>
-            </w:pPr>
-            <w:r>
-              <w:rPr>
-                <w:rFonts w:eastAsia="SimSun"/>
-                <w:sz w:val="24"/>
-                <w:szCs w:val="24"/>
-                <w:lang w:eastAsia="zh-CN" w:bidi="hi-IN"/>
-              </w:rPr>
-              <w:t>1608</w:t>
-            </w:r>
-          </w:p>
-        </w:tc>
-        <w:tc>
-          <w:tcPr>
-            <w:tcW w:w="1284" w:type="dxa"/>
-          </w:tcPr>
-          <w:p>
-            <w:pPr>
-              <w:pStyle w:val="afffffd"/>
-              <w:keepNext/>
-              <w:jc w:val="center"/>
-            </w:pPr>
-            <w:r>
-              <w:rPr>
-                <w:rFonts w:eastAsia="SimSun"/>
-                <w:sz w:val="24"/>
-                <w:szCs w:val="24"/>
-                <w:lang w:eastAsia="zh-CN" w:bidi="hi-IN"/>
-              </w:rPr>
-              <w:t>4972</w:t>
-            </w:r>
-          </w:p>
-        </w:tc>
-        <w:tc>
-          <w:tcPr>
-            <w:tcW w:w="1609" w:type="dxa"/>
-          </w:tcPr>
-          <w:p>
-            <w:pPr>
-              <w:pStyle w:val="afffffd"/>
-              <w:keepNext/>
-              <w:jc w:val="center"/>
-            </w:pPr>
-            <w:r>
-              <w:rPr>
-                <w:rFonts w:eastAsia="SimSun"/>
-                <w:sz w:val="24"/>
-                <w:szCs w:val="24"/>
-                <w:lang w:eastAsia="zh-CN" w:bidi="hi-IN"/>
-              </w:rPr>
-              <w:t>142856</w:t>
-            </w:r>
-          </w:p>
-        </w:tc>
-        <w:tc>
-          <w:tcPr>
-            <w:tcW w:w="1412" w:type="dxa"/>
-          </w:tcPr>
-          <w:p>
-            <w:pPr>
-              <w:keepNext/>
-              <w:jc w:val="center"/>
-            </w:pPr>
-            <w:r>
-              <w:rPr>
-                <w:sz w:val="24"/>
-                <w:szCs w:val="24"/>
-              </w:rPr>
-              <w:t>17000</w:t>
-            </w:r>
-          </w:p>
-        </w:tc>
-        <w:tc>
-          <w:tcPr>
-            <w:tcW w:w="1139" w:type="dxa"/>
-          </w:tcPr>
-          <w:p>
-            <w:pPr>
-              <w:pStyle w:val="afffffd"/>
-              <w:keepNext/>
-              <w:jc w:val="center"/>
-            </w:pPr>
-            <w:r>
-              <w:rPr>
-                <w:rFonts w:eastAsia="SimSun"/>
-                <w:color w:val="000000"/>
-                <w:sz w:val="24"/>
-                <w:szCs w:val="24"/>
-                <w:lang w:eastAsia="zh-CN" w:bidi="hi-IN"/>
-              </w:rPr>
-              <w:t>120</w:t>
-            </w:r>
-          </w:p>
-        </w:tc>
-      </w:tr>
-    </w:tbl>
-    <w:p>
-      <w:pPr>
-        <w:spacing w:line="360" w:lineRule="auto"/>
-        <w:jc w:val="center"/>
-      </w:pPr>
-      <w:r>
-        <w:rPr>
-          <w:sz w:val="28"/>
-          <w:szCs w:val="28"/>
-        </w:rPr>
-        <w:t>Таблица 1.4</w:t>
+        <w:t xml:space="preserve">). Этот вариант и будет оптимальным. </w:t>
       </w:r>
     </w:p>
     <w:p>
@@ -11264,59 +13294,24 @@
         <w:spacing w:line="360" w:lineRule="auto"/>
         <w:ind w:firstLine="720"/>
         <w:jc w:val="both"/>
-      </w:pPr>
-      <w:r>
         <w:rPr>
           <w:sz w:val="28"/>
           <w:szCs w:val="28"/>
         </w:rPr>
-        <w:t xml:space="preserve">Из табл. 4 видно, остаются варианты {7, 8, 9}. Из них минимальную цену </w:t>
-      </w:r>
-      <w:r>
-        <w:rPr>
-          <w:rFonts w:eastAsia="SimSun"/>
+      </w:pPr>
+      <w:r>
+        <w:rPr>
           <w:sz w:val="28"/>
           <w:szCs w:val="28"/>
-          <w:lang w:eastAsia="zh-CN" w:bidi="hi-IN"/>
-        </w:rPr>
-        <w:t xml:space="preserve">билета </w:t>
+        </w:rPr>
+        <w:t xml:space="preserve">Вывод: выделение одного из критериев, а также указание нижних границ для остальных критериев основано на дополнительной, получаемой от ЛПР. Следовательно, окончательное решение здесь также имеет субъективный характер. Между тем это все еще непосредственно выражает интересы ЛПР. </w:t>
       </w:r>
       <w:r>
         <w:rPr>
           <w:sz w:val="28"/>
           <w:szCs w:val="28"/>
         </w:rPr>
-        <w:t>имеет вариант 9 (</w:t>
-      </w:r>
-      <w:r>
-        <w:rPr>
-          <w:rFonts w:eastAsia="SimSun"/>
-          <w:sz w:val="28"/>
-          <w:szCs w:val="28"/>
-          <w:lang w:eastAsia="zh-CN" w:bidi="hi-IN"/>
-        </w:rPr>
-        <w:t>Берлин «Mercedes-Benz Arena»</w:t>
-      </w:r>
-      <w:r>
-        <w:rPr>
-          <w:sz w:val="28"/>
-          <w:szCs w:val="28"/>
-        </w:rPr>
-        <w:t xml:space="preserve">). Этот вариант и будет оптимальным. </w:t>
-      </w:r>
-    </w:p>
-    <w:p>
-      <w:pPr>
-        <w:spacing w:line="360" w:lineRule="auto"/>
-        <w:ind w:firstLine="720"/>
-        <w:jc w:val="both"/>
-      </w:pPr>
-      <w:r>
-        <w:rPr>
-          <w:sz w:val="28"/>
-          <w:szCs w:val="28"/>
-        </w:rPr>
-        <w:t xml:space="preserve">Вывод: выделение одного из критериев, а также указание нижних границ для остальных критериев основано на дополнительной, получаемой от ЛПР. Следовательно, окончательное решение здесь также имеет субъективный характер. Между тем это все еще непосредственно выражает интересы ЛПР. </w:t>
+        <w:br w:type="page"/>
       </w:r>
     </w:p>
     <w:p>
@@ -11324,13 +13319,13 @@
         <w:pStyle w:val="ac"/>
         <w:numPr>
           <w:ilvl w:val="1"/>
-          <w:numId w:val="10"/>
+          <w:numId w:val="12"/>
         </w:numPr>
         <w:spacing w:before="480" w:after="240" w:line="360" w:lineRule="auto"/>
         <w:outlineLvl w:val="0"/>
       </w:pPr>
       <w:bookmarkStart w:id="8" w:name="_Toc97405060"/>
-      <w:bookmarkStart w:id="9" w:name="_Toc130762930"/>
+      <w:bookmarkStart w:id="9" w:name="_Toc161332415"/>
       <w:r>
         <w:rPr>
           <w:b/>
@@ -11371,7 +13366,49 @@
           <w:sz w:val="28"/>
           <w:szCs w:val="28"/>
         </w:rPr>
-        <w:t xml:space="preserve">Упорядочим критерии в примере по относительной важности, например, следующим образом: важнейший критерий – цена билета, следующий за ним по важности – удалённость от дома. Минимальное значение по критерию «цена билета» имеют варианты {1, 4}. Далее сравниваем эти варианты по критерию «удаленность от дома», остается вариант 1. </w:t>
+        <w:t xml:space="preserve">Упорядочим критерии в примере по относительной важности, например, следующим образом: важнейший критерий – </w:t>
+      </w:r>
+      <w:r>
+        <w:rPr>
+          <w:sz w:val="28"/>
+          <w:szCs w:val="28"/>
+        </w:rPr>
+        <w:t>количество услуг</w:t>
+      </w:r>
+      <w:r>
+        <w:rPr>
+          <w:sz w:val="28"/>
+          <w:szCs w:val="28"/>
+        </w:rPr>
+        <w:t xml:space="preserve">, следующий за ним по важности – </w:t>
+      </w:r>
+      <w:r>
+        <w:rPr>
+          <w:sz w:val="28"/>
+          <w:szCs w:val="28"/>
+        </w:rPr>
+        <w:t>удалённость локации</w:t>
+      </w:r>
+      <w:r>
+        <w:rPr>
+          <w:sz w:val="28"/>
+          <w:szCs w:val="28"/>
+        </w:rPr>
+        <w:t>.</w:t>
+      </w:r>
+      <w:r>
+        <w:rPr>
+          <w:sz w:val="28"/>
+          <w:szCs w:val="28"/>
+        </w:rPr>
+        <w:t xml:space="preserve"> Результат по лексикографической оптимизации, показан в таблице 1.5</w:t>
+      </w:r>
+      <w:r>
+        <w:rPr>
+          <w:sz w:val="28"/>
+          <w:szCs w:val="28"/>
+        </w:rPr>
+        <w:t>.</w:t>
       </w:r>
     </w:p>
     <w:p>
@@ -11380,12 +13417,712 @@
         <w:ind w:firstLine="709"/>
         <w:jc w:val="both"/>
       </w:pPr>
-      <w:r>
+    </w:p>
+    <w:p>
+      <w:pPr>
+        <w:spacing w:line="360" w:lineRule="auto"/>
+        <w:ind w:firstLine="709"/>
+        <w:jc w:val="both"/>
+      </w:pPr>
+    </w:p>
+    <w:tbl>
+      <w:tblPr>
+        <w:tblW w:w="9340" w:type="dxa"/>
+        <w:tblInd w:w="-10" w:type="dxa"/>
+        <w:tblLook w:val="04A0" w:firstRow="1" w:lastRow="0" w:firstColumn="1" w:lastColumn="0" w:noHBand="0" w:noVBand="1"/>
+      </w:tblPr>
+      <w:tblGrid>
+        <w:gridCol w:w="559"/>
+        <w:gridCol w:w="1700"/>
+        <w:gridCol w:w="1522"/>
+        <w:gridCol w:w="2350"/>
+        <w:gridCol w:w="2069"/>
+        <w:gridCol w:w="1140"/>
+      </w:tblGrid>
+      <w:tr>
+        <w:trPr>
+          <w:trHeight w:val="228"/>
+        </w:trPr>
+        <w:tc>
+          <w:tcPr>
+            <w:tcW w:w="559" w:type="dxa"/>
+            <w:vMerge w:val="restart"/>
+            <w:tcBorders>
+              <w:top w:val="single" w:sz="8" w:space="0" w:color="000000"/>
+              <w:left w:val="single" w:sz="8" w:space="0" w:color="000000"/>
+              <w:bottom w:val="single" w:sz="4" w:space="0" w:color="000000"/>
+              <w:right w:val="single" w:sz="4" w:space="0" w:color="000000"/>
+            </w:tcBorders>
+            <w:shd w:val="clear" w:color="auto" w:fill="auto"/>
+            <w:noWrap/>
+            <w:hideMark/>
+          </w:tcPr>
+          <w:p>
+            <w:pPr>
+              <w:widowControl/>
+              <w:suppressAutoHyphens w:val="0"/>
+              <w:jc w:val="center"/>
+              <w:rPr>
+                <w:color w:val="000000"/>
+                <w:sz w:val="28"/>
+                <w:szCs w:val="28"/>
+                <w:lang w:eastAsia="ru-RU"/>
+              </w:rPr>
+            </w:pPr>
+            <w:r>
+              <w:rPr>
+                <w:color w:val="000000"/>
+                <w:sz w:val="28"/>
+                <w:szCs w:val="28"/>
+                <w:lang w:eastAsia="ru-RU"/>
+              </w:rPr>
+              <w:t>№</w:t>
+            </w:r>
+          </w:p>
+        </w:tc>
+        <w:tc>
+          <w:tcPr>
+            <w:tcW w:w="1700" w:type="dxa"/>
+            <w:vMerge w:val="restart"/>
+            <w:tcBorders>
+              <w:top w:val="single" w:sz="8" w:space="0" w:color="000000"/>
+              <w:left w:val="single" w:sz="4" w:space="0" w:color="000000"/>
+              <w:bottom w:val="single" w:sz="4" w:space="0" w:color="000000"/>
+              <w:right w:val="single" w:sz="4" w:space="0" w:color="000000"/>
+            </w:tcBorders>
+            <w:shd w:val="clear" w:color="auto" w:fill="auto"/>
+            <w:noWrap/>
+            <w:hideMark/>
+          </w:tcPr>
+          <w:p>
+            <w:pPr>
+              <w:widowControl/>
+              <w:suppressAutoHyphens w:val="0"/>
+              <w:jc w:val="center"/>
+              <w:rPr>
+                <w:color w:val="000000"/>
+                <w:sz w:val="28"/>
+                <w:szCs w:val="28"/>
+                <w:lang w:eastAsia="ru-RU"/>
+              </w:rPr>
+            </w:pPr>
+            <w:r>
+              <w:rPr>
+                <w:color w:val="000000"/>
+                <w:sz w:val="28"/>
+                <w:szCs w:val="28"/>
+                <w:lang w:eastAsia="ru-RU"/>
+              </w:rPr>
+              <w:t>Вариант решений</w:t>
+            </w:r>
+          </w:p>
+        </w:tc>
+        <w:tc>
+          <w:tcPr>
+            <w:tcW w:w="7081" w:type="dxa"/>
+            <w:gridSpan w:val="4"/>
+            <w:tcBorders>
+              <w:top w:val="single" w:sz="8" w:space="0" w:color="000000"/>
+              <w:left w:val="nil"/>
+              <w:bottom w:val="single" w:sz="4" w:space="0" w:color="000000"/>
+              <w:right w:val="single" w:sz="8" w:space="0" w:color="000000"/>
+            </w:tcBorders>
+            <w:shd w:val="clear" w:color="auto" w:fill="auto"/>
+            <w:noWrap/>
+            <w:vAlign w:val="bottom"/>
+            <w:hideMark/>
+          </w:tcPr>
+          <w:p>
+            <w:pPr>
+              <w:widowControl/>
+              <w:suppressAutoHyphens w:val="0"/>
+              <w:jc w:val="center"/>
+              <w:rPr>
+                <w:color w:val="000000"/>
+                <w:sz w:val="28"/>
+                <w:szCs w:val="28"/>
+                <w:lang w:eastAsia="ru-RU"/>
+              </w:rPr>
+            </w:pPr>
+            <w:r>
+              <w:rPr>
+                <w:color w:val="000000"/>
+                <w:sz w:val="28"/>
+                <w:szCs w:val="28"/>
+                <w:lang w:eastAsia="ru-RU"/>
+              </w:rPr>
+              <w:t>Критерии</w:t>
+            </w:r>
+          </w:p>
+        </w:tc>
+      </w:tr>
+      <w:tr>
+        <w:trPr>
+          <w:trHeight w:val="685"/>
+        </w:trPr>
+        <w:tc>
+          <w:tcPr>
+            <w:tcW w:w="559" w:type="dxa"/>
+            <w:vMerge/>
+            <w:tcBorders>
+              <w:top w:val="single" w:sz="8" w:space="0" w:color="000000"/>
+              <w:left w:val="single" w:sz="8" w:space="0" w:color="000000"/>
+              <w:bottom w:val="single" w:sz="4" w:space="0" w:color="000000"/>
+              <w:right w:val="single" w:sz="4" w:space="0" w:color="000000"/>
+            </w:tcBorders>
+            <w:vAlign w:val="center"/>
+            <w:hideMark/>
+          </w:tcPr>
+          <w:p>
+            <w:pPr>
+              <w:widowControl/>
+              <w:suppressAutoHyphens w:val="0"/>
+              <w:rPr>
+                <w:color w:val="000000"/>
+                <w:sz w:val="28"/>
+                <w:szCs w:val="28"/>
+                <w:lang w:eastAsia="ru-RU"/>
+              </w:rPr>
+            </w:pPr>
+          </w:p>
+        </w:tc>
+        <w:tc>
+          <w:tcPr>
+            <w:tcW w:w="1700" w:type="dxa"/>
+            <w:vMerge/>
+            <w:tcBorders>
+              <w:top w:val="single" w:sz="8" w:space="0" w:color="000000"/>
+              <w:left w:val="single" w:sz="4" w:space="0" w:color="000000"/>
+              <w:bottom w:val="single" w:sz="4" w:space="0" w:color="000000"/>
+              <w:right w:val="single" w:sz="4" w:space="0" w:color="000000"/>
+            </w:tcBorders>
+            <w:vAlign w:val="center"/>
+            <w:hideMark/>
+          </w:tcPr>
+          <w:p>
+            <w:pPr>
+              <w:widowControl/>
+              <w:suppressAutoHyphens w:val="0"/>
+              <w:rPr>
+                <w:color w:val="000000"/>
+                <w:sz w:val="28"/>
+                <w:szCs w:val="28"/>
+                <w:lang w:eastAsia="ru-RU"/>
+              </w:rPr>
+            </w:pPr>
+          </w:p>
+        </w:tc>
+        <w:tc>
+          <w:tcPr>
+            <w:tcW w:w="1522" w:type="dxa"/>
+            <w:tcBorders>
+              <w:top w:val="nil"/>
+              <w:left w:val="nil"/>
+              <w:bottom w:val="single" w:sz="4" w:space="0" w:color="000000"/>
+              <w:right w:val="single" w:sz="4" w:space="0" w:color="000000"/>
+            </w:tcBorders>
+            <w:shd w:val="clear" w:color="auto" w:fill="auto"/>
+            <w:vAlign w:val="bottom"/>
+            <w:hideMark/>
+          </w:tcPr>
+          <w:p>
+            <w:pPr>
+              <w:widowControl/>
+              <w:suppressAutoHyphens w:val="0"/>
+              <w:jc w:val="center"/>
+              <w:rPr>
+                <w:color w:val="000000"/>
+                <w:sz w:val="28"/>
+                <w:szCs w:val="28"/>
+                <w:lang w:eastAsia="ru-RU"/>
+              </w:rPr>
+            </w:pPr>
+            <w:r>
+              <w:rPr>
+                <w:color w:val="000000"/>
+                <w:sz w:val="28"/>
+                <w:szCs w:val="28"/>
+                <w:lang w:eastAsia="ru-RU"/>
+              </w:rPr>
+              <w:t xml:space="preserve">Средний </w:t>
+            </w:r>
+            <w:r>
+              <w:rPr>
+                <w:color w:val="000000"/>
+                <w:sz w:val="28"/>
+                <w:szCs w:val="28"/>
+                <w:lang w:eastAsia="ru-RU"/>
+              </w:rPr>
+              <w:br/>
+              <w:t>чек (руб.)</w:t>
+            </w:r>
+            <w:r>
+              <w:rPr>
+                <w:color w:val="000000"/>
+                <w:sz w:val="28"/>
+                <w:szCs w:val="28"/>
+                <w:lang w:eastAsia="ru-RU"/>
+              </w:rPr>
+              <w:br/>
+              <w:t>(-)</w:t>
+            </w:r>
+          </w:p>
+        </w:tc>
+        <w:tc>
+          <w:tcPr>
+            <w:tcW w:w="2350" w:type="dxa"/>
+            <w:tcBorders>
+              <w:top w:val="nil"/>
+              <w:left w:val="nil"/>
+              <w:bottom w:val="single" w:sz="4" w:space="0" w:color="000000"/>
+              <w:right w:val="single" w:sz="4" w:space="0" w:color="000000"/>
+            </w:tcBorders>
+            <w:shd w:val="clear" w:color="auto" w:fill="auto"/>
+            <w:vAlign w:val="bottom"/>
+            <w:hideMark/>
+          </w:tcPr>
+          <w:p>
+            <w:pPr>
+              <w:widowControl/>
+              <w:suppressAutoHyphens w:val="0"/>
+              <w:jc w:val="center"/>
+              <w:rPr>
+                <w:color w:val="000000"/>
+                <w:sz w:val="28"/>
+                <w:szCs w:val="28"/>
+                <w:lang w:eastAsia="ru-RU"/>
+              </w:rPr>
+            </w:pPr>
+            <w:r>
+              <w:rPr>
+                <w:color w:val="000000"/>
+                <w:sz w:val="28"/>
+                <w:szCs w:val="28"/>
+                <w:lang w:eastAsia="ru-RU"/>
+              </w:rPr>
+              <w:t xml:space="preserve">Удалённость </w:t>
+            </w:r>
+            <w:r>
+              <w:rPr>
+                <w:color w:val="000000"/>
+                <w:sz w:val="28"/>
+                <w:szCs w:val="28"/>
+                <w:lang w:eastAsia="ru-RU"/>
+              </w:rPr>
+              <w:br/>
+              <w:t xml:space="preserve">локации (км) </w:t>
+            </w:r>
+            <w:r>
+              <w:rPr>
+                <w:color w:val="000000"/>
+                <w:sz w:val="28"/>
+                <w:szCs w:val="28"/>
+                <w:lang w:eastAsia="ru-RU"/>
+              </w:rPr>
+              <w:br/>
+              <w:t>(-)</w:t>
+            </w:r>
+          </w:p>
+        </w:tc>
+        <w:tc>
+          <w:tcPr>
+            <w:tcW w:w="2069" w:type="dxa"/>
+            <w:tcBorders>
+              <w:top w:val="nil"/>
+              <w:left w:val="nil"/>
+              <w:bottom w:val="single" w:sz="4" w:space="0" w:color="000000"/>
+              <w:right w:val="single" w:sz="4" w:space="0" w:color="000000"/>
+            </w:tcBorders>
+            <w:shd w:val="clear" w:color="auto" w:fill="auto"/>
+            <w:vAlign w:val="bottom"/>
+            <w:hideMark/>
+          </w:tcPr>
+          <w:p>
+            <w:pPr>
+              <w:widowControl/>
+              <w:suppressAutoHyphens w:val="0"/>
+              <w:jc w:val="center"/>
+              <w:rPr>
+                <w:color w:val="000000"/>
+                <w:sz w:val="28"/>
+                <w:szCs w:val="28"/>
+                <w:lang w:eastAsia="ru-RU"/>
+              </w:rPr>
+            </w:pPr>
+            <w:r>
+              <w:rPr>
+                <w:color w:val="000000"/>
+                <w:sz w:val="28"/>
+                <w:szCs w:val="28"/>
+                <w:lang w:eastAsia="ru-RU"/>
+              </w:rPr>
+              <w:t xml:space="preserve">Количество </w:t>
+            </w:r>
+            <w:r>
+              <w:rPr>
+                <w:color w:val="000000"/>
+                <w:sz w:val="28"/>
+                <w:szCs w:val="28"/>
+                <w:lang w:eastAsia="ru-RU"/>
+              </w:rPr>
+              <w:br/>
+              <w:t xml:space="preserve">услуг </w:t>
+            </w:r>
+            <w:r>
+              <w:rPr>
+                <w:color w:val="000000"/>
+                <w:sz w:val="28"/>
+                <w:szCs w:val="28"/>
+                <w:lang w:eastAsia="ru-RU"/>
+              </w:rPr>
+              <w:br/>
+              <w:t>(+)</w:t>
+            </w:r>
+          </w:p>
+        </w:tc>
+        <w:tc>
+          <w:tcPr>
+            <w:tcW w:w="1140" w:type="dxa"/>
+            <w:tcBorders>
+              <w:top w:val="nil"/>
+              <w:left w:val="nil"/>
+              <w:bottom w:val="single" w:sz="4" w:space="0" w:color="000000"/>
+              <w:right w:val="single" w:sz="8" w:space="0" w:color="000000"/>
+            </w:tcBorders>
+            <w:shd w:val="clear" w:color="auto" w:fill="auto"/>
+            <w:vAlign w:val="bottom"/>
+            <w:hideMark/>
+          </w:tcPr>
+          <w:p>
+            <w:pPr>
+              <w:widowControl/>
+              <w:suppressAutoHyphens w:val="0"/>
+              <w:jc w:val="center"/>
+              <w:rPr>
+                <w:color w:val="000000"/>
+                <w:sz w:val="28"/>
+                <w:szCs w:val="28"/>
+                <w:lang w:eastAsia="ru-RU"/>
+              </w:rPr>
+            </w:pPr>
+            <w:r>
+              <w:rPr>
+                <w:color w:val="000000"/>
+                <w:sz w:val="28"/>
+                <w:szCs w:val="28"/>
+                <w:lang w:eastAsia="ru-RU"/>
+              </w:rPr>
+              <w:t>Рейтинг</w:t>
+            </w:r>
+            <w:r>
+              <w:rPr>
+                <w:color w:val="000000"/>
+                <w:sz w:val="28"/>
+                <w:szCs w:val="28"/>
+                <w:lang w:eastAsia="ru-RU"/>
+              </w:rPr>
+              <w:br/>
+              <w:t>(от 1 до 5) (+)</w:t>
+            </w:r>
+          </w:p>
+        </w:tc>
+      </w:tr>
+      <w:tr>
+        <w:trPr>
+          <w:trHeight w:val="228"/>
+        </w:trPr>
+        <w:tc>
+          <w:tcPr>
+            <w:tcW w:w="559" w:type="dxa"/>
+            <w:tcBorders>
+              <w:top w:val="nil"/>
+              <w:left w:val="single" w:sz="8" w:space="0" w:color="000000"/>
+              <w:bottom w:val="single" w:sz="4" w:space="0" w:color="000000"/>
+              <w:right w:val="single" w:sz="4" w:space="0" w:color="000000"/>
+            </w:tcBorders>
+            <w:shd w:val="clear" w:color="auto" w:fill="auto"/>
+            <w:noWrap/>
+            <w:vAlign w:val="bottom"/>
+            <w:hideMark/>
+          </w:tcPr>
+          <w:p>
+            <w:pPr>
+              <w:widowControl/>
+              <w:suppressAutoHyphens w:val="0"/>
+              <w:jc w:val="center"/>
+              <w:rPr>
+                <w:color w:val="000000"/>
+                <w:sz w:val="28"/>
+                <w:szCs w:val="28"/>
+                <w:lang w:eastAsia="ru-RU"/>
+              </w:rPr>
+            </w:pPr>
+            <w:r>
+              <w:rPr>
+                <w:color w:val="000000"/>
+                <w:sz w:val="28"/>
+                <w:szCs w:val="28"/>
+                <w:lang w:eastAsia="ru-RU"/>
+              </w:rPr>
+              <w:t>A8</w:t>
+            </w:r>
+          </w:p>
+        </w:tc>
+        <w:tc>
+          <w:tcPr>
+            <w:tcW w:w="1700" w:type="dxa"/>
+            <w:tcBorders>
+              <w:top w:val="nil"/>
+              <w:left w:val="nil"/>
+              <w:bottom w:val="single" w:sz="4" w:space="0" w:color="000000"/>
+              <w:right w:val="single" w:sz="4" w:space="0" w:color="000000"/>
+            </w:tcBorders>
+            <w:shd w:val="clear" w:color="auto" w:fill="auto"/>
+            <w:noWrap/>
+            <w:vAlign w:val="bottom"/>
+            <w:hideMark/>
+          </w:tcPr>
+          <w:p>
+            <w:pPr>
+              <w:widowControl/>
+              <w:suppressAutoHyphens w:val="0"/>
+              <w:jc w:val="center"/>
+              <w:rPr>
+                <w:color w:val="000000"/>
+                <w:sz w:val="28"/>
+                <w:szCs w:val="28"/>
+                <w:lang w:eastAsia="ru-RU"/>
+              </w:rPr>
+            </w:pPr>
+            <w:r>
+              <w:rPr>
+                <w:color w:val="000000"/>
+                <w:sz w:val="28"/>
+                <w:szCs w:val="28"/>
+                <w:lang w:eastAsia="ru-RU"/>
+              </w:rPr>
+              <w:t>Бритва</w:t>
+            </w:r>
+          </w:p>
+        </w:tc>
+        <w:tc>
+          <w:tcPr>
+            <w:tcW w:w="1522" w:type="dxa"/>
+            <w:tcBorders>
+              <w:top w:val="nil"/>
+              <w:left w:val="nil"/>
+              <w:bottom w:val="single" w:sz="4" w:space="0" w:color="000000"/>
+              <w:right w:val="single" w:sz="4" w:space="0" w:color="000000"/>
+            </w:tcBorders>
+            <w:shd w:val="clear" w:color="auto" w:fill="auto"/>
+            <w:noWrap/>
+            <w:vAlign w:val="bottom"/>
+            <w:hideMark/>
+          </w:tcPr>
+          <w:p>
+            <w:pPr>
+              <w:widowControl/>
+              <w:suppressAutoHyphens w:val="0"/>
+              <w:jc w:val="center"/>
+              <w:rPr>
+                <w:color w:val="000000"/>
+                <w:sz w:val="28"/>
+                <w:szCs w:val="28"/>
+                <w:lang w:eastAsia="ru-RU"/>
+              </w:rPr>
+            </w:pPr>
+            <w:r>
+              <w:rPr>
+                <w:color w:val="000000"/>
+                <w:sz w:val="28"/>
+                <w:szCs w:val="28"/>
+                <w:lang w:eastAsia="ru-RU"/>
+              </w:rPr>
+              <w:t>2 600</w:t>
+            </w:r>
+          </w:p>
+        </w:tc>
+        <w:tc>
+          <w:tcPr>
+            <w:tcW w:w="2350" w:type="dxa"/>
+            <w:tcBorders>
+              <w:top w:val="nil"/>
+              <w:left w:val="nil"/>
+              <w:bottom w:val="single" w:sz="4" w:space="0" w:color="000000"/>
+              <w:right w:val="single" w:sz="4" w:space="0" w:color="000000"/>
+            </w:tcBorders>
+            <w:shd w:val="clear" w:color="auto" w:fill="auto"/>
+            <w:noWrap/>
+            <w:vAlign w:val="bottom"/>
+            <w:hideMark/>
+          </w:tcPr>
+          <w:p>
+            <w:pPr>
+              <w:widowControl/>
+              <w:suppressAutoHyphens w:val="0"/>
+              <w:jc w:val="center"/>
+              <w:rPr>
+                <w:color w:val="000000"/>
+                <w:sz w:val="28"/>
+                <w:szCs w:val="28"/>
+                <w:lang w:eastAsia="ru-RU"/>
+              </w:rPr>
+            </w:pPr>
+            <w:r>
+              <w:rPr>
+                <w:color w:val="000000"/>
+                <w:sz w:val="28"/>
+                <w:szCs w:val="28"/>
+                <w:lang w:eastAsia="ru-RU"/>
+              </w:rPr>
+              <w:t>2,30</w:t>
+            </w:r>
+          </w:p>
+        </w:tc>
+        <w:tc>
+          <w:tcPr>
+            <w:tcW w:w="2069" w:type="dxa"/>
+            <w:tcBorders>
+              <w:top w:val="nil"/>
+              <w:left w:val="nil"/>
+              <w:bottom w:val="single" w:sz="4" w:space="0" w:color="000000"/>
+              <w:right w:val="single" w:sz="4" w:space="0" w:color="000000"/>
+            </w:tcBorders>
+            <w:shd w:val="clear" w:color="auto" w:fill="auto"/>
+            <w:noWrap/>
+            <w:vAlign w:val="bottom"/>
+            <w:hideMark/>
+          </w:tcPr>
+          <w:p>
+            <w:pPr>
+              <w:widowControl/>
+              <w:suppressAutoHyphens w:val="0"/>
+              <w:jc w:val="center"/>
+              <w:rPr>
+                <w:color w:val="000000"/>
+                <w:sz w:val="28"/>
+                <w:szCs w:val="28"/>
+                <w:lang w:eastAsia="ru-RU"/>
+              </w:rPr>
+            </w:pPr>
+            <w:r>
+              <w:rPr>
+                <w:color w:val="000000"/>
+                <w:sz w:val="28"/>
+                <w:szCs w:val="28"/>
+                <w:lang w:eastAsia="ru-RU"/>
+              </w:rPr>
+              <w:t>22</w:t>
+            </w:r>
+          </w:p>
+        </w:tc>
+        <w:tc>
+          <w:tcPr>
+            <w:tcW w:w="1140" w:type="dxa"/>
+            <w:tcBorders>
+              <w:top w:val="nil"/>
+              <w:left w:val="nil"/>
+              <w:bottom w:val="single" w:sz="4" w:space="0" w:color="000000"/>
+              <w:right w:val="single" w:sz="8" w:space="0" w:color="000000"/>
+            </w:tcBorders>
+            <w:shd w:val="clear" w:color="auto" w:fill="auto"/>
+            <w:noWrap/>
+            <w:vAlign w:val="bottom"/>
+            <w:hideMark/>
+          </w:tcPr>
+          <w:p>
+            <w:pPr>
+              <w:widowControl/>
+              <w:suppressAutoHyphens w:val="0"/>
+              <w:jc w:val="center"/>
+              <w:rPr>
+                <w:color w:val="000000"/>
+                <w:sz w:val="28"/>
+                <w:szCs w:val="28"/>
+                <w:lang w:eastAsia="ru-RU"/>
+              </w:rPr>
+            </w:pPr>
+            <w:r>
+              <w:rPr>
+                <w:color w:val="000000"/>
+                <w:sz w:val="28"/>
+                <w:szCs w:val="28"/>
+                <w:lang w:eastAsia="ru-RU"/>
+              </w:rPr>
+              <w:t>4,90</w:t>
+            </w:r>
+          </w:p>
+        </w:tc>
+      </w:tr>
+    </w:tbl>
+    <w:p>
+      <w:pPr>
+        <w:spacing w:line="360" w:lineRule="auto"/>
+        <w:jc w:val="center"/>
         <w:rPr>
           <w:sz w:val="28"/>
           <w:szCs w:val="28"/>
         </w:rPr>
-        <w:t>Вывод: таким образом, наглядно проявляется недостаток лексикографической оптимизации – фактический учет одного (важнейшего) критерия. Например, в последнем случае в качестве оптимального выступает вариант 1, который предлагает всего один сеанс опираясь на критерий выбора – «цена билета».</w:t>
+      </w:pPr>
+      <w:r>
+        <w:rPr>
+          <w:sz w:val="28"/>
+          <w:szCs w:val="28"/>
+        </w:rPr>
+        <w:t>Таблица 1.5 -</w:t>
+      </w:r>
+    </w:p>
+    <w:p>
+      <w:pPr>
+        <w:spacing w:line="360" w:lineRule="auto"/>
+        <w:ind w:firstLine="709"/>
+        <w:jc w:val="both"/>
+        <w:rPr>
+          <w:sz w:val="28"/>
+          <w:szCs w:val="28"/>
+        </w:rPr>
+      </w:pPr>
+      <w:r>
+        <w:rPr>
+          <w:sz w:val="28"/>
+          <w:szCs w:val="28"/>
+        </w:rPr>
+        <w:t xml:space="preserve">Вывод: таким образом, наглядно проявляется недостаток лексикографической оптимизации – фактический учет одного (важнейшего) критерия. Например, в последнем случае в качестве оптимального выступает вариант </w:t>
+      </w:r>
+      <w:r>
+        <w:rPr>
+          <w:sz w:val="28"/>
+          <w:szCs w:val="28"/>
+        </w:rPr>
+        <w:t>8</w:t>
+      </w:r>
+      <w:r>
+        <w:rPr>
+          <w:sz w:val="28"/>
+          <w:szCs w:val="28"/>
+        </w:rPr>
+        <w:t>, который предлагает всего один сеанс опираясь на критерий выбора – «</w:t>
+      </w:r>
+      <w:r>
+        <w:rPr>
+          <w:sz w:val="28"/>
+          <w:szCs w:val="28"/>
+        </w:rPr>
+        <w:t>количество услуг</w:t>
+      </w:r>
+      <w:r>
+        <w:rPr>
+          <w:sz w:val="28"/>
+          <w:szCs w:val="28"/>
+        </w:rPr>
+        <w:t>».</w:t>
+      </w:r>
+      <w:r>
+        <w:rPr>
+          <w:sz w:val="28"/>
+          <w:szCs w:val="28"/>
+        </w:rPr>
+        <w:br w:type="page"/>
       </w:r>
     </w:p>
     <w:p>
@@ -11396,13 +14133,14 @@
         <w:outlineLvl w:val="0"/>
       </w:pPr>
       <w:bookmarkStart w:id="10" w:name="_Toc97405061"/>
-      <w:bookmarkStart w:id="11" w:name="_Toc130762931"/>
+      <w:bookmarkStart w:id="11" w:name="_Toc161332416"/>
       <w:r>
         <w:rPr>
           <w:b/>
           <w:sz w:val="32"/>
           <w:szCs w:val="32"/>
         </w:rPr>
+        <w:lastRenderedPageBreak/>
         <w:t>1.5 Результаты работы программ</w:t>
       </w:r>
       <w:bookmarkEnd w:id="10"/>
@@ -11424,14 +14162,11 @@
         <w:jc w:val="center"/>
       </w:pPr>
       <w:r>
-        <w:rPr>
-          <w:noProof/>
-        </w:rPr>
         <w:drawing>
-          <wp:inline distT="0" distB="0" distL="0" distR="0" wp14:anchorId="256553CD" wp14:editId="3B4CAD19">
-            <wp:extent cx="6122670" cy="1572260"/>
-            <wp:effectExtent l="0" t="0" r="0" b="0"/>
-            <wp:docPr id="3" name="Рисунок 12"/>
+          <wp:inline distT="0" distB="0" distL="0" distR="0" wp14:anchorId="4E4825D1" wp14:editId="415FB790">
+            <wp:extent cx="5902960" cy="588010"/>
+            <wp:effectExtent l="0" t="0" r="2540" b="2540"/>
+            <wp:docPr id="2" name="Рисунок 2"/>
             <wp:cNvGraphicFramePr>
               <a:graphicFrameLocks xmlns:a="http://schemas.openxmlformats.org/drawingml/2006/main" noChangeAspect="1"/>
             </wp:cNvGraphicFramePr>
@@ -11439,10 +14174,8 @@
               <a:graphicData uri="http://schemas.openxmlformats.org/drawingml/2006/picture">
                 <pic:pic xmlns:pic="http://schemas.openxmlformats.org/drawingml/2006/picture">
                   <pic:nvPicPr>
-                    <pic:cNvPr id="3" name="Рисунок 12"/>
-                    <pic:cNvPicPr>
-                      <a:picLocks noChangeAspect="1" noChangeArrowheads="1"/>
-                    </pic:cNvPicPr>
+                    <pic:cNvPr id="1" name=""/>
+                    <pic:cNvPicPr/>
                   </pic:nvPicPr>
                   <pic:blipFill>
                     <a:blip r:embed="rId9"/>
@@ -11450,10 +14183,10 @@
                       <a:fillRect/>
                     </a:stretch>
                   </pic:blipFill>
-                  <pic:spPr bwMode="auto">
+                  <pic:spPr>
                     <a:xfrm>
                       <a:off x="0" y="0"/>
-                      <a:ext cx="6122670" cy="1572260"/>
+                      <a:ext cx="5920328" cy="589740"/>
                     </a:xfrm>
                     <a:prstGeom prst="rect">
                       <a:avLst/>
@@ -11523,7 +14256,7 @@
         <w:jc w:val="center"/>
         <w:outlineLvl w:val="0"/>
       </w:pPr>
-      <w:bookmarkStart w:id="12" w:name="_Toc130762932"/>
+      <w:bookmarkStart w:id="12" w:name="_Toc161332417"/>
       <w:r>
         <w:rPr>
           <w:b/>
@@ -11595,7 +14328,32 @@
           <w:sz w:val="28"/>
           <w:szCs w:val="28"/>
         </w:rPr>
-        <w:t xml:space="preserve">Проведено сравнение попарно всех альтернатив, установлена для приведенного примера верхняя граница критериев и осуществлена  субоптимизация. Среди преимуществ </w:t>
+        <w:t xml:space="preserve">Проведено сравнение попарно всех альтернатив, установлена для приведенного примера верхняя граница критериев и </w:t>
+      </w:r>
+      <w:proofErr w:type="gramStart"/>
+      <w:r>
+        <w:rPr>
+          <w:sz w:val="28"/>
+          <w:szCs w:val="28"/>
+        </w:rPr>
+        <w:t xml:space="preserve">осуществлена  </w:t>
+      </w:r>
+      <w:proofErr w:type="spellStart"/>
+      <w:r>
+        <w:rPr>
+          <w:sz w:val="28"/>
+          <w:szCs w:val="28"/>
+        </w:rPr>
+        <w:t>субоптимизация</w:t>
+      </w:r>
+      <w:proofErr w:type="spellEnd"/>
+      <w:proofErr w:type="gramEnd"/>
+      <w:r>
+        <w:rPr>
+          <w:sz w:val="28"/>
+          <w:szCs w:val="28"/>
+        </w:rPr>
+        <w:t xml:space="preserve">. Среди преимуществ </w:t>
       </w:r>
       <w:r>
         <w:rPr>
@@ -11656,7 +14414,7 @@
         <w:outlineLvl w:val="0"/>
       </w:pPr>
       <w:bookmarkStart w:id="14" w:name="_Toc96594833"/>
-      <w:bookmarkStart w:id="15" w:name="_Toc130762933"/>
+      <w:bookmarkStart w:id="15" w:name="_Toc161332418"/>
       <w:r>
         <w:rPr>
           <w:b/>
@@ -11685,7 +14443,15 @@
       </w:r>
       <w:bookmarkEnd w:id="16"/>
       <w:r>
-        <w:t xml:space="preserve"> Л. С. Многокритериальная оптимизация.  Болотова Л. С., Сорокин А. Б. [Электронный ресурс] / Метод. указания по вып. курсовой работы — М.: МИРЭА, 2015.</w:t>
+        <w:t xml:space="preserve"> Л. С. Многокритериальная оптимизация.  Болотова Л. С., Сорокин А. Б. [Электронный ресурс] / Метод. указания по </w:t>
+      </w:r>
+      <w:proofErr w:type="spellStart"/>
+      <w:r>
+        <w:t>вып</w:t>
+      </w:r>
+      <w:proofErr w:type="spellEnd"/>
+      <w:r>
+        <w:t>. курсовой работы — М.: МИРЭА, 2015.</w:t>
       </w:r>
     </w:p>
     <w:p>
@@ -11714,7 +14480,15 @@
       </w:pPr>
       <w:bookmarkStart w:id="17" w:name="_Hlk130765540"/>
       <w:r>
-        <w:t>Сорокин А. Б. Линейное программирование: практикум. Сорокин А. Б., Бражникова Е. В., Платонова О. В. [Электронный ресурс] / Учебно-метод. пособие — М.: МИРЭА, 2017.</w:t>
+        <w:t xml:space="preserve">Сорокин А. Б. Линейное программирование: практикум. Сорокин А. Б., </w:t>
+      </w:r>
+      <w:proofErr w:type="spellStart"/>
+      <w:r>
+        <w:t>Бражникова</w:t>
+      </w:r>
+      <w:proofErr w:type="spellEnd"/>
+      <w:r>
+        <w:t xml:space="preserve"> Е. В., Платонова О. В. [Электронный ресурс] / Учебно-метод. пособие — М.: МИРЭА, 2017.</w:t>
       </w:r>
       <w:bookmarkEnd w:id="17"/>
     </w:p>
@@ -11743,7 +14517,7 @@
           <w:szCs w:val="36"/>
         </w:rPr>
       </w:pPr>
-      <w:bookmarkStart w:id="18" w:name="_Toc130762934"/>
+      <w:bookmarkStart w:id="18" w:name="_Toc161332419"/>
       <w:r>
         <w:rPr>
           <w:b/>
@@ -11767,6 +14541,7 @@
         </w:rPr>
         <w:t xml:space="preserve">Приложение А – Код реализации метода Парето на языке </w:t>
       </w:r>
+      <w:proofErr w:type="gramStart"/>
       <w:r>
         <w:rPr>
           <w:color w:val="000000"/>
@@ -11786,6 +14561,7 @@
         </w:rPr>
         <w:t>.</w:t>
       </w:r>
+      <w:proofErr w:type="gramEnd"/>
     </w:p>
     <w:p>
       <w:pPr>
@@ -11843,13 +14619,41 @@
         <w:keepNext/>
         <w:spacing w:after="0"/>
       </w:pPr>
+      <w:bookmarkStart w:id="19" w:name="_Hlk161332278"/>
       <w:r>
         <w:rPr>
           <w:color w:val="000000" w:themeColor="text1"/>
           <w:sz w:val="24"/>
           <w:szCs w:val="24"/>
         </w:rPr>
-        <w:t>Листинг А.1. . Реализация Парето.</w:t>
+        <w:t xml:space="preserve">Листинг </w:t>
+      </w:r>
+      <w:proofErr w:type="gramStart"/>
+      <w:r>
+        <w:rPr>
+          <w:color w:val="000000" w:themeColor="text1"/>
+          <w:sz w:val="24"/>
+          <w:szCs w:val="24"/>
+        </w:rPr>
+        <w:t>А.1</w:t>
+      </w:r>
+      <w:bookmarkEnd w:id="19"/>
+      <w:r>
+        <w:rPr>
+          <w:color w:val="000000" w:themeColor="text1"/>
+          <w:sz w:val="24"/>
+          <w:szCs w:val="24"/>
+        </w:rPr>
+        <w:t>. .</w:t>
+      </w:r>
+      <w:proofErr w:type="gramEnd"/>
+      <w:r>
+        <w:rPr>
+          <w:color w:val="000000" w:themeColor="text1"/>
+          <w:sz w:val="24"/>
+          <w:szCs w:val="24"/>
+        </w:rPr>
+        <w:t xml:space="preserve"> Реализация Парето.</w:t>
       </w:r>
     </w:p>
     <w:p>
@@ -11860,7 +14664,16 @@
           <w:bottom w:val="single" w:sz="4" w:space="1" w:color="000000"/>
           <w:right w:val="single" w:sz="4" w:space="4" w:color="000000"/>
         </w:pBdr>
-      </w:pPr>
+        <w:rPr>
+          <w:lang w:val="en-US"/>
+        </w:rPr>
+      </w:pPr>
+      <w:r>
+        <w:rPr>
+          <w:lang w:val="en-US"/>
+        </w:rPr>
+        <w:t>import pandas as pd</w:t>
+      </w:r>
     </w:p>
     <w:p>
       <w:pPr>
@@ -11870,7 +14683,30 @@
           <w:bottom w:val="single" w:sz="4" w:space="1" w:color="000000"/>
           <w:right w:val="single" w:sz="4" w:space="4" w:color="000000"/>
         </w:pBdr>
-      </w:pPr>
+        <w:rPr>
+          <w:lang w:val="en-US"/>
+        </w:rPr>
+      </w:pPr>
+      <w:r>
+        <w:rPr>
+          <w:lang w:val="en-US"/>
+        </w:rPr>
+        <w:t xml:space="preserve">import </w:t>
+      </w:r>
+      <w:proofErr w:type="spellStart"/>
+      <w:r>
+        <w:rPr>
+          <w:lang w:val="en-US"/>
+        </w:rPr>
+        <w:t>numpy</w:t>
+      </w:r>
+      <w:proofErr w:type="spellEnd"/>
+      <w:r>
+        <w:rPr>
+          <w:lang w:val="en-US"/>
+        </w:rPr>
+        <w:t xml:space="preserve"> as np</w:t>
+      </w:r>
     </w:p>
     <w:p>
       <w:pPr>
@@ -11880,6 +14716,9 @@
           <w:bottom w:val="single" w:sz="4" w:space="1" w:color="000000"/>
           <w:right w:val="single" w:sz="4" w:space="4" w:color="000000"/>
         </w:pBdr>
+        <w:rPr>
+          <w:lang w:val="en-US"/>
+        </w:rPr>
       </w:pPr>
     </w:p>
     <w:p>
@@ -11890,7 +14729,32 @@
           <w:bottom w:val="single" w:sz="4" w:space="1" w:color="000000"/>
           <w:right w:val="single" w:sz="4" w:space="4" w:color="000000"/>
         </w:pBdr>
-      </w:pPr>
+        <w:rPr>
+          <w:lang w:val="en-US"/>
+        </w:rPr>
+      </w:pPr>
+      <w:r>
+        <w:rPr>
+          <w:lang w:val="en-US"/>
+        </w:rPr>
+        <w:t xml:space="preserve">df = </w:t>
+      </w:r>
+      <w:proofErr w:type="spellStart"/>
+      <w:proofErr w:type="gramStart"/>
+      <w:r>
+        <w:rPr>
+          <w:lang w:val="en-US"/>
+        </w:rPr>
+        <w:t>pd.DataFrame</w:t>
+      </w:r>
+      <w:proofErr w:type="spellEnd"/>
+      <w:proofErr w:type="gramEnd"/>
+      <w:r>
+        <w:rPr>
+          <w:lang w:val="en-US"/>
+        </w:rPr>
+        <w:t>({</w:t>
+      </w:r>
     </w:p>
     <w:p>
       <w:pPr>
@@ -11900,7 +14764,45 @@
           <w:bottom w:val="single" w:sz="4" w:space="1" w:color="000000"/>
           <w:right w:val="single" w:sz="4" w:space="4" w:color="000000"/>
         </w:pBdr>
-      </w:pPr>
+        <w:rPr>
+          <w:lang w:val="en-US"/>
+        </w:rPr>
+      </w:pPr>
+      <w:r>
+        <w:rPr>
+          <w:lang w:val="en-US"/>
+        </w:rPr>
+        <w:t xml:space="preserve">    '</w:t>
+      </w:r>
+      <w:r>
+        <w:t>Средний</w:t>
+      </w:r>
+      <w:r>
+        <w:rPr>
+          <w:lang w:val="en-US"/>
+        </w:rPr>
+        <w:t xml:space="preserve"> </w:t>
+      </w:r>
+      <w:r>
+        <w:t>чек</w:t>
+      </w:r>
+      <w:r>
+        <w:rPr>
+          <w:lang w:val="en-US"/>
+        </w:rPr>
+        <w:t xml:space="preserve"> (</w:t>
+      </w:r>
+      <w:proofErr w:type="spellStart"/>
+      <w:r>
+        <w:t>руб</w:t>
+      </w:r>
+      <w:proofErr w:type="spellEnd"/>
+      <w:r>
+        <w:rPr>
+          <w:lang w:val="en-US"/>
+        </w:rPr>
+        <w:t>.)': [2300, 1800, 1700, 1200, 800, 1950, 500, 2600, 1400, 3500],</w:t>
+      </w:r>
     </w:p>
     <w:p>
       <w:pPr>
@@ -11911,6 +14813,15 @@
           <w:right w:val="single" w:sz="4" w:space="4" w:color="000000"/>
         </w:pBdr>
       </w:pPr>
+      <w:r>
+        <w:rPr>
+          <w:lang w:val="en-US"/>
+        </w:rPr>
+        <w:t xml:space="preserve">    </w:t>
+      </w:r>
+      <w:r>
+        <w:t>'Удалённость локации (км)': [4.30, 2.30, 2.70, 1.60, 9.30, 2, 11.10, 2.30, 5.80, 3.20],</w:t>
+      </w:r>
     </w:p>
     <w:p>
       <w:pPr>
@@ -11921,6 +14832,9 @@
           <w:right w:val="single" w:sz="4" w:space="4" w:color="000000"/>
         </w:pBdr>
       </w:pPr>
+      <w:r>
+        <w:t xml:space="preserve">    'Количество услуг': [16, 17, 20, 13, 8, 16, 4, 22, 16, 19],</w:t>
+      </w:r>
     </w:p>
     <w:p>
       <w:pPr>
@@ -11930,7 +14844,46 @@
           <w:bottom w:val="single" w:sz="4" w:space="1" w:color="000000"/>
           <w:right w:val="single" w:sz="4" w:space="4" w:color="000000"/>
         </w:pBdr>
-      </w:pPr>
+        <w:rPr>
+          <w:lang w:val="en-US"/>
+        </w:rPr>
+      </w:pPr>
+      <w:r>
+        <w:t xml:space="preserve">    </w:t>
+      </w:r>
+      <w:r>
+        <w:rPr>
+          <w:lang w:val="en-US"/>
+        </w:rPr>
+        <w:t>'</w:t>
+      </w:r>
+      <w:r>
+        <w:t>Рейтинг</w:t>
+      </w:r>
+      <w:r>
+        <w:rPr>
+          <w:lang w:val="en-US"/>
+        </w:rPr>
+        <w:t xml:space="preserve"> (</w:t>
+      </w:r>
+      <w:r>
+        <w:t>от</w:t>
+      </w:r>
+      <w:r>
+        <w:rPr>
+          <w:lang w:val="en-US"/>
+        </w:rPr>
+        <w:t xml:space="preserve"> 1 </w:t>
+      </w:r>
+      <w:r>
+        <w:t>до</w:t>
+      </w:r>
+      <w:r>
+        <w:rPr>
+          <w:lang w:val="en-US"/>
+        </w:rPr>
+        <w:t xml:space="preserve"> 5)': [4.80, 5, 4.90, 4.40, 3.80, 5, 2.70, 4.90, 4.80, 4.70]</w:t>
+      </w:r>
     </w:p>
     <w:p>
       <w:pPr>
@@ -11940,7 +14893,16 @@
           <w:bottom w:val="single" w:sz="4" w:space="1" w:color="000000"/>
           <w:right w:val="single" w:sz="4" w:space="4" w:color="000000"/>
         </w:pBdr>
-      </w:pPr>
+        <w:rPr>
+          <w:lang w:val="en-US"/>
+        </w:rPr>
+      </w:pPr>
+      <w:r>
+        <w:rPr>
+          <w:lang w:val="en-US"/>
+        </w:rPr>
+        <w:t xml:space="preserve">    })</w:t>
+      </w:r>
     </w:p>
     <w:p>
       <w:pPr>
@@ -11950,6 +14912,9 @@
           <w:bottom w:val="single" w:sz="4" w:space="1" w:color="000000"/>
           <w:right w:val="single" w:sz="4" w:space="4" w:color="000000"/>
         </w:pBdr>
+        <w:rPr>
+          <w:lang w:val="en-US"/>
+        </w:rPr>
       </w:pPr>
     </w:p>
     <w:p>
@@ -11960,7 +14925,26 @@
           <w:bottom w:val="single" w:sz="4" w:space="1" w:color="000000"/>
           <w:right w:val="single" w:sz="4" w:space="4" w:color="000000"/>
         </w:pBdr>
-      </w:pPr>
+        <w:rPr>
+          <w:lang w:val="en-US"/>
+        </w:rPr>
+      </w:pPr>
+      <w:proofErr w:type="spellStart"/>
+      <w:proofErr w:type="gramStart"/>
+      <w:r>
+        <w:rPr>
+          <w:lang w:val="en-US"/>
+        </w:rPr>
+        <w:t>df.index</w:t>
+      </w:r>
+      <w:proofErr w:type="spellEnd"/>
+      <w:proofErr w:type="gramEnd"/>
+      <w:r>
+        <w:rPr>
+          <w:lang w:val="en-US"/>
+        </w:rPr>
+        <w:t xml:space="preserve"> = ['A1', 'A2', 'A3', 'A4', 'A5', 'A6', 'A7', 'A8', 'A9', 'A10']</w:t>
+      </w:r>
     </w:p>
     <w:p>
       <w:pPr>
@@ -11971,6 +14955,22 @@
           <w:right w:val="single" w:sz="4" w:space="4" w:color="000000"/>
         </w:pBdr>
       </w:pPr>
+      <w:proofErr w:type="spellStart"/>
+      <w:r>
+        <w:t>print</w:t>
+      </w:r>
+      <w:proofErr w:type="spellEnd"/>
+      <w:r>
+        <w:t>(</w:t>
+      </w:r>
+      <w:proofErr w:type="spellStart"/>
+      <w:r>
+        <w:t>df</w:t>
+      </w:r>
+      <w:proofErr w:type="spellEnd"/>
+      <w:r>
+        <w:t>)</w:t>
+      </w:r>
     </w:p>
     <w:p>
       <w:pPr>
@@ -11990,19 +14990,27 @@
           <w:bottom w:val="single" w:sz="4" w:space="1" w:color="000000"/>
           <w:right w:val="single" w:sz="4" w:space="4" w:color="000000"/>
         </w:pBdr>
-        <w:jc w:val="center"/>
-        <w:rPr>
-          <w:i/>
-          <w:iCs/>
-        </w:rPr>
-      </w:pPr>
-      <w:r>
-        <w:rPr>
-          <w:i/>
-          <w:iCs/>
-          <w:highlight w:val="yellow"/>
-        </w:rPr>
-        <w:t>Код программы</w:t>
+      </w:pPr>
+      <w:proofErr w:type="spellStart"/>
+      <w:proofErr w:type="gramStart"/>
+      <w:r>
+        <w:t>df</w:t>
+      </w:r>
+      <w:proofErr w:type="spellEnd"/>
+      <w:r>
+        <w:t>[</w:t>
+      </w:r>
+      <w:proofErr w:type="gramEnd"/>
+      <w:r>
+        <w:t xml:space="preserve">'Средний чек (руб.)'] = 1 / </w:t>
+      </w:r>
+      <w:proofErr w:type="spellStart"/>
+      <w:r>
+        <w:t>df</w:t>
+      </w:r>
+      <w:proofErr w:type="spellEnd"/>
+      <w:r>
+        <w:t>['Средний чек (руб.)']</w:t>
       </w:r>
     </w:p>
     <w:p>
@@ -12014,6 +15022,27 @@
           <w:right w:val="single" w:sz="4" w:space="4" w:color="000000"/>
         </w:pBdr>
       </w:pPr>
+      <w:proofErr w:type="spellStart"/>
+      <w:proofErr w:type="gramStart"/>
+      <w:r>
+        <w:t>df</w:t>
+      </w:r>
+      <w:proofErr w:type="spellEnd"/>
+      <w:r>
+        <w:t>[</w:t>
+      </w:r>
+      <w:proofErr w:type="gramEnd"/>
+      <w:r>
+        <w:t xml:space="preserve">'Удалённость локации (км)'] = 1 / </w:t>
+      </w:r>
+      <w:proofErr w:type="spellStart"/>
+      <w:r>
+        <w:t>df</w:t>
+      </w:r>
+      <w:proofErr w:type="spellEnd"/>
+      <w:r>
+        <w:t>['Удалённость локации (км)']</w:t>
+      </w:r>
     </w:p>
     <w:p>
       <w:pPr>
@@ -12034,6 +15063,9 @@
           <w:right w:val="single" w:sz="4" w:space="4" w:color="000000"/>
         </w:pBdr>
       </w:pPr>
+      <w:r>
+        <w:t># Создаем массив для хранения результатов попарного сравнения</w:t>
+      </w:r>
     </w:p>
     <w:p>
       <w:pPr>
@@ -12043,7 +15075,46 @@
           <w:bottom w:val="single" w:sz="4" w:space="1" w:color="000000"/>
           <w:right w:val="single" w:sz="4" w:space="4" w:color="000000"/>
         </w:pBdr>
-      </w:pPr>
+        <w:rPr>
+          <w:lang w:val="en-US"/>
+        </w:rPr>
+      </w:pPr>
+      <w:r>
+        <w:rPr>
+          <w:lang w:val="en-US"/>
+        </w:rPr>
+        <w:t xml:space="preserve">arr1 = </w:t>
+      </w:r>
+      <w:proofErr w:type="spellStart"/>
+      <w:proofErr w:type="gramStart"/>
+      <w:r>
+        <w:rPr>
+          <w:lang w:val="en-US"/>
+        </w:rPr>
+        <w:t>np.zeros</w:t>
+      </w:r>
+      <w:proofErr w:type="spellEnd"/>
+      <w:proofErr w:type="gramEnd"/>
+      <w:r>
+        <w:rPr>
+          <w:lang w:val="en-US"/>
+        </w:rPr>
+        <w:t xml:space="preserve">((10, 10), </w:t>
+      </w:r>
+      <w:proofErr w:type="spellStart"/>
+      <w:r>
+        <w:rPr>
+          <w:lang w:val="en-US"/>
+        </w:rPr>
+        <w:t>dtype</w:t>
+      </w:r>
+      <w:proofErr w:type="spellEnd"/>
+      <w:r>
+        <w:rPr>
+          <w:lang w:val="en-US"/>
+        </w:rPr>
+        <w:t>=object)</w:t>
+      </w:r>
     </w:p>
     <w:p>
       <w:pPr>
@@ -12053,6 +15124,9 @@
           <w:bottom w:val="single" w:sz="4" w:space="1" w:color="000000"/>
           <w:right w:val="single" w:sz="4" w:space="4" w:color="000000"/>
         </w:pBdr>
+        <w:rPr>
+          <w:lang w:val="en-US"/>
+        </w:rPr>
       </w:pPr>
     </w:p>
     <w:p>
@@ -12064,6 +15138,9 @@
           <w:right w:val="single" w:sz="4" w:space="4" w:color="000000"/>
         </w:pBdr>
       </w:pPr>
+      <w:r>
+        <w:t># Попарное сравнение альтернатив</w:t>
+      </w:r>
     </w:p>
     <w:p>
       <w:pPr>
@@ -12074,6 +15151,35 @@
           <w:right w:val="single" w:sz="4" w:space="4" w:color="000000"/>
         </w:pBdr>
       </w:pPr>
+      <w:proofErr w:type="spellStart"/>
+      <w:r>
+        <w:t>for</w:t>
+      </w:r>
+      <w:proofErr w:type="spellEnd"/>
+      <w:r>
+        <w:t xml:space="preserve"> i </w:t>
+      </w:r>
+      <w:proofErr w:type="spellStart"/>
+      <w:r>
+        <w:t>in</w:t>
+      </w:r>
+      <w:proofErr w:type="spellEnd"/>
+      <w:r>
+        <w:t xml:space="preserve"> </w:t>
+      </w:r>
+      <w:proofErr w:type="spellStart"/>
+      <w:proofErr w:type="gramStart"/>
+      <w:r>
+        <w:t>range</w:t>
+      </w:r>
+      <w:proofErr w:type="spellEnd"/>
+      <w:r>
+        <w:t>(</w:t>
+      </w:r>
+      <w:proofErr w:type="gramEnd"/>
+      <w:r>
+        <w:t>10):</w:t>
+      </w:r>
     </w:p>
     <w:p>
       <w:pPr>
@@ -12083,7 +15189,41 @@
           <w:bottom w:val="single" w:sz="4" w:space="1" w:color="000000"/>
           <w:right w:val="single" w:sz="4" w:space="4" w:color="000000"/>
         </w:pBdr>
-      </w:pPr>
+        <w:rPr>
+          <w:lang w:val="en-US"/>
+        </w:rPr>
+      </w:pPr>
+      <w:r>
+        <w:t xml:space="preserve">    </w:t>
+      </w:r>
+      <w:r>
+        <w:rPr>
+          <w:lang w:val="en-US"/>
+        </w:rPr>
+        <w:t xml:space="preserve">for j in </w:t>
+      </w:r>
+      <w:proofErr w:type="gramStart"/>
+      <w:r>
+        <w:rPr>
+          <w:lang w:val="en-US"/>
+        </w:rPr>
+        <w:t>range(</w:t>
+      </w:r>
+      <w:proofErr w:type="spellStart"/>
+      <w:proofErr w:type="gramEnd"/>
+      <w:r>
+        <w:rPr>
+          <w:lang w:val="en-US"/>
+        </w:rPr>
+        <w:t>i</w:t>
+      </w:r>
+      <w:proofErr w:type="spellEnd"/>
+      <w:r>
+        <w:rPr>
+          <w:lang w:val="en-US"/>
+        </w:rPr>
+        <w:t xml:space="preserve"> + 1, 10):</w:t>
+      </w:r>
     </w:p>
     <w:p>
       <w:pPr>
@@ -12094,6 +15234,54 @@
           <w:right w:val="single" w:sz="4" w:space="4" w:color="000000"/>
         </w:pBdr>
       </w:pPr>
+      <w:r>
+        <w:rPr>
+          <w:lang w:val="en-US"/>
+        </w:rPr>
+        <w:t xml:space="preserve">        </w:t>
+      </w:r>
+      <w:proofErr w:type="spellStart"/>
+      <w:r>
+        <w:t>arr</w:t>
+      </w:r>
+      <w:proofErr w:type="spellEnd"/>
+      <w:r>
+        <w:t xml:space="preserve"> = </w:t>
+      </w:r>
+      <w:proofErr w:type="spellStart"/>
+      <w:proofErr w:type="gramStart"/>
+      <w:r>
+        <w:t>df.iloc</w:t>
+      </w:r>
+      <w:proofErr w:type="spellEnd"/>
+      <w:proofErr w:type="gramEnd"/>
+      <w:r>
+        <w:t>[i].</w:t>
+      </w:r>
+      <w:proofErr w:type="spellStart"/>
+      <w:r>
+        <w:t>values</w:t>
+      </w:r>
+      <w:proofErr w:type="spellEnd"/>
+      <w:r>
+        <w:t xml:space="preserve"> &gt;= </w:t>
+      </w:r>
+      <w:proofErr w:type="spellStart"/>
+      <w:r>
+        <w:t>df.iloc</w:t>
+      </w:r>
+      <w:proofErr w:type="spellEnd"/>
+      <w:r>
+        <w:t>[j].</w:t>
+      </w:r>
+      <w:proofErr w:type="spellStart"/>
+      <w:r>
+        <w:t>values</w:t>
+      </w:r>
+      <w:proofErr w:type="spellEnd"/>
+      <w:r>
+        <w:t xml:space="preserve">  # Сравнение значений всех столбцов для альтернативы i и j</w:t>
+      </w:r>
     </w:p>
     <w:p>
       <w:pPr>
@@ -12104,6 +15292,38 @@
           <w:right w:val="single" w:sz="4" w:space="4" w:color="000000"/>
         </w:pBdr>
       </w:pPr>
+      <w:r>
+        <w:t xml:space="preserve">        </w:t>
+      </w:r>
+      <w:proofErr w:type="spellStart"/>
+      <w:r>
+        <w:t>check</w:t>
+      </w:r>
+      <w:proofErr w:type="spellEnd"/>
+      <w:r>
+        <w:t xml:space="preserve"> = </w:t>
+      </w:r>
+      <w:proofErr w:type="spellStart"/>
+      <w:r>
+        <w:t>all</w:t>
+      </w:r>
+      <w:proofErr w:type="spellEnd"/>
+      <w:r>
+        <w:t>(</w:t>
+      </w:r>
+      <w:proofErr w:type="spellStart"/>
+      <w:proofErr w:type="gramStart"/>
+      <w:r>
+        <w:t>arr</w:t>
+      </w:r>
+      <w:proofErr w:type="spellEnd"/>
+      <w:r>
+        <w:t>)  #</w:t>
+      </w:r>
+      <w:proofErr w:type="gramEnd"/>
+      <w:r>
+        <w:t xml:space="preserve"> Проверка, что все критерии для i лучше или равны j</w:t>
+      </w:r>
     </w:p>
     <w:p>
       <w:pPr>
@@ -12114,6 +15334,43 @@
           <w:right w:val="single" w:sz="4" w:space="4" w:color="000000"/>
         </w:pBdr>
       </w:pPr>
+      <w:r>
+        <w:t xml:space="preserve">        arr2 = </w:t>
+      </w:r>
+      <w:proofErr w:type="spellStart"/>
+      <w:proofErr w:type="gramStart"/>
+      <w:r>
+        <w:t>df.iloc</w:t>
+      </w:r>
+      <w:proofErr w:type="spellEnd"/>
+      <w:proofErr w:type="gramEnd"/>
+      <w:r>
+        <w:t>[i].</w:t>
+      </w:r>
+      <w:proofErr w:type="spellStart"/>
+      <w:r>
+        <w:t>values</w:t>
+      </w:r>
+      <w:proofErr w:type="spellEnd"/>
+      <w:r>
+        <w:t xml:space="preserve"> &lt;= </w:t>
+      </w:r>
+      <w:proofErr w:type="spellStart"/>
+      <w:r>
+        <w:t>df.iloc</w:t>
+      </w:r>
+      <w:proofErr w:type="spellEnd"/>
+      <w:r>
+        <w:t>[j].</w:t>
+      </w:r>
+      <w:proofErr w:type="spellStart"/>
+      <w:r>
+        <w:t>values</w:t>
+      </w:r>
+      <w:proofErr w:type="spellEnd"/>
+      <w:r>
+        <w:t xml:space="preserve">  # Сравнение значений всех столбцов для альтернативы i и j</w:t>
+      </w:r>
     </w:p>
     <w:p>
       <w:pPr>
@@ -12124,6 +15381,25 @@
           <w:right w:val="single" w:sz="4" w:space="4" w:color="000000"/>
         </w:pBdr>
       </w:pPr>
+      <w:r>
+        <w:t xml:space="preserve">        check2 = </w:t>
+      </w:r>
+      <w:proofErr w:type="spellStart"/>
+      <w:r>
+        <w:t>all</w:t>
+      </w:r>
+      <w:proofErr w:type="spellEnd"/>
+      <w:r>
+        <w:t>(arr2</w:t>
+      </w:r>
+      <w:proofErr w:type="gramStart"/>
+      <w:r>
+        <w:t>)  #</w:t>
+      </w:r>
+      <w:proofErr w:type="gramEnd"/>
+      <w:r>
+        <w:t xml:space="preserve"> Проверка, что все критерии для i хуже или равны j</w:t>
+      </w:r>
     </w:p>
     <w:p>
       <w:pPr>
@@ -12134,6 +15410,9 @@
           <w:right w:val="single" w:sz="4" w:space="4" w:color="000000"/>
         </w:pBdr>
       </w:pPr>
+      <w:r>
+        <w:t xml:space="preserve">        # Запись результата в массив arr1</w:t>
+      </w:r>
     </w:p>
     <w:p>
       <w:pPr>
@@ -12144,6 +15423,25 @@
           <w:right w:val="single" w:sz="4" w:space="4" w:color="000000"/>
         </w:pBdr>
       </w:pPr>
+      <w:r>
+        <w:t xml:space="preserve">        </w:t>
+      </w:r>
+      <w:proofErr w:type="spellStart"/>
+      <w:r>
+        <w:t>if</w:t>
+      </w:r>
+      <w:proofErr w:type="spellEnd"/>
+      <w:r>
+        <w:t xml:space="preserve"> </w:t>
+      </w:r>
+      <w:proofErr w:type="spellStart"/>
+      <w:r>
+        <w:t>check</w:t>
+      </w:r>
+      <w:proofErr w:type="spellEnd"/>
+      <w:r>
+        <w:t>:</w:t>
+      </w:r>
     </w:p>
     <w:p>
       <w:pPr>
@@ -12153,7 +15451,55 @@
           <w:bottom w:val="single" w:sz="4" w:space="1" w:color="000000"/>
           <w:right w:val="single" w:sz="4" w:space="4" w:color="000000"/>
         </w:pBdr>
-      </w:pPr>
+        <w:rPr>
+          <w:lang w:val="en-US"/>
+        </w:rPr>
+      </w:pPr>
+      <w:r>
+        <w:t xml:space="preserve">            </w:t>
+      </w:r>
+      <w:r>
+        <w:rPr>
+          <w:lang w:val="en-US"/>
+        </w:rPr>
+        <w:t xml:space="preserve">arr1[j, </w:t>
+      </w:r>
+      <w:proofErr w:type="spellStart"/>
+      <w:r>
+        <w:rPr>
+          <w:lang w:val="en-US"/>
+        </w:rPr>
+        <w:t>i</w:t>
+      </w:r>
+      <w:proofErr w:type="spellEnd"/>
+      <w:r>
+        <w:rPr>
+          <w:lang w:val="en-US"/>
+        </w:rPr>
+        <w:t xml:space="preserve">] = 'A' + </w:t>
+      </w:r>
+      <w:proofErr w:type="gramStart"/>
+      <w:r>
+        <w:rPr>
+          <w:lang w:val="en-US"/>
+        </w:rPr>
+        <w:t>str(</w:t>
+      </w:r>
+      <w:proofErr w:type="spellStart"/>
+      <w:proofErr w:type="gramEnd"/>
+      <w:r>
+        <w:rPr>
+          <w:lang w:val="en-US"/>
+        </w:rPr>
+        <w:t>i</w:t>
+      </w:r>
+      <w:proofErr w:type="spellEnd"/>
+      <w:r>
+        <w:rPr>
+          <w:lang w:val="en-US"/>
+        </w:rPr>
+        <w:t xml:space="preserve"> + 1)</w:t>
+      </w:r>
     </w:p>
     <w:p>
       <w:pPr>
@@ -12163,7 +15509,30 @@
           <w:bottom w:val="single" w:sz="4" w:space="1" w:color="000000"/>
           <w:right w:val="single" w:sz="4" w:space="4" w:color="000000"/>
         </w:pBdr>
-      </w:pPr>
+        <w:rPr>
+          <w:lang w:val="en-US"/>
+        </w:rPr>
+      </w:pPr>
+      <w:r>
+        <w:rPr>
+          <w:lang w:val="en-US"/>
+        </w:rPr>
+        <w:t xml:space="preserve">        </w:t>
+      </w:r>
+      <w:proofErr w:type="spellStart"/>
+      <w:r>
+        <w:rPr>
+          <w:lang w:val="en-US"/>
+        </w:rPr>
+        <w:t>elif</w:t>
+      </w:r>
+      <w:proofErr w:type="spellEnd"/>
+      <w:r>
+        <w:rPr>
+          <w:lang w:val="en-US"/>
+        </w:rPr>
+        <w:t xml:space="preserve"> check2:</w:t>
+      </w:r>
     </w:p>
     <w:p>
       <w:pPr>
@@ -12173,7 +15542,44 @@
           <w:bottom w:val="single" w:sz="4" w:space="1" w:color="000000"/>
           <w:right w:val="single" w:sz="4" w:space="4" w:color="000000"/>
         </w:pBdr>
-      </w:pPr>
+        <w:rPr>
+          <w:lang w:val="en-US"/>
+        </w:rPr>
+      </w:pPr>
+      <w:r>
+        <w:rPr>
+          <w:lang w:val="en-US"/>
+        </w:rPr>
+        <w:t xml:space="preserve">            arr1[j, </w:t>
+      </w:r>
+      <w:proofErr w:type="spellStart"/>
+      <w:r>
+        <w:rPr>
+          <w:lang w:val="en-US"/>
+        </w:rPr>
+        <w:t>i</w:t>
+      </w:r>
+      <w:proofErr w:type="spellEnd"/>
+      <w:r>
+        <w:rPr>
+          <w:lang w:val="en-US"/>
+        </w:rPr>
+        <w:t xml:space="preserve">] = 'A' + </w:t>
+      </w:r>
+      <w:proofErr w:type="gramStart"/>
+      <w:r>
+        <w:rPr>
+          <w:lang w:val="en-US"/>
+        </w:rPr>
+        <w:t>str(</w:t>
+      </w:r>
+      <w:proofErr w:type="gramEnd"/>
+      <w:r>
+        <w:rPr>
+          <w:lang w:val="en-US"/>
+        </w:rPr>
+        <w:t>j + 1)</w:t>
+      </w:r>
     </w:p>
     <w:p>
       <w:pPr>
@@ -12181,6 +15587,1159 @@
           <w:top w:val="single" w:sz="4" w:space="1" w:color="000000"/>
           <w:left w:val="single" w:sz="4" w:space="4" w:color="000000"/>
           <w:bottom w:val="single" w:sz="4" w:space="1" w:color="000000"/>
+          <w:right w:val="single" w:sz="4" w:space="4" w:color="000000"/>
+        </w:pBdr>
+      </w:pPr>
+      <w:r>
+        <w:rPr>
+          <w:lang w:val="en-US"/>
+        </w:rPr>
+        <w:t xml:space="preserve">        </w:t>
+      </w:r>
+      <w:proofErr w:type="spellStart"/>
+      <w:r>
+        <w:t>else</w:t>
+      </w:r>
+      <w:proofErr w:type="spellEnd"/>
+      <w:r>
+        <w:t>:</w:t>
+      </w:r>
+    </w:p>
+    <w:p>
+      <w:pPr>
+        <w:pBdr>
+          <w:top w:val="single" w:sz="4" w:space="1" w:color="000000"/>
+          <w:left w:val="single" w:sz="4" w:space="4" w:color="000000"/>
+          <w:bottom w:val="single" w:sz="4" w:space="1" w:color="000000"/>
+          <w:right w:val="single" w:sz="4" w:space="4" w:color="000000"/>
+        </w:pBdr>
+      </w:pPr>
+      <w:r>
+        <w:t xml:space="preserve">            arr1[j, i] = 'н'</w:t>
+      </w:r>
+    </w:p>
+    <w:p>
+      <w:pPr>
+        <w:pBdr>
+          <w:top w:val="single" w:sz="4" w:space="1" w:color="000000"/>
+          <w:left w:val="single" w:sz="4" w:space="4" w:color="000000"/>
+          <w:bottom w:val="single" w:sz="4" w:space="1" w:color="000000"/>
+          <w:right w:val="single" w:sz="4" w:space="4" w:color="000000"/>
+        </w:pBdr>
+      </w:pPr>
+    </w:p>
+    <w:p>
+      <w:pPr>
+        <w:pBdr>
+          <w:top w:val="single" w:sz="4" w:space="1" w:color="000000"/>
+          <w:left w:val="single" w:sz="4" w:space="4" w:color="000000"/>
+          <w:bottom w:val="single" w:sz="4" w:space="1" w:color="000000"/>
+          <w:right w:val="single" w:sz="4" w:space="4" w:color="000000"/>
+        </w:pBdr>
+      </w:pPr>
+      <w:r>
+        <w:t xml:space="preserve"># Создаем новый </w:t>
+      </w:r>
+      <w:proofErr w:type="spellStart"/>
+      <w:r>
+        <w:t>DataFrame</w:t>
+      </w:r>
+      <w:proofErr w:type="spellEnd"/>
+      <w:r>
+        <w:t xml:space="preserve"> для результатов попарного сравнения</w:t>
+      </w:r>
+    </w:p>
+    <w:p>
+      <w:pPr>
+        <w:pBdr>
+          <w:top w:val="single" w:sz="4" w:space="1" w:color="000000"/>
+          <w:left w:val="single" w:sz="4" w:space="4" w:color="000000"/>
+          <w:bottom w:val="single" w:sz="4" w:space="1" w:color="000000"/>
+          <w:right w:val="single" w:sz="4" w:space="4" w:color="000000"/>
+        </w:pBdr>
+        <w:rPr>
+          <w:lang w:val="en-US"/>
+        </w:rPr>
+      </w:pPr>
+      <w:r>
+        <w:rPr>
+          <w:lang w:val="en-US"/>
+        </w:rPr>
+        <w:t xml:space="preserve">df_ = </w:t>
+      </w:r>
+      <w:proofErr w:type="spellStart"/>
+      <w:proofErr w:type="gramStart"/>
+      <w:r>
+        <w:rPr>
+          <w:lang w:val="en-US"/>
+        </w:rPr>
+        <w:t>pd.DataFrame</w:t>
+      </w:r>
+      <w:proofErr w:type="spellEnd"/>
+      <w:proofErr w:type="gramEnd"/>
+      <w:r>
+        <w:rPr>
+          <w:lang w:val="en-US"/>
+        </w:rPr>
+        <w:t xml:space="preserve">(arr1, columns=['A1', 'A2', 'A3', 'A4', 'A5', 'A6', 'A7', 'A8', 'A9', 'A10'], </w:t>
+      </w:r>
+    </w:p>
+    <w:p>
+      <w:pPr>
+        <w:pBdr>
+          <w:top w:val="single" w:sz="4" w:space="1" w:color="000000"/>
+          <w:left w:val="single" w:sz="4" w:space="4" w:color="000000"/>
+          <w:bottom w:val="single" w:sz="4" w:space="1" w:color="000000"/>
+          <w:right w:val="single" w:sz="4" w:space="4" w:color="000000"/>
+        </w:pBdr>
+        <w:rPr>
+          <w:lang w:val="en-US"/>
+        </w:rPr>
+      </w:pPr>
+      <w:r>
+        <w:rPr>
+          <w:lang w:val="en-US"/>
+        </w:rPr>
+        <w:t xml:space="preserve">                   index</w:t>
+      </w:r>
+      <w:proofErr w:type="gramStart"/>
+      <w:r>
+        <w:rPr>
+          <w:lang w:val="en-US"/>
+        </w:rPr>
+        <w:t>=[</w:t>
+      </w:r>
+      <w:proofErr w:type="gramEnd"/>
+      <w:r>
+        <w:rPr>
+          <w:lang w:val="en-US"/>
+        </w:rPr>
+        <w:t>'A1', 'A2', 'A3', 'A4', 'A5', 'A6', 'A7', 'A8', 'A9', 'A10'])</w:t>
+      </w:r>
+    </w:p>
+    <w:p>
+      <w:pPr>
+        <w:pBdr>
+          <w:top w:val="single" w:sz="4" w:space="1" w:color="000000"/>
+          <w:left w:val="single" w:sz="4" w:space="4" w:color="000000"/>
+          <w:bottom w:val="single" w:sz="4" w:space="1" w:color="000000"/>
+          <w:right w:val="single" w:sz="4" w:space="4" w:color="000000"/>
+        </w:pBdr>
+        <w:rPr>
+          <w:lang w:val="en-US"/>
+        </w:rPr>
+      </w:pPr>
+    </w:p>
+    <w:p>
+      <w:pPr>
+        <w:pBdr>
+          <w:top w:val="single" w:sz="4" w:space="1" w:color="000000"/>
+          <w:left w:val="single" w:sz="4" w:space="4" w:color="000000"/>
+          <w:bottom w:val="single" w:sz="4" w:space="1" w:color="000000"/>
+          <w:right w:val="single" w:sz="4" w:space="4" w:color="000000"/>
+        </w:pBdr>
+      </w:pPr>
+      <w:proofErr w:type="spellStart"/>
+      <w:proofErr w:type="gramStart"/>
+      <w:r>
+        <w:t>print</w:t>
+      </w:r>
+      <w:proofErr w:type="spellEnd"/>
+      <w:r>
+        <w:t>(</w:t>
+      </w:r>
+      <w:proofErr w:type="gramEnd"/>
+      <w:r>
+        <w:t>"\n Таблица Попарное сравнение альтернатив: ")</w:t>
+      </w:r>
+    </w:p>
+    <w:p>
+      <w:pPr>
+        <w:pBdr>
+          <w:top w:val="single" w:sz="4" w:space="1" w:color="000000"/>
+          <w:left w:val="single" w:sz="4" w:space="4" w:color="000000"/>
+          <w:bottom w:val="single" w:sz="4" w:space="1" w:color="000000"/>
+          <w:right w:val="single" w:sz="4" w:space="4" w:color="000000"/>
+        </w:pBdr>
+      </w:pPr>
+      <w:proofErr w:type="spellStart"/>
+      <w:r>
+        <w:t>print</w:t>
+      </w:r>
+      <w:proofErr w:type="spellEnd"/>
+      <w:r>
+        <w:t>(</w:t>
+      </w:r>
+      <w:proofErr w:type="spellStart"/>
+      <w:r>
+        <w:t>df</w:t>
+      </w:r>
+      <w:proofErr w:type="spellEnd"/>
+      <w:r>
+        <w:t>_)</w:t>
+      </w:r>
+    </w:p>
+    <w:p>
+      <w:pPr>
+        <w:pBdr>
+          <w:top w:val="single" w:sz="4" w:space="1" w:color="000000"/>
+          <w:left w:val="single" w:sz="4" w:space="4" w:color="000000"/>
+          <w:bottom w:val="single" w:sz="4" w:space="1" w:color="000000"/>
+          <w:right w:val="single" w:sz="4" w:space="4" w:color="000000"/>
+        </w:pBdr>
+      </w:pPr>
+    </w:p>
+    <w:p>
+      <w:pPr>
+        <w:pBdr>
+          <w:top w:val="single" w:sz="4" w:space="1" w:color="000000"/>
+          <w:left w:val="single" w:sz="4" w:space="4" w:color="000000"/>
+          <w:bottom w:val="single" w:sz="4" w:space="1" w:color="000000"/>
+          <w:right w:val="single" w:sz="4" w:space="4" w:color="000000"/>
+        </w:pBdr>
+      </w:pPr>
+      <w:proofErr w:type="spellStart"/>
+      <w:proofErr w:type="gramStart"/>
+      <w:r>
+        <w:t>print</w:t>
+      </w:r>
+      <w:proofErr w:type="spellEnd"/>
+      <w:r>
+        <w:t>(</w:t>
+      </w:r>
+      <w:proofErr w:type="gramEnd"/>
+      <w:r>
+        <w:t xml:space="preserve">"\n Вывод </w:t>
+      </w:r>
+      <w:proofErr w:type="spellStart"/>
+      <w:r>
+        <w:t>парето</w:t>
+      </w:r>
+      <w:proofErr w:type="spellEnd"/>
+      <w:r>
+        <w:t>-оптимальных альтернатив")</w:t>
+      </w:r>
+    </w:p>
+    <w:p>
+      <w:pPr>
+        <w:pBdr>
+          <w:top w:val="single" w:sz="4" w:space="1" w:color="000000"/>
+          <w:left w:val="single" w:sz="4" w:space="4" w:color="000000"/>
+          <w:bottom w:val="single" w:sz="4" w:space="1" w:color="000000"/>
+          <w:right w:val="single" w:sz="4" w:space="4" w:color="000000"/>
+        </w:pBdr>
+      </w:pPr>
+      <w:proofErr w:type="spellStart"/>
+      <w:proofErr w:type="gramStart"/>
+      <w:r>
+        <w:t>print</w:t>
+      </w:r>
+      <w:proofErr w:type="spellEnd"/>
+      <w:r>
+        <w:t>(</w:t>
+      </w:r>
+      <w:proofErr w:type="spellStart"/>
+      <w:proofErr w:type="gramEnd"/>
+      <w:r>
+        <w:t>df.iloc</w:t>
+      </w:r>
+      <w:proofErr w:type="spellEnd"/>
+      <w:r>
+        <w:t>[[1, 2, 5, 7]])</w:t>
+      </w:r>
+    </w:p>
+    <w:p>
+      <w:pPr>
+        <w:pBdr>
+          <w:top w:val="single" w:sz="4" w:space="1" w:color="000000"/>
+          <w:left w:val="single" w:sz="4" w:space="4" w:color="000000"/>
+          <w:bottom w:val="single" w:sz="4" w:space="1" w:color="000000"/>
+          <w:right w:val="single" w:sz="4" w:space="4" w:color="000000"/>
+        </w:pBdr>
+      </w:pPr>
+    </w:p>
+    <w:p>
+      <w:pPr>
+        <w:pBdr>
+          <w:top w:val="single" w:sz="4" w:space="1" w:color="000000"/>
+          <w:left w:val="single" w:sz="4" w:space="4" w:color="000000"/>
+          <w:bottom w:val="single" w:sz="4" w:space="1" w:color="000000"/>
+          <w:right w:val="single" w:sz="4" w:space="4" w:color="000000"/>
+        </w:pBdr>
+      </w:pPr>
+      <w:proofErr w:type="spellStart"/>
+      <w:proofErr w:type="gramStart"/>
+      <w:r>
+        <w:t>df</w:t>
+      </w:r>
+      <w:proofErr w:type="spellEnd"/>
+      <w:r>
+        <w:t>[</w:t>
+      </w:r>
+      <w:proofErr w:type="gramEnd"/>
+      <w:r>
+        <w:t xml:space="preserve">'Средний чек (руб.)'] = 1 / </w:t>
+      </w:r>
+      <w:proofErr w:type="spellStart"/>
+      <w:r>
+        <w:t>df</w:t>
+      </w:r>
+      <w:proofErr w:type="spellEnd"/>
+      <w:r>
+        <w:t>['Средний чек (руб.)']</w:t>
+      </w:r>
+    </w:p>
+    <w:p>
+      <w:pPr>
+        <w:pBdr>
+          <w:top w:val="single" w:sz="4" w:space="1" w:color="000000"/>
+          <w:left w:val="single" w:sz="4" w:space="4" w:color="000000"/>
+          <w:bottom w:val="single" w:sz="4" w:space="1" w:color="000000"/>
+          <w:right w:val="single" w:sz="4" w:space="4" w:color="000000"/>
+        </w:pBdr>
+      </w:pPr>
+      <w:proofErr w:type="spellStart"/>
+      <w:proofErr w:type="gramStart"/>
+      <w:r>
+        <w:t>df</w:t>
+      </w:r>
+      <w:proofErr w:type="spellEnd"/>
+      <w:r>
+        <w:t>[</w:t>
+      </w:r>
+      <w:proofErr w:type="gramEnd"/>
+      <w:r>
+        <w:t xml:space="preserve">'Удалённость локации (км)'] = 1 / </w:t>
+      </w:r>
+      <w:proofErr w:type="spellStart"/>
+      <w:r>
+        <w:t>df</w:t>
+      </w:r>
+      <w:proofErr w:type="spellEnd"/>
+      <w:r>
+        <w:t>['Удалённость локации (км)']</w:t>
+      </w:r>
+    </w:p>
+    <w:p>
+      <w:pPr>
+        <w:pBdr>
+          <w:top w:val="single" w:sz="4" w:space="1" w:color="000000"/>
+        </w:pBdr>
+      </w:pPr>
+    </w:p>
+    <w:p>
+      <w:pPr>
+        <w:pBdr>
+          <w:top w:val="single" w:sz="4" w:space="1" w:color="000000"/>
+        </w:pBdr>
+      </w:pPr>
+    </w:p>
+    <w:p>
+      <w:pPr>
+        <w:pBdr>
+          <w:top w:val="single" w:sz="4" w:space="1" w:color="000000"/>
+        </w:pBdr>
+        <w:rPr>
+          <w:i/>
+          <w:iCs/>
+        </w:rPr>
+      </w:pPr>
+      <w:r>
+        <w:rPr>
+          <w:i/>
+          <w:iCs/>
+          <w:color w:val="000000" w:themeColor="text1"/>
+          <w:sz w:val="24"/>
+          <w:szCs w:val="24"/>
+        </w:rPr>
+        <w:lastRenderedPageBreak/>
+        <w:t xml:space="preserve">Продолжение </w:t>
+      </w:r>
+      <w:r>
+        <w:rPr>
+          <w:i/>
+          <w:iCs/>
+          <w:color w:val="000000" w:themeColor="text1"/>
+          <w:sz w:val="24"/>
+          <w:szCs w:val="24"/>
+        </w:rPr>
+        <w:t>Листинг</w:t>
+      </w:r>
+      <w:r>
+        <w:rPr>
+          <w:i/>
+          <w:iCs/>
+          <w:color w:val="000000" w:themeColor="text1"/>
+          <w:sz w:val="24"/>
+          <w:szCs w:val="24"/>
+        </w:rPr>
+        <w:t>а</w:t>
+      </w:r>
+      <w:r>
+        <w:rPr>
+          <w:i/>
+          <w:iCs/>
+          <w:color w:val="000000" w:themeColor="text1"/>
+          <w:sz w:val="24"/>
+          <w:szCs w:val="24"/>
+        </w:rPr>
+        <w:t xml:space="preserve"> А.1</w:t>
+      </w:r>
+    </w:p>
+    <w:p>
+      <w:pPr>
+        <w:pBdr>
+          <w:top w:val="single" w:sz="4" w:space="1" w:color="auto"/>
+          <w:left w:val="single" w:sz="4" w:space="4" w:color="000000"/>
+          <w:bottom w:val="single" w:sz="4" w:space="1" w:color="auto"/>
+          <w:right w:val="single" w:sz="4" w:space="4" w:color="000000"/>
+        </w:pBdr>
+      </w:pPr>
+    </w:p>
+    <w:p>
+      <w:pPr>
+        <w:pBdr>
+          <w:top w:val="single" w:sz="4" w:space="1" w:color="auto"/>
+          <w:left w:val="single" w:sz="4" w:space="4" w:color="000000"/>
+          <w:bottom w:val="single" w:sz="4" w:space="1" w:color="auto"/>
+          <w:right w:val="single" w:sz="4" w:space="4" w:color="000000"/>
+        </w:pBdr>
+      </w:pPr>
+      <w:proofErr w:type="spellStart"/>
+      <w:proofErr w:type="gramStart"/>
+      <w:r>
+        <w:t>print</w:t>
+      </w:r>
+      <w:proofErr w:type="spellEnd"/>
+      <w:r>
+        <w:t>(</w:t>
+      </w:r>
+      <w:proofErr w:type="gramEnd"/>
+      <w:r>
+        <w:t>"\n Результат указания верхней/нижней границы: ('Средний чек (руб.)' &gt;= 1700 , 'Удалённость локации (км)' &lt; 4.30)")</w:t>
+      </w:r>
+    </w:p>
+    <w:p>
+      <w:pPr>
+        <w:pBdr>
+          <w:top w:val="single" w:sz="4" w:space="1" w:color="auto"/>
+          <w:left w:val="single" w:sz="4" w:space="4" w:color="000000"/>
+          <w:bottom w:val="single" w:sz="4" w:space="1" w:color="auto"/>
+          <w:right w:val="single" w:sz="4" w:space="4" w:color="000000"/>
+        </w:pBdr>
+      </w:pPr>
+      <w:proofErr w:type="spellStart"/>
+      <w:proofErr w:type="gramStart"/>
+      <w:r>
+        <w:t>print</w:t>
+      </w:r>
+      <w:proofErr w:type="spellEnd"/>
+      <w:r>
+        <w:t>(</w:t>
+      </w:r>
+      <w:proofErr w:type="spellStart"/>
+      <w:proofErr w:type="gramEnd"/>
+      <w:r>
+        <w:t>df</w:t>
+      </w:r>
+      <w:proofErr w:type="spellEnd"/>
+      <w:r>
+        <w:t>[(</w:t>
+      </w:r>
+      <w:proofErr w:type="spellStart"/>
+      <w:r>
+        <w:t>df</w:t>
+      </w:r>
+      <w:proofErr w:type="spellEnd"/>
+      <w:r>
+        <w:t>['Средний чек (руб.)'] &gt;= 1700) &amp; (</w:t>
+      </w:r>
+      <w:proofErr w:type="spellStart"/>
+      <w:r>
+        <w:t>df</w:t>
+      </w:r>
+      <w:proofErr w:type="spellEnd"/>
+      <w:r>
+        <w:t>['Удалённость локации (км)'] &lt; 4.30)])</w:t>
+      </w:r>
+    </w:p>
+    <w:p>
+      <w:pPr>
+        <w:pBdr>
+          <w:top w:val="single" w:sz="4" w:space="1" w:color="auto"/>
+          <w:left w:val="single" w:sz="4" w:space="4" w:color="000000"/>
+          <w:bottom w:val="single" w:sz="4" w:space="1" w:color="auto"/>
+          <w:right w:val="single" w:sz="4" w:space="4" w:color="000000"/>
+        </w:pBdr>
+      </w:pPr>
+    </w:p>
+    <w:p>
+      <w:pPr>
+        <w:pBdr>
+          <w:top w:val="single" w:sz="4" w:space="1" w:color="auto"/>
+          <w:left w:val="single" w:sz="4" w:space="4" w:color="000000"/>
+          <w:bottom w:val="single" w:sz="4" w:space="1" w:color="auto"/>
+          <w:right w:val="single" w:sz="4" w:space="4" w:color="000000"/>
+        </w:pBdr>
+      </w:pPr>
+      <w:proofErr w:type="spellStart"/>
+      <w:proofErr w:type="gramStart"/>
+      <w:r>
+        <w:t>print</w:t>
+      </w:r>
+      <w:proofErr w:type="spellEnd"/>
+      <w:r>
+        <w:t>(</w:t>
+      </w:r>
+      <w:proofErr w:type="gramEnd"/>
+    </w:p>
+    <w:p>
+      <w:pPr>
+        <w:pBdr>
+          <w:top w:val="single" w:sz="4" w:space="1" w:color="auto"/>
+          <w:left w:val="single" w:sz="4" w:space="4" w:color="000000"/>
+          <w:bottom w:val="single" w:sz="4" w:space="1" w:color="auto"/>
+          <w:right w:val="single" w:sz="4" w:space="4" w:color="000000"/>
+        </w:pBdr>
+      </w:pPr>
+      <w:r>
+        <w:t xml:space="preserve">    "\n Результат отбора вариантов, удовлетворяющих заданным критериям: главный критерий: \n Средний чек (руб.</w:t>
+      </w:r>
+      <w:proofErr w:type="gramStart"/>
+      <w:r>
+        <w:t>) &gt;</w:t>
+      </w:r>
+      <w:proofErr w:type="gramEnd"/>
+      <w:r>
+        <w:t>= 1200, Рейтинг (от 1 до 5) &gt;= 4.6, Удалённость локации (км) &lt; 2.70")</w:t>
+      </w:r>
+    </w:p>
+    <w:p>
+      <w:pPr>
+        <w:pBdr>
+          <w:top w:val="single" w:sz="4" w:space="1" w:color="auto"/>
+          <w:left w:val="single" w:sz="4" w:space="4" w:color="000000"/>
+          <w:bottom w:val="single" w:sz="4" w:space="1" w:color="auto"/>
+          <w:right w:val="single" w:sz="4" w:space="4" w:color="000000"/>
+        </w:pBdr>
+      </w:pPr>
+      <w:proofErr w:type="spellStart"/>
+      <w:proofErr w:type="gramStart"/>
+      <w:r>
+        <w:t>print</w:t>
+      </w:r>
+      <w:proofErr w:type="spellEnd"/>
+      <w:r>
+        <w:t>(</w:t>
+      </w:r>
+      <w:proofErr w:type="spellStart"/>
+      <w:proofErr w:type="gramEnd"/>
+      <w:r>
+        <w:t>df</w:t>
+      </w:r>
+      <w:proofErr w:type="spellEnd"/>
+      <w:r>
+        <w:t>[(</w:t>
+      </w:r>
+      <w:proofErr w:type="spellStart"/>
+      <w:r>
+        <w:t>df</w:t>
+      </w:r>
+      <w:proofErr w:type="spellEnd"/>
+      <w:r>
+        <w:t>['Средний чек (руб.)'] &gt;= 1200) &amp; (</w:t>
+      </w:r>
+      <w:proofErr w:type="spellStart"/>
+      <w:r>
+        <w:t>df</w:t>
+      </w:r>
+      <w:proofErr w:type="spellEnd"/>
+      <w:r>
+        <w:t>['Рейтинг (от 1 до 5)'] &gt;= 4.6) &amp; (</w:t>
+      </w:r>
+      <w:proofErr w:type="spellStart"/>
+      <w:r>
+        <w:t>df</w:t>
+      </w:r>
+      <w:proofErr w:type="spellEnd"/>
+      <w:r>
+        <w:t>['Удалённость локации (км)'] &lt; 2.70)])</w:t>
+      </w:r>
+    </w:p>
+    <w:p>
+      <w:pPr>
+        <w:pBdr>
+          <w:top w:val="single" w:sz="4" w:space="1" w:color="auto"/>
+          <w:left w:val="single" w:sz="4" w:space="4" w:color="000000"/>
+          <w:bottom w:val="single" w:sz="4" w:space="1" w:color="auto"/>
+          <w:right w:val="single" w:sz="4" w:space="4" w:color="000000"/>
+        </w:pBdr>
+      </w:pPr>
+    </w:p>
+    <w:p>
+      <w:pPr>
+        <w:pBdr>
+          <w:top w:val="single" w:sz="4" w:space="1" w:color="auto"/>
+          <w:left w:val="single" w:sz="4" w:space="4" w:color="000000"/>
+          <w:bottom w:val="single" w:sz="4" w:space="1" w:color="auto"/>
+          <w:right w:val="single" w:sz="4" w:space="4" w:color="000000"/>
+        </w:pBdr>
+      </w:pPr>
+      <w:proofErr w:type="spellStart"/>
+      <w:proofErr w:type="gramStart"/>
+      <w:r>
+        <w:t>df</w:t>
+      </w:r>
+      <w:proofErr w:type="spellEnd"/>
+      <w:r>
+        <w:t>[</w:t>
+      </w:r>
+      <w:proofErr w:type="gramEnd"/>
+      <w:r>
+        <w:t xml:space="preserve">'Средний чек (руб.)'] = 1 / </w:t>
+      </w:r>
+      <w:proofErr w:type="spellStart"/>
+      <w:r>
+        <w:t>df</w:t>
+      </w:r>
+      <w:proofErr w:type="spellEnd"/>
+      <w:r>
+        <w:t>['Средний чек (руб.)']</w:t>
+      </w:r>
+    </w:p>
+    <w:p>
+      <w:pPr>
+        <w:pBdr>
+          <w:top w:val="single" w:sz="4" w:space="1" w:color="auto"/>
+          <w:left w:val="single" w:sz="4" w:space="4" w:color="000000"/>
+          <w:bottom w:val="single" w:sz="4" w:space="1" w:color="auto"/>
+          <w:right w:val="single" w:sz="4" w:space="4" w:color="000000"/>
+        </w:pBdr>
+      </w:pPr>
+      <w:proofErr w:type="spellStart"/>
+      <w:proofErr w:type="gramStart"/>
+      <w:r>
+        <w:t>df</w:t>
+      </w:r>
+      <w:proofErr w:type="spellEnd"/>
+      <w:r>
+        <w:t>[</w:t>
+      </w:r>
+      <w:proofErr w:type="gramEnd"/>
+      <w:r>
+        <w:t xml:space="preserve">'Удалённость локации (км)'] = 1 / </w:t>
+      </w:r>
+      <w:proofErr w:type="spellStart"/>
+      <w:r>
+        <w:t>df</w:t>
+      </w:r>
+      <w:proofErr w:type="spellEnd"/>
+      <w:r>
+        <w:t>['Удалённость локации (км)']</w:t>
+      </w:r>
+    </w:p>
+    <w:p>
+      <w:pPr>
+        <w:pBdr>
+          <w:top w:val="single" w:sz="4" w:space="1" w:color="auto"/>
+          <w:left w:val="single" w:sz="4" w:space="4" w:color="000000"/>
+          <w:bottom w:val="single" w:sz="4" w:space="1" w:color="auto"/>
+          <w:right w:val="single" w:sz="4" w:space="4" w:color="000000"/>
+        </w:pBdr>
+      </w:pPr>
+    </w:p>
+    <w:p>
+      <w:pPr>
+        <w:pBdr>
+          <w:top w:val="single" w:sz="4" w:space="1" w:color="auto"/>
+          <w:left w:val="single" w:sz="4" w:space="4" w:color="000000"/>
+          <w:bottom w:val="single" w:sz="4" w:space="1" w:color="auto"/>
+          <w:right w:val="single" w:sz="4" w:space="4" w:color="000000"/>
+        </w:pBdr>
+      </w:pPr>
+    </w:p>
+    <w:p>
+      <w:pPr>
+        <w:pBdr>
+          <w:top w:val="single" w:sz="4" w:space="1" w:color="auto"/>
+          <w:left w:val="single" w:sz="4" w:space="4" w:color="000000"/>
+          <w:bottom w:val="single" w:sz="4" w:space="1" w:color="auto"/>
+          <w:right w:val="single" w:sz="4" w:space="4" w:color="000000"/>
+        </w:pBdr>
+      </w:pPr>
+      <w:proofErr w:type="spellStart"/>
+      <w:r>
+        <w:t>def</w:t>
+      </w:r>
+      <w:proofErr w:type="spellEnd"/>
+      <w:r>
+        <w:t xml:space="preserve"> </w:t>
+      </w:r>
+      <w:proofErr w:type="spellStart"/>
+      <w:r>
+        <w:t>lex_optimization</w:t>
+      </w:r>
+      <w:proofErr w:type="spellEnd"/>
+      <w:r>
+        <w:t>(</w:t>
+      </w:r>
+      <w:proofErr w:type="spellStart"/>
+      <w:r>
+        <w:t>df</w:t>
+      </w:r>
+      <w:proofErr w:type="spellEnd"/>
+      <w:r>
+        <w:t>):</w:t>
+      </w:r>
+    </w:p>
+    <w:p>
+      <w:pPr>
+        <w:pBdr>
+          <w:top w:val="single" w:sz="4" w:space="1" w:color="auto"/>
+          <w:left w:val="single" w:sz="4" w:space="4" w:color="000000"/>
+          <w:bottom w:val="single" w:sz="4" w:space="1" w:color="auto"/>
+          <w:right w:val="single" w:sz="4" w:space="4" w:color="000000"/>
+        </w:pBdr>
+      </w:pPr>
+      <w:r>
+        <w:t xml:space="preserve">    </w:t>
+      </w:r>
+      <w:proofErr w:type="spellStart"/>
+      <w:r>
+        <w:t>max_crit</w:t>
+      </w:r>
+      <w:proofErr w:type="spellEnd"/>
+      <w:r>
+        <w:t xml:space="preserve"> = </w:t>
+      </w:r>
+      <w:proofErr w:type="spellStart"/>
+      <w:proofErr w:type="gramStart"/>
+      <w:r>
+        <w:t>df</w:t>
+      </w:r>
+      <w:proofErr w:type="spellEnd"/>
+      <w:r>
+        <w:t>[</w:t>
+      </w:r>
+      <w:proofErr w:type="gramEnd"/>
+      <w:r>
+        <w:t>'Количество услуг'].</w:t>
+      </w:r>
+      <w:proofErr w:type="spellStart"/>
+      <w:r>
+        <w:t>max</w:t>
+      </w:r>
+      <w:proofErr w:type="spellEnd"/>
+      <w:r>
+        <w:t>()  # Нахождение максимального значения в столбце 'Количество услуг'</w:t>
+      </w:r>
+    </w:p>
+    <w:p>
+      <w:pPr>
+        <w:pBdr>
+          <w:top w:val="single" w:sz="4" w:space="1" w:color="auto"/>
+          <w:left w:val="single" w:sz="4" w:space="4" w:color="000000"/>
+          <w:bottom w:val="single" w:sz="4" w:space="1" w:color="auto"/>
+          <w:right w:val="single" w:sz="4" w:space="4" w:color="000000"/>
+        </w:pBdr>
+      </w:pPr>
+      <w:r>
+        <w:t xml:space="preserve">    </w:t>
+      </w:r>
+      <w:proofErr w:type="spellStart"/>
+      <w:r>
+        <w:t>optimal_df</w:t>
+      </w:r>
+      <w:proofErr w:type="spellEnd"/>
+      <w:r>
+        <w:t xml:space="preserve"> = </w:t>
+      </w:r>
+      <w:proofErr w:type="spellStart"/>
+      <w:proofErr w:type="gramStart"/>
+      <w:r>
+        <w:t>df</w:t>
+      </w:r>
+      <w:proofErr w:type="spellEnd"/>
+      <w:r>
+        <w:t>[</w:t>
+      </w:r>
+      <w:proofErr w:type="spellStart"/>
+      <w:proofErr w:type="gramEnd"/>
+      <w:r>
+        <w:t>df</w:t>
+      </w:r>
+      <w:proofErr w:type="spellEnd"/>
+      <w:r>
+        <w:t xml:space="preserve">['Количество услуг'] == </w:t>
+      </w:r>
+      <w:proofErr w:type="spellStart"/>
+      <w:r>
+        <w:t>max_crit</w:t>
+      </w:r>
+      <w:proofErr w:type="spellEnd"/>
+      <w:r>
+        <w:t>]  # Фильтрация данных по максимальному значению количества услуг</w:t>
+      </w:r>
+    </w:p>
+    <w:p>
+      <w:pPr>
+        <w:pBdr>
+          <w:top w:val="single" w:sz="4" w:space="1" w:color="auto"/>
+          <w:left w:val="single" w:sz="4" w:space="4" w:color="000000"/>
+          <w:bottom w:val="single" w:sz="4" w:space="1" w:color="auto"/>
+          <w:right w:val="single" w:sz="4" w:space="4" w:color="000000"/>
+        </w:pBdr>
+      </w:pPr>
+    </w:p>
+    <w:p>
+      <w:pPr>
+        <w:pBdr>
+          <w:top w:val="single" w:sz="4" w:space="1" w:color="auto"/>
+          <w:left w:val="single" w:sz="4" w:space="4" w:color="000000"/>
+          <w:bottom w:val="single" w:sz="4" w:space="1" w:color="auto"/>
+          <w:right w:val="single" w:sz="4" w:space="4" w:color="000000"/>
+        </w:pBdr>
+      </w:pPr>
+      <w:r>
+        <w:t xml:space="preserve">    </w:t>
+      </w:r>
+      <w:proofErr w:type="spellStart"/>
+      <w:r>
+        <w:t>if</w:t>
+      </w:r>
+      <w:proofErr w:type="spellEnd"/>
+      <w:r>
+        <w:t xml:space="preserve"> </w:t>
+      </w:r>
+      <w:proofErr w:type="spellStart"/>
+      <w:r>
+        <w:t>len</w:t>
+      </w:r>
+      <w:proofErr w:type="spellEnd"/>
+      <w:r>
+        <w:t>(</w:t>
+      </w:r>
+      <w:proofErr w:type="spellStart"/>
+      <w:r>
+        <w:t>optimal_df</w:t>
+      </w:r>
+      <w:proofErr w:type="spellEnd"/>
+      <w:r>
+        <w:t xml:space="preserve">) == </w:t>
+      </w:r>
+      <w:proofErr w:type="gramStart"/>
+      <w:r>
+        <w:t>1:  #</w:t>
+      </w:r>
+      <w:proofErr w:type="gramEnd"/>
+      <w:r>
+        <w:t xml:space="preserve"> Проверка, если найден только один оптимальный вариант</w:t>
+      </w:r>
+    </w:p>
+    <w:p>
+      <w:pPr>
+        <w:pBdr>
+          <w:top w:val="single" w:sz="4" w:space="1" w:color="auto"/>
+          <w:left w:val="single" w:sz="4" w:space="4" w:color="000000"/>
+          <w:bottom w:val="single" w:sz="4" w:space="1" w:color="auto"/>
+          <w:right w:val="single" w:sz="4" w:space="4" w:color="000000"/>
+        </w:pBdr>
+      </w:pPr>
+      <w:r>
+        <w:t xml:space="preserve">        </w:t>
+      </w:r>
+      <w:proofErr w:type="spellStart"/>
+      <w:r>
+        <w:t>return</w:t>
+      </w:r>
+      <w:proofErr w:type="spellEnd"/>
+      <w:r>
+        <w:t xml:space="preserve"> </w:t>
+      </w:r>
+      <w:proofErr w:type="spellStart"/>
+      <w:r>
+        <w:t>optimal_df</w:t>
+      </w:r>
+      <w:proofErr w:type="spellEnd"/>
+    </w:p>
+    <w:p>
+      <w:pPr>
+        <w:pBdr>
+          <w:top w:val="single" w:sz="4" w:space="1" w:color="auto"/>
+          <w:left w:val="single" w:sz="4" w:space="4" w:color="000000"/>
+          <w:bottom w:val="single" w:sz="4" w:space="1" w:color="auto"/>
+          <w:right w:val="single" w:sz="4" w:space="4" w:color="000000"/>
+        </w:pBdr>
+      </w:pPr>
+    </w:p>
+    <w:p>
+      <w:pPr>
+        <w:pBdr>
+          <w:top w:val="single" w:sz="4" w:space="1" w:color="auto"/>
+          <w:left w:val="single" w:sz="4" w:space="4" w:color="000000"/>
+          <w:bottom w:val="single" w:sz="4" w:space="1" w:color="auto"/>
+          <w:right w:val="single" w:sz="4" w:space="4" w:color="000000"/>
+        </w:pBdr>
+      </w:pPr>
+      <w:r>
+        <w:t xml:space="preserve">    </w:t>
+      </w:r>
+      <w:proofErr w:type="spellStart"/>
+      <w:r>
+        <w:t>next_crit</w:t>
+      </w:r>
+      <w:proofErr w:type="spellEnd"/>
+      <w:r>
+        <w:t xml:space="preserve"> = </w:t>
+      </w:r>
+      <w:proofErr w:type="spellStart"/>
+      <w:r>
+        <w:t>optimal_</w:t>
+      </w:r>
+      <w:proofErr w:type="gramStart"/>
+      <w:r>
+        <w:t>df</w:t>
+      </w:r>
+      <w:proofErr w:type="spellEnd"/>
+      <w:r>
+        <w:t>[</w:t>
+      </w:r>
+      <w:proofErr w:type="gramEnd"/>
+      <w:r>
+        <w:t>'Удалённость локации (км)'].</w:t>
+      </w:r>
+      <w:proofErr w:type="spellStart"/>
+      <w:r>
+        <w:t>max</w:t>
+      </w:r>
+      <w:proofErr w:type="spellEnd"/>
+      <w:r>
+        <w:t>()  # Нахождение следующего критерия - максимального значения удаленности локации</w:t>
+      </w:r>
+    </w:p>
+    <w:p>
+      <w:pPr>
+        <w:pBdr>
+          <w:top w:val="single" w:sz="4" w:space="1" w:color="auto"/>
+          <w:left w:val="single" w:sz="4" w:space="4" w:color="000000"/>
+          <w:bottom w:val="single" w:sz="4" w:space="1" w:color="auto"/>
+          <w:right w:val="single" w:sz="4" w:space="4" w:color="000000"/>
+        </w:pBdr>
+      </w:pPr>
+      <w:r>
+        <w:t xml:space="preserve">    </w:t>
+      </w:r>
+      <w:proofErr w:type="spellStart"/>
+      <w:r>
+        <w:t>optimal_df</w:t>
+      </w:r>
+      <w:proofErr w:type="spellEnd"/>
+      <w:r>
+        <w:t xml:space="preserve"> = </w:t>
+      </w:r>
+      <w:proofErr w:type="spellStart"/>
+      <w:r>
+        <w:t>optimal_</w:t>
+      </w:r>
+      <w:proofErr w:type="gramStart"/>
+      <w:r>
+        <w:t>df</w:t>
+      </w:r>
+      <w:proofErr w:type="spellEnd"/>
+      <w:r>
+        <w:t>[</w:t>
+      </w:r>
+      <w:proofErr w:type="spellStart"/>
+      <w:proofErr w:type="gramEnd"/>
+      <w:r>
+        <w:t>optimal_df</w:t>
+      </w:r>
+      <w:proofErr w:type="spellEnd"/>
+      <w:r>
+        <w:t xml:space="preserve">['Удалённость локации (км)'] == </w:t>
+      </w:r>
+      <w:proofErr w:type="spellStart"/>
+      <w:r>
+        <w:t>next_crit</w:t>
+      </w:r>
+      <w:proofErr w:type="spellEnd"/>
+      <w:r>
+        <w:t>]  # Дополнительная фильтрация данных по максимальному значению удаленности локации</w:t>
+      </w:r>
+    </w:p>
+    <w:p>
+      <w:pPr>
+        <w:pBdr>
+          <w:top w:val="single" w:sz="4" w:space="1" w:color="auto"/>
+          <w:left w:val="single" w:sz="4" w:space="4" w:color="000000"/>
+          <w:bottom w:val="single" w:sz="4" w:space="1" w:color="auto"/>
+          <w:right w:val="single" w:sz="4" w:space="4" w:color="000000"/>
+        </w:pBdr>
+      </w:pPr>
+    </w:p>
+    <w:p>
+      <w:pPr>
+        <w:pBdr>
+          <w:top w:val="single" w:sz="4" w:space="1" w:color="auto"/>
+          <w:left w:val="single" w:sz="4" w:space="4" w:color="000000"/>
+          <w:bottom w:val="single" w:sz="4" w:space="1" w:color="auto"/>
+          <w:right w:val="single" w:sz="4" w:space="4" w:color="000000"/>
+        </w:pBdr>
+        <w:rPr>
+          <w:lang w:val="en-US"/>
+        </w:rPr>
+      </w:pPr>
+      <w:r>
+        <w:t xml:space="preserve">    </w:t>
+      </w:r>
+      <w:r>
+        <w:rPr>
+          <w:lang w:val="en-US"/>
+        </w:rPr>
+        <w:t xml:space="preserve">return </w:t>
+      </w:r>
+      <w:proofErr w:type="spellStart"/>
+      <w:r>
+        <w:rPr>
+          <w:lang w:val="en-US"/>
+        </w:rPr>
+        <w:t>optimal_df</w:t>
+      </w:r>
+      <w:proofErr w:type="spellEnd"/>
+      <w:r>
+        <w:rPr>
+          <w:lang w:val="en-US"/>
+        </w:rPr>
+        <w:t xml:space="preserve"> </w:t>
+      </w:r>
+    </w:p>
+    <w:p>
+      <w:pPr>
+        <w:pBdr>
+          <w:top w:val="single" w:sz="4" w:space="1" w:color="auto"/>
+          <w:left w:val="single" w:sz="4" w:space="4" w:color="000000"/>
+          <w:bottom w:val="single" w:sz="4" w:space="1" w:color="auto"/>
+          <w:right w:val="single" w:sz="4" w:space="4" w:color="000000"/>
+        </w:pBdr>
+        <w:rPr>
+          <w:lang w:val="en-US"/>
+        </w:rPr>
+      </w:pPr>
+    </w:p>
+    <w:p>
+      <w:pPr>
+        <w:pBdr>
+          <w:top w:val="single" w:sz="4" w:space="1" w:color="auto"/>
+          <w:left w:val="single" w:sz="4" w:space="4" w:color="000000"/>
+          <w:bottom w:val="single" w:sz="4" w:space="1" w:color="auto"/>
+          <w:right w:val="single" w:sz="4" w:space="4" w:color="000000"/>
+        </w:pBdr>
+        <w:rPr>
+          <w:lang w:val="en-US"/>
+        </w:rPr>
+      </w:pPr>
+    </w:p>
+    <w:p>
+      <w:pPr>
+        <w:pBdr>
+          <w:top w:val="single" w:sz="4" w:space="1" w:color="auto"/>
+          <w:left w:val="single" w:sz="4" w:space="4" w:color="000000"/>
+          <w:bottom w:val="single" w:sz="4" w:space="1" w:color="auto"/>
+          <w:right w:val="single" w:sz="4" w:space="4" w:color="000000"/>
+        </w:pBdr>
+        <w:rPr>
+          <w:lang w:val="en-US"/>
+        </w:rPr>
+      </w:pPr>
+      <w:r>
+        <w:rPr>
+          <w:lang w:val="en-US"/>
+        </w:rPr>
+        <w:t xml:space="preserve">result = </w:t>
+      </w:r>
+      <w:proofErr w:type="spellStart"/>
+      <w:r>
+        <w:rPr>
+          <w:lang w:val="en-US"/>
+        </w:rPr>
+        <w:t>lex_optimization</w:t>
+      </w:r>
+      <w:proofErr w:type="spellEnd"/>
+      <w:r>
+        <w:rPr>
+          <w:lang w:val="en-US"/>
+        </w:rPr>
+        <w:t>(df)</w:t>
+      </w:r>
+    </w:p>
+    <w:p>
+      <w:pPr>
+        <w:pBdr>
+          <w:top w:val="single" w:sz="4" w:space="1" w:color="auto"/>
+          <w:left w:val="single" w:sz="4" w:space="4" w:color="000000"/>
+          <w:bottom w:val="single" w:sz="4" w:space="1" w:color="auto"/>
+          <w:right w:val="single" w:sz="4" w:space="4" w:color="000000"/>
+        </w:pBdr>
+        <w:rPr>
+          <w:lang w:val="en-US"/>
+        </w:rPr>
+      </w:pPr>
+    </w:p>
+    <w:p>
+      <w:pPr>
+        <w:pBdr>
+          <w:top w:val="single" w:sz="4" w:space="1" w:color="auto"/>
+          <w:left w:val="single" w:sz="4" w:space="4" w:color="000000"/>
+          <w:bottom w:val="single" w:sz="4" w:space="1" w:color="auto"/>
+          <w:right w:val="single" w:sz="4" w:space="4" w:color="000000"/>
+        </w:pBdr>
+      </w:pPr>
+      <w:proofErr w:type="spellStart"/>
+      <w:proofErr w:type="gramStart"/>
+      <w:r>
+        <w:t>print</w:t>
+      </w:r>
+      <w:proofErr w:type="spellEnd"/>
+      <w:r>
+        <w:t>(</w:t>
+      </w:r>
+      <w:proofErr w:type="gramEnd"/>
+      <w:r>
+        <w:t>"\n Результат лексикографической оптимизации: (Самая важная: Количество услуг)")</w:t>
+      </w:r>
+    </w:p>
+    <w:p>
+      <w:pPr>
+        <w:pBdr>
+          <w:top w:val="single" w:sz="4" w:space="1" w:color="auto"/>
+          <w:left w:val="single" w:sz="4" w:space="4" w:color="000000"/>
+          <w:bottom w:val="single" w:sz="4" w:space="1" w:color="auto"/>
+          <w:right w:val="single" w:sz="4" w:space="4" w:color="000000"/>
+        </w:pBdr>
+      </w:pPr>
+      <w:proofErr w:type="spellStart"/>
+      <w:r>
+        <w:t>print</w:t>
+      </w:r>
+      <w:proofErr w:type="spellEnd"/>
+      <w:r>
+        <w:t>(</w:t>
+      </w:r>
+      <w:proofErr w:type="spellStart"/>
+      <w:r>
+        <w:t>result</w:t>
+      </w:r>
+      <w:proofErr w:type="spellEnd"/>
+      <w:r>
+        <w:t>)</w:t>
+      </w:r>
+    </w:p>
+    <w:p>
+      <w:pPr>
+        <w:pBdr>
+          <w:top w:val="single" w:sz="4" w:space="1" w:color="auto"/>
+          <w:left w:val="single" w:sz="4" w:space="4" w:color="000000"/>
+          <w:bottom w:val="single" w:sz="4" w:space="1" w:color="auto"/>
           <w:right w:val="single" w:sz="4" w:space="4" w:color="000000"/>
         </w:pBdr>
       </w:pPr>
@@ -13517,6 +18076,137 @@
     </w:lvl>
   </w:abstractNum>
   <w:abstractNum w:abstractNumId="10" w15:restartNumberingAfterBreak="0">
+    <w:nsid w:val="6A86699A"/>
+    <w:multiLevelType w:val="multilevel"/>
+    <w:tmpl w:val="03D68354"/>
+    <w:lvl w:ilvl="0">
+      <w:start w:val="1"/>
+      <w:numFmt w:val="decimal"/>
+      <w:lvlText w:val="%1"/>
+      <w:lvlJc w:val="left"/>
+      <w:pPr>
+        <w:ind w:left="405" w:hanging="405"/>
+      </w:pPr>
+      <w:rPr>
+        <w:rFonts w:hint="default"/>
+        <w:b/>
+        <w:sz w:val="32"/>
+      </w:rPr>
+    </w:lvl>
+    <w:lvl w:ilvl="1">
+      <w:start w:val="4"/>
+      <w:numFmt w:val="decimal"/>
+      <w:lvlText w:val="%1.%2"/>
+      <w:lvlJc w:val="left"/>
+      <w:pPr>
+        <w:ind w:left="1114" w:hanging="405"/>
+      </w:pPr>
+      <w:rPr>
+        <w:rFonts w:hint="default"/>
+        <w:b/>
+        <w:sz w:val="32"/>
+      </w:rPr>
+    </w:lvl>
+    <w:lvl w:ilvl="2">
+      <w:start w:val="1"/>
+      <w:numFmt w:val="decimal"/>
+      <w:lvlText w:val="%1.%2.%3"/>
+      <w:lvlJc w:val="left"/>
+      <w:pPr>
+        <w:ind w:left="2138" w:hanging="720"/>
+      </w:pPr>
+      <w:rPr>
+        <w:rFonts w:hint="default"/>
+        <w:b/>
+        <w:sz w:val="32"/>
+      </w:rPr>
+    </w:lvl>
+    <w:lvl w:ilvl="3">
+      <w:start w:val="1"/>
+      <w:numFmt w:val="decimal"/>
+      <w:lvlText w:val="%1.%2.%3.%4"/>
+      <w:lvlJc w:val="left"/>
+      <w:pPr>
+        <w:ind w:left="3207" w:hanging="1080"/>
+      </w:pPr>
+      <w:rPr>
+        <w:rFonts w:hint="default"/>
+        <w:b/>
+        <w:sz w:val="32"/>
+      </w:rPr>
+    </w:lvl>
+    <w:lvl w:ilvl="4">
+      <w:start w:val="1"/>
+      <w:numFmt w:val="decimal"/>
+      <w:lvlText w:val="%1.%2.%3.%4.%5"/>
+      <w:lvlJc w:val="left"/>
+      <w:pPr>
+        <w:ind w:left="3916" w:hanging="1080"/>
+      </w:pPr>
+      <w:rPr>
+        <w:rFonts w:hint="default"/>
+        <w:b/>
+        <w:sz w:val="32"/>
+      </w:rPr>
+    </w:lvl>
+    <w:lvl w:ilvl="5">
+      <w:start w:val="1"/>
+      <w:numFmt w:val="decimal"/>
+      <w:lvlText w:val="%1.%2.%3.%4.%5.%6"/>
+      <w:lvlJc w:val="left"/>
+      <w:pPr>
+        <w:ind w:left="4985" w:hanging="1440"/>
+      </w:pPr>
+      <w:rPr>
+        <w:rFonts w:hint="default"/>
+        <w:b/>
+        <w:sz w:val="32"/>
+      </w:rPr>
+    </w:lvl>
+    <w:lvl w:ilvl="6">
+      <w:start w:val="1"/>
+      <w:numFmt w:val="decimal"/>
+      <w:lvlText w:val="%1.%2.%3.%4.%5.%6.%7"/>
+      <w:lvlJc w:val="left"/>
+      <w:pPr>
+        <w:ind w:left="5694" w:hanging="1440"/>
+      </w:pPr>
+      <w:rPr>
+        <w:rFonts w:hint="default"/>
+        <w:b/>
+        <w:sz w:val="32"/>
+      </w:rPr>
+    </w:lvl>
+    <w:lvl w:ilvl="7">
+      <w:start w:val="1"/>
+      <w:numFmt w:val="decimal"/>
+      <w:lvlText w:val="%1.%2.%3.%4.%5.%6.%7.%8"/>
+      <w:lvlJc w:val="left"/>
+      <w:pPr>
+        <w:ind w:left="6763" w:hanging="1800"/>
+      </w:pPr>
+      <w:rPr>
+        <w:rFonts w:hint="default"/>
+        <w:b/>
+        <w:sz w:val="32"/>
+      </w:rPr>
+    </w:lvl>
+    <w:lvl w:ilvl="8">
+      <w:start w:val="1"/>
+      <w:numFmt w:val="decimal"/>
+      <w:lvlText w:val="%1.%2.%3.%4.%5.%6.%7.%8.%9"/>
+      <w:lvlJc w:val="left"/>
+      <w:pPr>
+        <w:ind w:left="7832" w:hanging="2160"/>
+      </w:pPr>
+      <w:rPr>
+        <w:rFonts w:hint="default"/>
+        <w:b/>
+        <w:sz w:val="32"/>
+      </w:rPr>
+    </w:lvl>
+  </w:abstractNum>
+  <w:abstractNum w:abstractNumId="11" w15:restartNumberingAfterBreak="0">
     <w:nsid w:val="725B6186"/>
     <w:multiLevelType w:val="multilevel"/>
     <w:tmpl w:val="5E5427F0"/>
@@ -13655,13 +18345,16 @@
     <w:abstractNumId w:val="4"/>
   </w:num>
   <w:num w:numId="9">
-    <w:abstractNumId w:val="10"/>
+    <w:abstractNumId w:val="11"/>
   </w:num>
   <w:num w:numId="10">
     <w:abstractNumId w:val="6"/>
   </w:num>
   <w:num w:numId="11">
     <w:abstractNumId w:val="3"/>
+  </w:num>
+  <w:num w:numId="12">
+    <w:abstractNumId w:val="10"/>
   </w:num>
 </w:numbering>
 </file>
